--- a/Assigments 3-session/Programming/Programming Abdulloh Halilov 412.docx
+++ b/Assigments 3-session/Programming/Programming Abdulloh Halilov 412.docx
@@ -2446,19 +2446,15 @@
         <w:ind w:firstLine="0"/>
         <w:jc w:val="both"/>
         <w:rPr>
-          <w:rFonts w:cs="Arial"/>
-          <w:szCs w:val="24"/>
-          <w:shd w:val="clear" w:color="auto" w:fill="FFFFFF"/>
-        </w:rPr>
-      </w:pPr>
-      <w:r>
-        <w:rPr>
-          <w:rFonts w:cs="Arial"/>
-          <w:szCs w:val="24"/>
-          <w:shd w:val="clear" w:color="auto" w:fill="FFFFFF"/>
-        </w:rPr>
-        <w:t>API so'rovlarni ko'rib chiqish va tegishli javoblarni taqdim etish uchun aniq jarayonni kuzatish orqali ishlaydi. So'rov yuborilganda, API birinchi navbatda uning to'g'ri qabul qilinishini ta'minlaydi va so'rovning URL manzili va HTTP usuli (GET, POST, PUT yoki DELETE kabi) asosida mo'ljallangan oxirgi nuqtani aniqlaydi.</w:t>
-      </w:r>
+          <w:rStyle w:val="Strong"/>
+          <w:rFonts w:cs="Arial"/>
+          <w:b w:val="0"/>
+          <w:bCs w:val="0"/>
+          <w:color w:val="FF0000"/>
+          <w:szCs w:val="24"/>
+          <w:shd w:val="clear" w:color="auto" w:fill="FFFFFF"/>
+        </w:rPr>
+      </w:pPr>
     </w:p>
     <w:p>
       <w:pPr>
@@ -2473,9 +2469,1118 @@
       </w:pPr>
       <w:r>
         <w:rPr>
+          <w:rFonts w:cs="Arial"/>
+          <w:b/>
+          <w:bCs/>
+          <w:szCs w:val="24"/>
+          <w:shd w:val="clear" w:color="auto" w:fill="FFFFFF"/>
+        </w:rPr>
+        <w:t>Algoritmning ta'rifi:</w:t>
+      </w:r>
+    </w:p>
+    <w:p>
+      <w:pPr>
+        <w:spacing w:line="360" w:lineRule="auto"/>
+        <w:ind w:firstLine="0"/>
+        <w:jc w:val="both"/>
+        <w:rPr>
+          <w:rFonts w:cs="Arial"/>
+          <w:szCs w:val="24"/>
+          <w:shd w:val="clear" w:color="auto" w:fill="FFFFFF"/>
+        </w:rPr>
+      </w:pPr>
+      <w:r>
+        <w:rPr>
+          <w:rFonts w:cs="Arial"/>
+          <w:szCs w:val="24"/>
+          <w:shd w:val="clear" w:color="auto" w:fill="FFFFFF"/>
+        </w:rPr>
+        <w:t>Algoritm - bu muammoni hal qilish yoki ma'lum bir vazifani bajarish uchun aniq belgilangan qadamlar ketma-ketligi. U kompyuter dasturlarining asosi bo'lib, dasturga nima qilish kerakligini va qanday tartibda bajarish kerakligini aytib beradi. Algoritmlar kirish ma'lumotlarini oladi va ularni kerakli natijaga aylantirish uchun bosqichma-bosqich ko'rsatmalar to'plamini bajaradi.</w:t>
+      </w:r>
+    </w:p>
+    <w:p>
+      <w:pPr>
+        <w:spacing w:line="360" w:lineRule="auto"/>
+        <w:ind w:firstLine="0"/>
+        <w:jc w:val="both"/>
+        <w:rPr>
+          <w:rFonts w:cs="Arial"/>
+          <w:szCs w:val="24"/>
+          <w:shd w:val="clear" w:color="auto" w:fill="FFFFFF"/>
+          <w:lang w:val="ru-RU"/>
+        </w:rPr>
+      </w:pPr>
+      <w:r>
+        <w:rPr>
+          <w:rFonts w:cs="Arial"/>
+          <w:b/>
+          <w:bCs/>
+          <w:szCs w:val="24"/>
+          <w:shd w:val="clear" w:color="auto" w:fill="FFFFFF"/>
+          <w:lang w:val="ru-RU"/>
+        </w:rPr>
+        <w:t>Algoritmlarning asosiy xususiyatlari:</w:t>
+      </w:r>
+    </w:p>
+    <w:p>
+      <w:pPr>
+        <w:numPr>
+          <w:ilvl w:val="0"/>
+          <w:numId w:val="52"/>
+        </w:numPr>
+        <w:spacing w:line="360" w:lineRule="auto"/>
+        <w:jc w:val="both"/>
+        <w:rPr>
+          <w:rFonts w:cs="Arial"/>
+          <w:szCs w:val="24"/>
+          <w:shd w:val="clear" w:color="auto" w:fill="FFFFFF"/>
+          <w:lang w:val="en-US"/>
+        </w:rPr>
+      </w:pPr>
+      <w:r>
+        <w:rPr>
+          <w:rFonts w:cs="Arial"/>
+          <w:b/>
+          <w:bCs/>
+          <w:szCs w:val="24"/>
+          <w:shd w:val="clear" w:color="auto" w:fill="FFFFFF"/>
+          <w:lang w:val="en-US"/>
+        </w:rPr>
+        <w:t>Aniq</w:t>
+      </w:r>
+      <w:r>
+        <w:rPr>
+          <w:rFonts w:cs="Arial"/>
+          <w:szCs w:val="24"/>
+          <w:shd w:val="clear" w:color="auto" w:fill="FFFFFF"/>
+          <w:lang w:val="en-US"/>
+        </w:rPr>
+        <w:t xml:space="preserve">: Har </w:t>
+      </w:r>
+      <w:proofErr w:type="spellStart"/>
+      <w:r>
+        <w:rPr>
+          <w:rFonts w:cs="Arial"/>
+          <w:szCs w:val="24"/>
+          <w:shd w:val="clear" w:color="auto" w:fill="FFFFFF"/>
+          <w:lang w:val="en-US"/>
+        </w:rPr>
+        <w:t>bir</w:t>
+      </w:r>
+      <w:proofErr w:type="spellEnd"/>
+      <w:r>
+        <w:rPr>
+          <w:rFonts w:cs="Arial"/>
+          <w:szCs w:val="24"/>
+          <w:shd w:val="clear" w:color="auto" w:fill="FFFFFF"/>
+          <w:lang w:val="en-US"/>
+        </w:rPr>
+        <w:t xml:space="preserve"> </w:t>
+      </w:r>
+      <w:proofErr w:type="spellStart"/>
+      <w:r>
+        <w:rPr>
+          <w:rFonts w:cs="Arial"/>
+          <w:szCs w:val="24"/>
+          <w:shd w:val="clear" w:color="auto" w:fill="FFFFFF"/>
+          <w:lang w:val="en-US"/>
+        </w:rPr>
+        <w:t>qadam</w:t>
+      </w:r>
+      <w:proofErr w:type="spellEnd"/>
+      <w:r>
+        <w:rPr>
+          <w:rFonts w:cs="Arial"/>
+          <w:szCs w:val="24"/>
+          <w:shd w:val="clear" w:color="auto" w:fill="FFFFFF"/>
+          <w:lang w:val="en-US"/>
+        </w:rPr>
+        <w:t xml:space="preserve"> </w:t>
+      </w:r>
+      <w:proofErr w:type="spellStart"/>
+      <w:r>
+        <w:rPr>
+          <w:rFonts w:cs="Arial"/>
+          <w:szCs w:val="24"/>
+          <w:shd w:val="clear" w:color="auto" w:fill="FFFFFF"/>
+          <w:lang w:val="en-US"/>
+        </w:rPr>
+        <w:t>aniq</w:t>
+      </w:r>
+      <w:proofErr w:type="spellEnd"/>
+      <w:r>
+        <w:rPr>
+          <w:rFonts w:cs="Arial"/>
+          <w:szCs w:val="24"/>
+          <w:shd w:val="clear" w:color="auto" w:fill="FFFFFF"/>
+          <w:lang w:val="en-US"/>
+        </w:rPr>
+        <w:t xml:space="preserve"> </w:t>
+      </w:r>
+      <w:proofErr w:type="spellStart"/>
+      <w:r>
+        <w:rPr>
+          <w:rFonts w:cs="Arial"/>
+          <w:szCs w:val="24"/>
+          <w:shd w:val="clear" w:color="auto" w:fill="FFFFFF"/>
+          <w:lang w:val="en-US"/>
+        </w:rPr>
+        <w:t>va</w:t>
+      </w:r>
+      <w:proofErr w:type="spellEnd"/>
+      <w:r>
+        <w:rPr>
+          <w:rFonts w:cs="Arial"/>
+          <w:szCs w:val="24"/>
+          <w:shd w:val="clear" w:color="auto" w:fill="FFFFFF"/>
+          <w:lang w:val="en-US"/>
+        </w:rPr>
+        <w:t xml:space="preserve"> </w:t>
+      </w:r>
+      <w:proofErr w:type="spellStart"/>
+      <w:r>
+        <w:rPr>
+          <w:rFonts w:cs="Arial"/>
+          <w:szCs w:val="24"/>
+          <w:shd w:val="clear" w:color="auto" w:fill="FFFFFF"/>
+          <w:lang w:val="en-US"/>
+        </w:rPr>
+        <w:t>tushunarli</w:t>
+      </w:r>
+      <w:proofErr w:type="spellEnd"/>
+      <w:r>
+        <w:rPr>
+          <w:rFonts w:cs="Arial"/>
+          <w:szCs w:val="24"/>
+          <w:shd w:val="clear" w:color="auto" w:fill="FFFFFF"/>
+          <w:lang w:val="en-US"/>
+        </w:rPr>
+        <w:t xml:space="preserve"> </w:t>
+      </w:r>
+      <w:proofErr w:type="spellStart"/>
+      <w:r>
+        <w:rPr>
+          <w:rFonts w:cs="Arial"/>
+          <w:szCs w:val="24"/>
+          <w:shd w:val="clear" w:color="auto" w:fill="FFFFFF"/>
+          <w:lang w:val="en-US"/>
+        </w:rPr>
+        <w:t>bo'lishi</w:t>
+      </w:r>
+      <w:proofErr w:type="spellEnd"/>
+      <w:r>
+        <w:rPr>
+          <w:rFonts w:cs="Arial"/>
+          <w:szCs w:val="24"/>
+          <w:shd w:val="clear" w:color="auto" w:fill="FFFFFF"/>
+          <w:lang w:val="en-US"/>
+        </w:rPr>
+        <w:t xml:space="preserve"> </w:t>
+      </w:r>
+      <w:proofErr w:type="spellStart"/>
+      <w:r>
+        <w:rPr>
+          <w:rFonts w:cs="Arial"/>
+          <w:szCs w:val="24"/>
+          <w:shd w:val="clear" w:color="auto" w:fill="FFFFFF"/>
+          <w:lang w:val="en-US"/>
+        </w:rPr>
+        <w:t>kerak</w:t>
+      </w:r>
+      <w:proofErr w:type="spellEnd"/>
+      <w:r>
+        <w:rPr>
+          <w:rFonts w:cs="Arial"/>
+          <w:szCs w:val="24"/>
+          <w:shd w:val="clear" w:color="auto" w:fill="FFFFFF"/>
+          <w:lang w:val="en-US"/>
+        </w:rPr>
+        <w:t>.</w:t>
+      </w:r>
+    </w:p>
+    <w:p>
+      <w:pPr>
+        <w:numPr>
+          <w:ilvl w:val="0"/>
+          <w:numId w:val="52"/>
+        </w:numPr>
+        <w:spacing w:line="360" w:lineRule="auto"/>
+        <w:jc w:val="both"/>
+        <w:rPr>
+          <w:rFonts w:cs="Arial"/>
+          <w:szCs w:val="24"/>
+          <w:shd w:val="clear" w:color="auto" w:fill="FFFFFF"/>
+          <w:lang w:val="en-US"/>
+        </w:rPr>
+      </w:pPr>
+      <w:proofErr w:type="spellStart"/>
+      <w:r>
+        <w:rPr>
+          <w:rFonts w:cs="Arial"/>
+          <w:b/>
+          <w:bCs/>
+          <w:szCs w:val="24"/>
+          <w:shd w:val="clear" w:color="auto" w:fill="FFFFFF"/>
+          <w:lang w:val="en-US"/>
+        </w:rPr>
+        <w:t>Tugatish</w:t>
+      </w:r>
+      <w:proofErr w:type="spellEnd"/>
+      <w:r>
+        <w:rPr>
+          <w:rFonts w:cs="Arial"/>
+          <w:szCs w:val="24"/>
+          <w:shd w:val="clear" w:color="auto" w:fill="FFFFFF"/>
+          <w:lang w:val="en-US"/>
+        </w:rPr>
+        <w:t xml:space="preserve">: </w:t>
+      </w:r>
+      <w:proofErr w:type="spellStart"/>
+      <w:r>
+        <w:rPr>
+          <w:rFonts w:cs="Arial"/>
+          <w:szCs w:val="24"/>
+          <w:shd w:val="clear" w:color="auto" w:fill="FFFFFF"/>
+          <w:lang w:val="en-US"/>
+        </w:rPr>
+        <w:t>Algoritm</w:t>
+      </w:r>
+      <w:proofErr w:type="spellEnd"/>
+      <w:r>
+        <w:rPr>
+          <w:rFonts w:cs="Arial"/>
+          <w:szCs w:val="24"/>
+          <w:shd w:val="clear" w:color="auto" w:fill="FFFFFF"/>
+          <w:lang w:val="en-US"/>
+        </w:rPr>
+        <w:t xml:space="preserve"> </w:t>
+      </w:r>
+      <w:proofErr w:type="spellStart"/>
+      <w:r>
+        <w:rPr>
+          <w:rFonts w:cs="Arial"/>
+          <w:szCs w:val="24"/>
+          <w:shd w:val="clear" w:color="auto" w:fill="FFFFFF"/>
+          <w:lang w:val="en-US"/>
+        </w:rPr>
+        <w:t>cheklangan</w:t>
+      </w:r>
+      <w:proofErr w:type="spellEnd"/>
+      <w:r>
+        <w:rPr>
+          <w:rFonts w:cs="Arial"/>
+          <w:szCs w:val="24"/>
+          <w:shd w:val="clear" w:color="auto" w:fill="FFFFFF"/>
+          <w:lang w:val="en-US"/>
+        </w:rPr>
+        <w:t xml:space="preserve"> </w:t>
+      </w:r>
+      <w:proofErr w:type="spellStart"/>
+      <w:r>
+        <w:rPr>
+          <w:rFonts w:cs="Arial"/>
+          <w:szCs w:val="24"/>
+          <w:shd w:val="clear" w:color="auto" w:fill="FFFFFF"/>
+          <w:lang w:val="en-US"/>
+        </w:rPr>
+        <w:t>miqdordagi</w:t>
+      </w:r>
+      <w:proofErr w:type="spellEnd"/>
+      <w:r>
+        <w:rPr>
+          <w:rFonts w:cs="Arial"/>
+          <w:szCs w:val="24"/>
+          <w:shd w:val="clear" w:color="auto" w:fill="FFFFFF"/>
+          <w:lang w:val="en-US"/>
+        </w:rPr>
+        <w:t xml:space="preserve"> </w:t>
+      </w:r>
+      <w:proofErr w:type="spellStart"/>
+      <w:r>
+        <w:rPr>
+          <w:rFonts w:cs="Arial"/>
+          <w:szCs w:val="24"/>
+          <w:shd w:val="clear" w:color="auto" w:fill="FFFFFF"/>
+          <w:lang w:val="en-US"/>
+        </w:rPr>
+        <w:t>qadamlardan</w:t>
+      </w:r>
+      <w:proofErr w:type="spellEnd"/>
+      <w:r>
+        <w:rPr>
+          <w:rFonts w:cs="Arial"/>
+          <w:szCs w:val="24"/>
+          <w:shd w:val="clear" w:color="auto" w:fill="FFFFFF"/>
+          <w:lang w:val="en-US"/>
+        </w:rPr>
+        <w:t xml:space="preserve"> </w:t>
+      </w:r>
+      <w:proofErr w:type="spellStart"/>
+      <w:r>
+        <w:rPr>
+          <w:rFonts w:cs="Arial"/>
+          <w:szCs w:val="24"/>
+          <w:shd w:val="clear" w:color="auto" w:fill="FFFFFF"/>
+          <w:lang w:val="en-US"/>
+        </w:rPr>
+        <w:t>so'ng</w:t>
+      </w:r>
+      <w:proofErr w:type="spellEnd"/>
+      <w:r>
+        <w:rPr>
+          <w:rFonts w:cs="Arial"/>
+          <w:szCs w:val="24"/>
+          <w:shd w:val="clear" w:color="auto" w:fill="FFFFFF"/>
+          <w:lang w:val="en-US"/>
+        </w:rPr>
+        <w:t xml:space="preserve"> </w:t>
+      </w:r>
+      <w:proofErr w:type="spellStart"/>
+      <w:r>
+        <w:rPr>
+          <w:rFonts w:cs="Arial"/>
+          <w:szCs w:val="24"/>
+          <w:shd w:val="clear" w:color="auto" w:fill="FFFFFF"/>
+          <w:lang w:val="en-US"/>
+        </w:rPr>
+        <w:t>to'xtashi</w:t>
+      </w:r>
+      <w:proofErr w:type="spellEnd"/>
+      <w:r>
+        <w:rPr>
+          <w:rFonts w:cs="Arial"/>
+          <w:szCs w:val="24"/>
+          <w:shd w:val="clear" w:color="auto" w:fill="FFFFFF"/>
+          <w:lang w:val="en-US"/>
+        </w:rPr>
+        <w:t xml:space="preserve"> </w:t>
+      </w:r>
+      <w:proofErr w:type="spellStart"/>
+      <w:r>
+        <w:rPr>
+          <w:rFonts w:cs="Arial"/>
+          <w:szCs w:val="24"/>
+          <w:shd w:val="clear" w:color="auto" w:fill="FFFFFF"/>
+          <w:lang w:val="en-US"/>
+        </w:rPr>
+        <w:t>kerak</w:t>
+      </w:r>
+      <w:proofErr w:type="spellEnd"/>
+      <w:r>
+        <w:rPr>
+          <w:rFonts w:cs="Arial"/>
+          <w:szCs w:val="24"/>
+          <w:shd w:val="clear" w:color="auto" w:fill="FFFFFF"/>
+          <w:lang w:val="en-US"/>
+        </w:rPr>
+        <w:t>.</w:t>
+      </w:r>
+    </w:p>
+    <w:p>
+      <w:pPr>
+        <w:numPr>
+          <w:ilvl w:val="0"/>
+          <w:numId w:val="52"/>
+        </w:numPr>
+        <w:spacing w:line="360" w:lineRule="auto"/>
+        <w:jc w:val="both"/>
+        <w:rPr>
+          <w:rFonts w:cs="Arial"/>
+          <w:szCs w:val="24"/>
+          <w:shd w:val="clear" w:color="auto" w:fill="FFFFFF"/>
+          <w:lang w:val="en-US"/>
+        </w:rPr>
+      </w:pPr>
+      <w:proofErr w:type="spellStart"/>
+      <w:r>
+        <w:rPr>
+          <w:rFonts w:cs="Arial"/>
+          <w:b/>
+          <w:bCs/>
+          <w:szCs w:val="24"/>
+          <w:shd w:val="clear" w:color="auto" w:fill="FFFFFF"/>
+          <w:lang w:val="en-US"/>
+        </w:rPr>
+        <w:t>Samarali</w:t>
+      </w:r>
+      <w:proofErr w:type="spellEnd"/>
+      <w:r>
+        <w:rPr>
+          <w:rFonts w:cs="Arial"/>
+          <w:szCs w:val="24"/>
+          <w:shd w:val="clear" w:color="auto" w:fill="FFFFFF"/>
+          <w:lang w:val="en-US"/>
+        </w:rPr>
+        <w:t xml:space="preserve">: </w:t>
+      </w:r>
+      <w:proofErr w:type="spellStart"/>
+      <w:r>
+        <w:rPr>
+          <w:rFonts w:cs="Arial"/>
+          <w:szCs w:val="24"/>
+          <w:shd w:val="clear" w:color="auto" w:fill="FFFFFF"/>
+          <w:lang w:val="en-US"/>
+        </w:rPr>
+        <w:t>Algoritm</w:t>
+      </w:r>
+      <w:proofErr w:type="spellEnd"/>
+      <w:r>
+        <w:rPr>
+          <w:rFonts w:cs="Arial"/>
+          <w:szCs w:val="24"/>
+          <w:shd w:val="clear" w:color="auto" w:fill="FFFFFF"/>
+          <w:lang w:val="en-US"/>
+        </w:rPr>
+        <w:t xml:space="preserve"> </w:t>
+      </w:r>
+      <w:proofErr w:type="spellStart"/>
+      <w:r>
+        <w:rPr>
+          <w:rFonts w:cs="Arial"/>
+          <w:szCs w:val="24"/>
+          <w:shd w:val="clear" w:color="auto" w:fill="FFFFFF"/>
+          <w:lang w:val="en-US"/>
+        </w:rPr>
+        <w:t>muammoni</w:t>
+      </w:r>
+      <w:proofErr w:type="spellEnd"/>
+      <w:r>
+        <w:rPr>
+          <w:rFonts w:cs="Arial"/>
+          <w:szCs w:val="24"/>
+          <w:shd w:val="clear" w:color="auto" w:fill="FFFFFF"/>
+          <w:lang w:val="en-US"/>
+        </w:rPr>
+        <w:t xml:space="preserve"> </w:t>
+      </w:r>
+      <w:proofErr w:type="spellStart"/>
+      <w:r>
+        <w:rPr>
+          <w:rFonts w:cs="Arial"/>
+          <w:szCs w:val="24"/>
+          <w:shd w:val="clear" w:color="auto" w:fill="FFFFFF"/>
+          <w:lang w:val="en-US"/>
+        </w:rPr>
+        <w:t>imkon</w:t>
+      </w:r>
+      <w:proofErr w:type="spellEnd"/>
+      <w:r>
+        <w:rPr>
+          <w:rFonts w:cs="Arial"/>
+          <w:szCs w:val="24"/>
+          <w:shd w:val="clear" w:color="auto" w:fill="FFFFFF"/>
+          <w:lang w:val="en-US"/>
+        </w:rPr>
+        <w:t xml:space="preserve"> </w:t>
+      </w:r>
+      <w:proofErr w:type="spellStart"/>
+      <w:r>
+        <w:rPr>
+          <w:rFonts w:cs="Arial"/>
+          <w:szCs w:val="24"/>
+          <w:shd w:val="clear" w:color="auto" w:fill="FFFFFF"/>
+          <w:lang w:val="en-US"/>
+        </w:rPr>
+        <w:t>qadar</w:t>
+      </w:r>
+      <w:proofErr w:type="spellEnd"/>
+      <w:r>
+        <w:rPr>
+          <w:rFonts w:cs="Arial"/>
+          <w:szCs w:val="24"/>
+          <w:shd w:val="clear" w:color="auto" w:fill="FFFFFF"/>
+          <w:lang w:val="en-US"/>
+        </w:rPr>
+        <w:t xml:space="preserve"> </w:t>
+      </w:r>
+      <w:proofErr w:type="spellStart"/>
+      <w:r>
+        <w:rPr>
+          <w:rFonts w:cs="Arial"/>
+          <w:szCs w:val="24"/>
+          <w:shd w:val="clear" w:color="auto" w:fill="FFFFFF"/>
+          <w:lang w:val="en-US"/>
+        </w:rPr>
+        <w:t>tez</w:t>
+      </w:r>
+      <w:proofErr w:type="spellEnd"/>
+      <w:r>
+        <w:rPr>
+          <w:rFonts w:cs="Arial"/>
+          <w:szCs w:val="24"/>
+          <w:shd w:val="clear" w:color="auto" w:fill="FFFFFF"/>
+          <w:lang w:val="en-US"/>
+        </w:rPr>
+        <w:t xml:space="preserve"> </w:t>
+      </w:r>
+      <w:proofErr w:type="spellStart"/>
+      <w:r>
+        <w:rPr>
+          <w:rFonts w:cs="Arial"/>
+          <w:szCs w:val="24"/>
+          <w:shd w:val="clear" w:color="auto" w:fill="FFFFFF"/>
+          <w:lang w:val="en-US"/>
+        </w:rPr>
+        <w:t>va</w:t>
+      </w:r>
+      <w:proofErr w:type="spellEnd"/>
+      <w:r>
+        <w:rPr>
+          <w:rFonts w:cs="Arial"/>
+          <w:szCs w:val="24"/>
+          <w:shd w:val="clear" w:color="auto" w:fill="FFFFFF"/>
+          <w:lang w:val="en-US"/>
+        </w:rPr>
+        <w:t xml:space="preserve"> </w:t>
+      </w:r>
+      <w:proofErr w:type="spellStart"/>
+      <w:r>
+        <w:rPr>
+          <w:rFonts w:cs="Arial"/>
+          <w:szCs w:val="24"/>
+          <w:shd w:val="clear" w:color="auto" w:fill="FFFFFF"/>
+          <w:lang w:val="en-US"/>
+        </w:rPr>
+        <w:t>samarali</w:t>
+      </w:r>
+      <w:proofErr w:type="spellEnd"/>
+      <w:r>
+        <w:rPr>
+          <w:rFonts w:cs="Arial"/>
+          <w:szCs w:val="24"/>
+          <w:shd w:val="clear" w:color="auto" w:fill="FFFFFF"/>
+          <w:lang w:val="en-US"/>
+        </w:rPr>
+        <w:t xml:space="preserve"> </w:t>
+      </w:r>
+      <w:proofErr w:type="spellStart"/>
+      <w:r>
+        <w:rPr>
+          <w:rFonts w:cs="Arial"/>
+          <w:szCs w:val="24"/>
+          <w:shd w:val="clear" w:color="auto" w:fill="FFFFFF"/>
+          <w:lang w:val="en-US"/>
+        </w:rPr>
+        <w:t>hal</w:t>
+      </w:r>
+      <w:proofErr w:type="spellEnd"/>
+      <w:r>
+        <w:rPr>
+          <w:rFonts w:cs="Arial"/>
+          <w:szCs w:val="24"/>
+          <w:shd w:val="clear" w:color="auto" w:fill="FFFFFF"/>
+          <w:lang w:val="en-US"/>
+        </w:rPr>
+        <w:t xml:space="preserve"> </w:t>
+      </w:r>
+      <w:proofErr w:type="spellStart"/>
+      <w:r>
+        <w:rPr>
+          <w:rFonts w:cs="Arial"/>
+          <w:szCs w:val="24"/>
+          <w:shd w:val="clear" w:color="auto" w:fill="FFFFFF"/>
+          <w:lang w:val="en-US"/>
+        </w:rPr>
+        <w:t>qilishi</w:t>
+      </w:r>
+      <w:proofErr w:type="spellEnd"/>
+      <w:r>
+        <w:rPr>
+          <w:rFonts w:cs="Arial"/>
+          <w:szCs w:val="24"/>
+          <w:shd w:val="clear" w:color="auto" w:fill="FFFFFF"/>
+          <w:lang w:val="en-US"/>
+        </w:rPr>
+        <w:t xml:space="preserve"> </w:t>
+      </w:r>
+      <w:proofErr w:type="spellStart"/>
+      <w:r>
+        <w:rPr>
+          <w:rFonts w:cs="Arial"/>
+          <w:szCs w:val="24"/>
+          <w:shd w:val="clear" w:color="auto" w:fill="FFFFFF"/>
+          <w:lang w:val="en-US"/>
+        </w:rPr>
+        <w:t>kerak</w:t>
+      </w:r>
+      <w:proofErr w:type="spellEnd"/>
+      <w:r>
+        <w:rPr>
+          <w:rFonts w:cs="Arial"/>
+          <w:szCs w:val="24"/>
+          <w:shd w:val="clear" w:color="auto" w:fill="FFFFFF"/>
+          <w:lang w:val="en-US"/>
+        </w:rPr>
+        <w:t>.</w:t>
+      </w:r>
+    </w:p>
+    <w:p>
+      <w:pPr>
+        <w:numPr>
+          <w:ilvl w:val="0"/>
+          <w:numId w:val="52"/>
+        </w:numPr>
+        <w:spacing w:line="360" w:lineRule="auto"/>
+        <w:jc w:val="both"/>
+        <w:rPr>
+          <w:rFonts w:cs="Arial"/>
+          <w:szCs w:val="24"/>
+          <w:shd w:val="clear" w:color="auto" w:fill="FFFFFF"/>
+          <w:lang w:val="en-US"/>
+        </w:rPr>
+      </w:pPr>
+      <w:r>
+        <w:rPr>
+          <w:rFonts w:cs="Arial"/>
+          <w:b/>
+          <w:bCs/>
+          <w:szCs w:val="24"/>
+          <w:shd w:val="clear" w:color="auto" w:fill="FFFFFF"/>
+          <w:lang w:val="en-US"/>
+        </w:rPr>
+        <w:t>Kirish</w:t>
+      </w:r>
+      <w:r>
+        <w:rPr>
+          <w:rFonts w:cs="Arial"/>
+          <w:szCs w:val="24"/>
+          <w:shd w:val="clear" w:color="auto" w:fill="FFFFFF"/>
+          <w:lang w:val="en-US"/>
+        </w:rPr>
+        <w:t xml:space="preserve">: </w:t>
+      </w:r>
+      <w:proofErr w:type="spellStart"/>
+      <w:r>
+        <w:rPr>
+          <w:rFonts w:cs="Arial"/>
+          <w:szCs w:val="24"/>
+          <w:shd w:val="clear" w:color="auto" w:fill="FFFFFF"/>
+          <w:lang w:val="en-US"/>
+        </w:rPr>
+        <w:t>Algoritm</w:t>
+      </w:r>
+      <w:proofErr w:type="spellEnd"/>
+      <w:r>
+        <w:rPr>
+          <w:rFonts w:cs="Arial"/>
+          <w:szCs w:val="24"/>
+          <w:shd w:val="clear" w:color="auto" w:fill="FFFFFF"/>
+          <w:lang w:val="en-US"/>
+        </w:rPr>
+        <w:t xml:space="preserve"> </w:t>
+      </w:r>
+      <w:proofErr w:type="spellStart"/>
+      <w:r>
+        <w:rPr>
+          <w:rFonts w:cs="Arial"/>
+          <w:szCs w:val="24"/>
+          <w:shd w:val="clear" w:color="auto" w:fill="FFFFFF"/>
+          <w:lang w:val="en-US"/>
+        </w:rPr>
+        <w:t>kirish</w:t>
+      </w:r>
+      <w:proofErr w:type="spellEnd"/>
+      <w:r>
+        <w:rPr>
+          <w:rFonts w:cs="Arial"/>
+          <w:szCs w:val="24"/>
+          <w:shd w:val="clear" w:color="auto" w:fill="FFFFFF"/>
+          <w:lang w:val="en-US"/>
+        </w:rPr>
+        <w:t xml:space="preserve"> </w:t>
+      </w:r>
+      <w:proofErr w:type="spellStart"/>
+      <w:r>
+        <w:rPr>
+          <w:rFonts w:cs="Arial"/>
+          <w:szCs w:val="24"/>
+          <w:shd w:val="clear" w:color="auto" w:fill="FFFFFF"/>
+          <w:lang w:val="en-US"/>
+        </w:rPr>
+        <w:t>ma'lumotlarini</w:t>
+      </w:r>
+      <w:proofErr w:type="spellEnd"/>
+      <w:r>
+        <w:rPr>
+          <w:rFonts w:cs="Arial"/>
+          <w:szCs w:val="24"/>
+          <w:shd w:val="clear" w:color="auto" w:fill="FFFFFF"/>
+          <w:lang w:val="en-US"/>
+        </w:rPr>
+        <w:t xml:space="preserve"> </w:t>
+      </w:r>
+      <w:proofErr w:type="spellStart"/>
+      <w:r>
+        <w:rPr>
+          <w:rFonts w:cs="Arial"/>
+          <w:szCs w:val="24"/>
+          <w:shd w:val="clear" w:color="auto" w:fill="FFFFFF"/>
+          <w:lang w:val="en-US"/>
+        </w:rPr>
+        <w:t>qabul</w:t>
+      </w:r>
+      <w:proofErr w:type="spellEnd"/>
+      <w:r>
+        <w:rPr>
+          <w:rFonts w:cs="Arial"/>
+          <w:szCs w:val="24"/>
+          <w:shd w:val="clear" w:color="auto" w:fill="FFFFFF"/>
+          <w:lang w:val="en-US"/>
+        </w:rPr>
+        <w:t xml:space="preserve"> </w:t>
+      </w:r>
+      <w:proofErr w:type="spellStart"/>
+      <w:r>
+        <w:rPr>
+          <w:rFonts w:cs="Arial"/>
+          <w:szCs w:val="24"/>
+          <w:shd w:val="clear" w:color="auto" w:fill="FFFFFF"/>
+          <w:lang w:val="en-US"/>
+        </w:rPr>
+        <w:t>qilishi</w:t>
+      </w:r>
+      <w:proofErr w:type="spellEnd"/>
+      <w:r>
+        <w:rPr>
+          <w:rFonts w:cs="Arial"/>
+          <w:szCs w:val="24"/>
+          <w:shd w:val="clear" w:color="auto" w:fill="FFFFFF"/>
+          <w:lang w:val="en-US"/>
+        </w:rPr>
+        <w:t xml:space="preserve"> </w:t>
+      </w:r>
+      <w:proofErr w:type="spellStart"/>
+      <w:r>
+        <w:rPr>
+          <w:rFonts w:cs="Arial"/>
+          <w:szCs w:val="24"/>
+          <w:shd w:val="clear" w:color="auto" w:fill="FFFFFF"/>
+          <w:lang w:val="en-US"/>
+        </w:rPr>
+        <w:t>mumkin</w:t>
+      </w:r>
+      <w:proofErr w:type="spellEnd"/>
+      <w:r>
+        <w:rPr>
+          <w:rFonts w:cs="Arial"/>
+          <w:szCs w:val="24"/>
+          <w:shd w:val="clear" w:color="auto" w:fill="FFFFFF"/>
+          <w:lang w:val="en-US"/>
+        </w:rPr>
+        <w:t>.</w:t>
+      </w:r>
+    </w:p>
+    <w:p>
+      <w:pPr>
+        <w:numPr>
+          <w:ilvl w:val="0"/>
+          <w:numId w:val="52"/>
+        </w:numPr>
+        <w:spacing w:line="360" w:lineRule="auto"/>
+        <w:jc w:val="both"/>
+        <w:rPr>
+          <w:rFonts w:cs="Arial"/>
+          <w:szCs w:val="24"/>
+          <w:shd w:val="clear" w:color="auto" w:fill="FFFFFF"/>
+          <w:lang w:val="en-US"/>
+        </w:rPr>
+      </w:pPr>
+      <w:proofErr w:type="spellStart"/>
+      <w:r>
+        <w:rPr>
+          <w:rFonts w:cs="Arial"/>
+          <w:b/>
+          <w:bCs/>
+          <w:szCs w:val="24"/>
+          <w:shd w:val="clear" w:color="auto" w:fill="FFFFFF"/>
+          <w:lang w:val="en-US"/>
+        </w:rPr>
+        <w:t>Chiqish</w:t>
+      </w:r>
+      <w:proofErr w:type="spellEnd"/>
+      <w:r>
+        <w:rPr>
+          <w:rFonts w:cs="Arial"/>
+          <w:szCs w:val="24"/>
+          <w:shd w:val="clear" w:color="auto" w:fill="FFFFFF"/>
+          <w:lang w:val="en-US"/>
+        </w:rPr>
+        <w:t xml:space="preserve">: </w:t>
+      </w:r>
+      <w:proofErr w:type="spellStart"/>
+      <w:r>
+        <w:rPr>
+          <w:rFonts w:cs="Arial"/>
+          <w:szCs w:val="24"/>
+          <w:shd w:val="clear" w:color="auto" w:fill="FFFFFF"/>
+          <w:lang w:val="en-US"/>
+        </w:rPr>
+        <w:t>Algoritm</w:t>
+      </w:r>
+      <w:proofErr w:type="spellEnd"/>
+      <w:r>
+        <w:rPr>
+          <w:rFonts w:cs="Arial"/>
+          <w:szCs w:val="24"/>
+          <w:shd w:val="clear" w:color="auto" w:fill="FFFFFF"/>
+          <w:lang w:val="en-US"/>
+        </w:rPr>
+        <w:t xml:space="preserve"> </w:t>
+      </w:r>
+      <w:proofErr w:type="spellStart"/>
+      <w:r>
+        <w:rPr>
+          <w:rFonts w:cs="Arial"/>
+          <w:szCs w:val="24"/>
+          <w:shd w:val="clear" w:color="auto" w:fill="FFFFFF"/>
+          <w:lang w:val="en-US"/>
+        </w:rPr>
+        <w:t>kirish</w:t>
+      </w:r>
+      <w:proofErr w:type="spellEnd"/>
+      <w:r>
+        <w:rPr>
+          <w:rFonts w:cs="Arial"/>
+          <w:szCs w:val="24"/>
+          <w:shd w:val="clear" w:color="auto" w:fill="FFFFFF"/>
+          <w:lang w:val="en-US"/>
+        </w:rPr>
+        <w:t xml:space="preserve"> </w:t>
+      </w:r>
+      <w:proofErr w:type="spellStart"/>
+      <w:r>
+        <w:rPr>
+          <w:rFonts w:cs="Arial"/>
+          <w:szCs w:val="24"/>
+          <w:shd w:val="clear" w:color="auto" w:fill="FFFFFF"/>
+          <w:lang w:val="en-US"/>
+        </w:rPr>
+        <w:t>ma'lumotlarini</w:t>
+      </w:r>
+      <w:proofErr w:type="spellEnd"/>
+      <w:r>
+        <w:rPr>
+          <w:rFonts w:cs="Arial"/>
+          <w:szCs w:val="24"/>
+          <w:shd w:val="clear" w:color="auto" w:fill="FFFFFF"/>
+          <w:lang w:val="en-US"/>
+        </w:rPr>
+        <w:t xml:space="preserve"> </w:t>
+      </w:r>
+      <w:proofErr w:type="spellStart"/>
+      <w:r>
+        <w:rPr>
+          <w:rFonts w:cs="Arial"/>
+          <w:szCs w:val="24"/>
+          <w:shd w:val="clear" w:color="auto" w:fill="FFFFFF"/>
+          <w:lang w:val="en-US"/>
+        </w:rPr>
+        <w:t>qayta</w:t>
+      </w:r>
+      <w:proofErr w:type="spellEnd"/>
+      <w:r>
+        <w:rPr>
+          <w:rFonts w:cs="Arial"/>
+          <w:szCs w:val="24"/>
+          <w:shd w:val="clear" w:color="auto" w:fill="FFFFFF"/>
+          <w:lang w:val="en-US"/>
+        </w:rPr>
+        <w:t xml:space="preserve"> </w:t>
+      </w:r>
+      <w:proofErr w:type="spellStart"/>
+      <w:r>
+        <w:rPr>
+          <w:rFonts w:cs="Arial"/>
+          <w:szCs w:val="24"/>
+          <w:shd w:val="clear" w:color="auto" w:fill="FFFFFF"/>
+          <w:lang w:val="en-US"/>
+        </w:rPr>
+        <w:t>ishlash</w:t>
+      </w:r>
+      <w:proofErr w:type="spellEnd"/>
+      <w:r>
+        <w:rPr>
+          <w:rFonts w:cs="Arial"/>
+          <w:szCs w:val="24"/>
+          <w:shd w:val="clear" w:color="auto" w:fill="FFFFFF"/>
+          <w:lang w:val="en-US"/>
+        </w:rPr>
+        <w:t xml:space="preserve"> </w:t>
+      </w:r>
+      <w:proofErr w:type="spellStart"/>
+      <w:r>
+        <w:rPr>
+          <w:rFonts w:cs="Arial"/>
+          <w:szCs w:val="24"/>
+          <w:shd w:val="clear" w:color="auto" w:fill="FFFFFF"/>
+          <w:lang w:val="en-US"/>
+        </w:rPr>
+        <w:t>natijasida</w:t>
+      </w:r>
+      <w:proofErr w:type="spellEnd"/>
+      <w:r>
+        <w:rPr>
+          <w:rFonts w:cs="Arial"/>
+          <w:szCs w:val="24"/>
+          <w:shd w:val="clear" w:color="auto" w:fill="FFFFFF"/>
+          <w:lang w:val="en-US"/>
+        </w:rPr>
+        <w:t xml:space="preserve"> </w:t>
+      </w:r>
+      <w:proofErr w:type="spellStart"/>
+      <w:r>
+        <w:rPr>
+          <w:rFonts w:cs="Arial"/>
+          <w:szCs w:val="24"/>
+          <w:shd w:val="clear" w:color="auto" w:fill="FFFFFF"/>
+          <w:lang w:val="en-US"/>
+        </w:rPr>
+        <w:t>chiqish</w:t>
+      </w:r>
+      <w:proofErr w:type="spellEnd"/>
+      <w:r>
+        <w:rPr>
+          <w:rFonts w:cs="Arial"/>
+          <w:szCs w:val="24"/>
+          <w:shd w:val="clear" w:color="auto" w:fill="FFFFFF"/>
+          <w:lang w:val="en-US"/>
+        </w:rPr>
+        <w:t xml:space="preserve"> </w:t>
+      </w:r>
+      <w:proofErr w:type="spellStart"/>
+      <w:r>
+        <w:rPr>
+          <w:rFonts w:cs="Arial"/>
+          <w:szCs w:val="24"/>
+          <w:shd w:val="clear" w:color="auto" w:fill="FFFFFF"/>
+          <w:lang w:val="en-US"/>
+        </w:rPr>
+        <w:t>ma'lumotlarini</w:t>
+      </w:r>
+      <w:proofErr w:type="spellEnd"/>
+      <w:r>
+        <w:rPr>
+          <w:rFonts w:cs="Arial"/>
+          <w:szCs w:val="24"/>
+          <w:shd w:val="clear" w:color="auto" w:fill="FFFFFF"/>
+          <w:lang w:val="en-US"/>
+        </w:rPr>
+        <w:t xml:space="preserve"> </w:t>
+      </w:r>
+      <w:proofErr w:type="spellStart"/>
+      <w:r>
+        <w:rPr>
+          <w:rFonts w:cs="Arial"/>
+          <w:szCs w:val="24"/>
+          <w:shd w:val="clear" w:color="auto" w:fill="FFFFFF"/>
+          <w:lang w:val="en-US"/>
+        </w:rPr>
+        <w:t>ishlab</w:t>
+      </w:r>
+      <w:proofErr w:type="spellEnd"/>
+      <w:r>
+        <w:rPr>
+          <w:rFonts w:cs="Arial"/>
+          <w:szCs w:val="24"/>
+          <w:shd w:val="clear" w:color="auto" w:fill="FFFFFF"/>
+          <w:lang w:val="en-US"/>
+        </w:rPr>
+        <w:t xml:space="preserve"> </w:t>
+      </w:r>
+      <w:proofErr w:type="spellStart"/>
+      <w:r>
+        <w:rPr>
+          <w:rFonts w:cs="Arial"/>
+          <w:szCs w:val="24"/>
+          <w:shd w:val="clear" w:color="auto" w:fill="FFFFFF"/>
+          <w:lang w:val="en-US"/>
+        </w:rPr>
+        <w:t>chiqarishi</w:t>
+      </w:r>
+      <w:proofErr w:type="spellEnd"/>
+      <w:r>
+        <w:rPr>
+          <w:rFonts w:cs="Arial"/>
+          <w:szCs w:val="24"/>
+          <w:shd w:val="clear" w:color="auto" w:fill="FFFFFF"/>
+          <w:lang w:val="en-US"/>
+        </w:rPr>
+        <w:t xml:space="preserve"> </w:t>
+      </w:r>
+      <w:proofErr w:type="spellStart"/>
+      <w:r>
+        <w:rPr>
+          <w:rFonts w:cs="Arial"/>
+          <w:szCs w:val="24"/>
+          <w:shd w:val="clear" w:color="auto" w:fill="FFFFFF"/>
+          <w:lang w:val="en-US"/>
+        </w:rPr>
+        <w:t>kerak</w:t>
+      </w:r>
+      <w:proofErr w:type="spellEnd"/>
+      <w:r>
+        <w:rPr>
+          <w:rFonts w:cs="Arial"/>
+          <w:szCs w:val="24"/>
+          <w:shd w:val="clear" w:color="auto" w:fill="FFFFFF"/>
+          <w:lang w:val="en-US"/>
+        </w:rPr>
+        <w:t>.</w:t>
+      </w:r>
+    </w:p>
+    <w:p>
+      <w:pPr>
+        <w:spacing w:line="360" w:lineRule="auto"/>
+        <w:ind w:firstLine="0"/>
+        <w:jc w:val="both"/>
+        <w:rPr>
+          <w:rFonts w:cs="Arial"/>
+          <w:szCs w:val="24"/>
+          <w:shd w:val="clear" w:color="auto" w:fill="FFFFFF"/>
+        </w:rPr>
+      </w:pPr>
+      <w:r>
+        <w:rPr>
+          <w:rFonts w:cs="Arial"/>
+          <w:szCs w:val="24"/>
+          <w:shd w:val="clear" w:color="auto" w:fill="FFFFFF"/>
+        </w:rPr>
+        <w:lastRenderedPageBreak/>
+        <w:br/>
+        <w:t>Biz NewEra cash carry uchun ASP .NET Core API tayyorlaymiz. Quyida jarayonlarni keldiramiz:</w:t>
+      </w:r>
+      <w:r>
+        <w:rPr>
+          <w:rFonts w:cs="Arial"/>
+          <w:szCs w:val="24"/>
+          <w:shd w:val="clear" w:color="auto" w:fill="FFFFFF"/>
+        </w:rPr>
+        <w:br/>
+      </w:r>
+      <w:r>
+        <w:rPr>
+          <w:rFonts w:cs="Arial"/>
+          <w:szCs w:val="24"/>
+          <w:shd w:val="clear" w:color="auto" w:fill="FFFFFF"/>
+        </w:rPr>
+        <w:t>API so'rovlarni ko'rib chiqish va tegishli javoblarni taqdim etish uchun aniq jarayonni kuzatish orqali ishlaydi. So'rov yuborilganda, API birinchi navbatda uning to'g'ri qabul qilinishini ta'minlaydi va so'rovning URL manzili va HTTP usuli (GET, POST, PUT yoki DELETE kabi) asosida mo'ljallangan oxirgi nuqtani aniqlaydi.</w:t>
+      </w:r>
+    </w:p>
+    <w:p>
+      <w:pPr>
+        <w:spacing w:line="360" w:lineRule="auto"/>
+        <w:ind w:firstLine="0"/>
+        <w:jc w:val="both"/>
+        <w:rPr>
+          <w:rFonts w:cs="Arial"/>
+          <w:szCs w:val="24"/>
+          <w:shd w:val="clear" w:color="auto" w:fill="FFFFFF"/>
+        </w:rPr>
+      </w:pPr>
+      <w:r>
+        <w:rPr>
           <w:noProof/>
         </w:rPr>
-        <w:lastRenderedPageBreak/>
         <w:drawing>
           <wp:inline distT="0" distB="0" distL="0" distR="0" wp14:anchorId="3545A270" wp14:editId="31997C6A">
             <wp:extent cx="5943600" cy="3302000"/>
@@ -2635,7 +3740,16 @@
           <w:szCs w:val="24"/>
           <w:shd w:val="clear" w:color="auto" w:fill="FFFFFF"/>
         </w:rPr>
-        <w:t xml:space="preserve"> API so'rovda taqdim etilgan</w:t>
+        <w:t xml:space="preserve"> API </w:t>
+      </w:r>
+      <w:r>
+        <w:rPr>
+          <w:rFonts w:cs="Arial"/>
+          <w:szCs w:val="24"/>
+          <w:shd w:val="clear" w:color="auto" w:fill="FFFFFF"/>
+        </w:rPr>
+        <w:lastRenderedPageBreak/>
+        <w:t>so'rovda taqdim etilgan</w:t>
       </w:r>
       <w:r>
         <w:rPr>
@@ -2739,16 +3853,7 @@
           <w:szCs w:val="24"/>
           <w:shd w:val="clear" w:color="auto" w:fill="FFFFFF"/>
         </w:rPr>
-        <w:t xml:space="preserve"> mijoz uchun javob tayyorlaydi. Bu javob JSON kabi tuzilgan formatdagi maʼlumotlarni oʻz ichiga oladi va soʻrov muvaffaqiyatli yoki xatolik yuz </w:t>
-      </w:r>
-      <w:r>
-        <w:rPr>
-          <w:rFonts w:cs="Arial"/>
-          <w:szCs w:val="24"/>
-          <w:shd w:val="clear" w:color="auto" w:fill="FFFFFF"/>
-        </w:rPr>
-        <w:lastRenderedPageBreak/>
-        <w:t>berganligini koʻrsatish uchun HTTP holat kodini oʻz ichiga oladi (masalan, muvaffaqiyat uchun 200, notoʻgʻri soʻrov uchun 400, ruxsatsiz kirish uchun 401 va hokazo). .</w:t>
+        <w:t xml:space="preserve"> mijoz uchun javob tayyorlaydi. Bu javob JSON kabi tuzilgan formatdagi maʼlumotlarni oʻz ichiga oladi va soʻrov muvaffaqiyatli yoki xatolik yuz berganligini koʻrsatish uchun HTTP holat kodini oʻz ichiga oladi (masalan, muvaffaqiyat uchun 200, notoʻgʻri soʻrov uchun 400, ruxsatsiz kirish uchun 401 va hokazo). .</w:t>
       </w:r>
     </w:p>
     <w:p>
@@ -2902,7 +4007,7 @@
           <w:szCs w:val="24"/>
           <w:shd w:val="clear" w:color="auto" w:fill="FFFFFF"/>
         </w:rPr>
-        <w:t>Bu bo’limda biz kodni yozishdan to ijro etishgacha bo’lgan jarayonlarni ko’rib chiqamiz:</w:t>
+        <w:t>asasa</w:t>
       </w:r>
     </w:p>
     <w:p>
@@ -2915,6 +4020,7 @@
           <w:rFonts w:cs="Arial"/>
           <w:b w:val="0"/>
           <w:bCs w:val="0"/>
+          <w:color w:val="FF0000"/>
           <w:szCs w:val="24"/>
           <w:shd w:val="clear" w:color="auto" w:fill="FFFFFF"/>
         </w:rPr>
@@ -2925,10 +4031,11 @@
           <w:rFonts w:cs="Arial"/>
           <w:b w:val="0"/>
           <w:bCs w:val="0"/>
-          <w:szCs w:val="24"/>
-          <w:shd w:val="clear" w:color="auto" w:fill="FFFFFF"/>
-        </w:rPr>
-        <w:t>Kodni yozishdan bajarishgacha bo'lgan jarayon bir nechta muhim bosqichlarni o'z ichiga oladi, bu dastur funktsiyalarini mo'ljallangan tarzda ta'minlaydi. Bu kod</w:t>
+          <w:color w:val="FF0000"/>
+          <w:szCs w:val="24"/>
+          <w:shd w:val="clear" w:color="auto" w:fill="FFFFFF"/>
+        </w:rPr>
+        <w:t>A.</w:t>
       </w:r>
       <w:r>
         <w:rPr>
@@ -2936,10 +4043,11 @@
           <w:rFonts w:cs="Arial"/>
           <w:b w:val="0"/>
           <w:bCs w:val="0"/>
-          <w:szCs w:val="24"/>
-          <w:shd w:val="clear" w:color="auto" w:fill="FFFFFF"/>
-        </w:rPr>
-        <w:t xml:space="preserve"> </w:t>
+          <w:color w:val="FF0000"/>
+          <w:szCs w:val="24"/>
+          <w:shd w:val="clear" w:color="auto" w:fill="FFFFFF"/>
+        </w:rPr>
+        <w:t>D</w:t>
       </w:r>
       <w:r>
         <w:rPr>
@@ -2947,32 +4055,11 @@
           <w:rFonts w:cs="Arial"/>
           <w:b w:val="0"/>
           <w:bCs w:val="0"/>
-          <w:szCs w:val="24"/>
-          <w:shd w:val="clear" w:color="auto" w:fill="FFFFFF"/>
-        </w:rPr>
-        <w:t xml:space="preserve">yozishdan boshlanadi, bu </w:t>
-      </w:r>
-      <w:r>
-        <w:rPr>
-          <w:rStyle w:val="Strong"/>
-          <w:rFonts w:cs="Arial"/>
-          <w:b w:val="0"/>
-          <w:bCs w:val="0"/>
-          <w:szCs w:val="24"/>
-          <w:shd w:val="clear" w:color="auto" w:fill="FFFFFF"/>
-        </w:rPr>
-        <w:t>y</w:t>
-      </w:r>
-      <w:r>
-        <w:rPr>
-          <w:rStyle w:val="Strong"/>
-          <w:rFonts w:cs="Arial"/>
-          <w:b w:val="0"/>
-          <w:bCs w:val="0"/>
-          <w:szCs w:val="24"/>
-          <w:shd w:val="clear" w:color="auto" w:fill="FFFFFF"/>
-        </w:rPr>
-        <w:t>erda ishlab chiquvchi algoritm yoki mantiqni ASP.NET uchun C# kabi dasturlash tiliga tarjima qiladi. Ushbu bosqichda eng yaxshi amaliyotlarga rioya qilish, jumladan toza, modulli va yaxshi hujjatlashtirilgan kodni saqlash juda muhimdir.</w:t>
+          <w:color w:val="FF0000"/>
+          <w:szCs w:val="24"/>
+          <w:shd w:val="clear" w:color="auto" w:fill="FFFFFF"/>
+        </w:rPr>
+        <w:t>1</w:t>
       </w:r>
     </w:p>
     <w:p>
@@ -2989,6 +4076,29 @@
           <w:shd w:val="clear" w:color="auto" w:fill="FFFFFF"/>
         </w:rPr>
       </w:pPr>
+      <w:r>
+        <w:rPr>
+          <w:rStyle w:val="Strong"/>
+          <w:rFonts w:cs="Arial"/>
+          <w:b w:val="0"/>
+          <w:bCs w:val="0"/>
+          <w:color w:val="FF0000"/>
+          <w:szCs w:val="24"/>
+          <w:shd w:val="clear" w:color="auto" w:fill="FFFFFF"/>
+        </w:rPr>
+        <w:t xml:space="preserve"> </w:t>
+      </w:r>
+      <w:r>
+        <w:rPr>
+          <w:rStyle w:val="Strong"/>
+          <w:rFonts w:cs="Arial"/>
+          <w:b w:val="0"/>
+          <w:bCs w:val="0"/>
+          <w:szCs w:val="24"/>
+          <w:shd w:val="clear" w:color="auto" w:fill="FFFFFF"/>
+        </w:rPr>
+        <w:t xml:space="preserve">Matn. </w:t>
+      </w:r>
     </w:p>
     <w:p>
       <w:pPr>
@@ -3000,20 +4110,38 @@
           <w:rFonts w:cs="Arial"/>
           <w:b w:val="0"/>
           <w:bCs w:val="0"/>
-          <w:szCs w:val="24"/>
-          <w:shd w:val="clear" w:color="auto" w:fill="FFFFFF"/>
-        </w:rPr>
-      </w:pPr>
-      <w:r>
+          <w:color w:val="FF0000"/>
+          <w:szCs w:val="24"/>
+          <w:shd w:val="clear" w:color="auto" w:fill="FFFFFF"/>
+        </w:rPr>
+      </w:pPr>
+    </w:p>
+    <w:p>
+      <w:pPr>
+        <w:spacing w:line="360" w:lineRule="auto"/>
+        <w:ind w:firstLine="0"/>
+        <w:jc w:val="center"/>
         <w:rPr>
           <w:rStyle w:val="Strong"/>
           <w:rFonts w:cs="Arial"/>
           <w:b w:val="0"/>
           <w:bCs w:val="0"/>
-          <w:szCs w:val="24"/>
-          <w:shd w:val="clear" w:color="auto" w:fill="FFFFFF"/>
-        </w:rPr>
-        <w:t>Kod yozilgach, u kompilyatsiya jarayonidan o'tadi. Kompilyatsiya - bu kod inson tomonidan o'qiladigan yuqori darajadagi sintaksisdan oraliq yoki mashinada o'qiladigan kodga aylantiriladi. Masalan, ASP.NET da yozma kod .NET ish vaqti sharhlashi mumkin bo'lgan oraliq tilga (IL) kompilyatsiya qilinadi. Ushbu bosqich sintaktik xatolarni hal qilishni o'z ichiga oladi va kodning sintaktik jihatdan to'g'riligini va bajarishga tayyorligini ta'minlaydi.</w:t>
+          <w:color w:val="FF0000"/>
+          <w:szCs w:val="24"/>
+          <w:shd w:val="clear" w:color="auto" w:fill="FFFFFF"/>
+        </w:rPr>
+      </w:pPr>
+      <w:r>
+        <w:rPr>
+          <w:rStyle w:val="Strong"/>
+          <w:rFonts w:cs="Arial"/>
+          <w:b w:val="0"/>
+          <w:bCs w:val="0"/>
+          <w:color w:val="FF0000"/>
+          <w:szCs w:val="24"/>
+          <w:shd w:val="clear" w:color="auto" w:fill="FFFFFF"/>
+        </w:rPr>
+        <w:t>LO2</w:t>
       </w:r>
     </w:p>
     <w:p>
@@ -3026,10 +4154,35 @@
           <w:rFonts w:cs="Arial"/>
           <w:b w:val="0"/>
           <w:bCs w:val="0"/>
-          <w:szCs w:val="24"/>
-          <w:shd w:val="clear" w:color="auto" w:fill="FFFFFF"/>
-        </w:rPr>
-      </w:pPr>
+          <w:color w:val="FF0000"/>
+          <w:szCs w:val="24"/>
+          <w:shd w:val="clear" w:color="auto" w:fill="FFFFFF"/>
+        </w:rPr>
+      </w:pPr>
+      <w:r>
+        <w:rPr>
+          <w:rStyle w:val="Strong"/>
+          <w:rFonts w:cs="Arial"/>
+          <w:b w:val="0"/>
+          <w:bCs w:val="0"/>
+          <w:color w:val="FF0000"/>
+          <w:szCs w:val="24"/>
+          <w:shd w:val="clear" w:color="auto" w:fill="FFFFFF"/>
+        </w:rPr>
+        <w:t>A.P</w:t>
+      </w:r>
+      <w:r>
+        <w:rPr>
+          <w:rStyle w:val="Strong"/>
+          <w:rFonts w:cs="Arial"/>
+          <w:b w:val="0"/>
+          <w:bCs w:val="0"/>
+          <w:color w:val="FF0000"/>
+          <w:szCs w:val="24"/>
+          <w:shd w:val="clear" w:color="auto" w:fill="FFFFFF"/>
+        </w:rPr>
+        <w:t>2</w:t>
+      </w:r>
     </w:p>
     <w:p>
       <w:pPr>
@@ -3037,24 +4190,18 @@
         <w:ind w:firstLine="0"/>
         <w:jc w:val="both"/>
         <w:rPr>
-          <w:rStyle w:val="Strong"/>
-          <w:rFonts w:cs="Arial"/>
-          <w:b w:val="0"/>
-          <w:bCs w:val="0"/>
-          <w:szCs w:val="24"/>
-          <w:shd w:val="clear" w:color="auto" w:fill="FFFFFF"/>
-        </w:rPr>
-      </w:pPr>
-      <w:r>
-        <w:rPr>
-          <w:rStyle w:val="Strong"/>
-          <w:rFonts w:cs="Arial"/>
-          <w:b w:val="0"/>
-          <w:bCs w:val="0"/>
-          <w:szCs w:val="24"/>
-          <w:shd w:val="clear" w:color="auto" w:fill="FFFFFF"/>
-        </w:rPr>
-        <w:t>Muvaffaqiyatli kompilyatsiyadan so'ng, dastur qurish bosqichiga o'tadi, bu erda loyihaning barcha komponentlari, masalan, kutubxonalar va resurslar joylashtiriladigan birlikka to'planadi. Bu ko'pincha server ishga tushirishi mumkin bo'lgan bajariladigan fayllarni (masalan, .dll yoki .exe) yaratishga olib keladi.</w:t>
+          <w:rFonts w:cs="Arial"/>
+          <w:szCs w:val="24"/>
+          <w:shd w:val="clear" w:color="auto" w:fill="FFFFFF"/>
+        </w:rPr>
+      </w:pPr>
+      <w:r>
+        <w:rPr>
+          <w:rFonts w:cs="Arial"/>
+          <w:szCs w:val="24"/>
+          <w:shd w:val="clear" w:color="auto" w:fill="FFFFFF"/>
+        </w:rPr>
+        <w:t>OOP (Obyektga Yo'naltirilgan Dasturlash)</w:t>
       </w:r>
     </w:p>
     <w:p>
@@ -3063,14 +4210,19 @@
         <w:ind w:firstLine="0"/>
         <w:jc w:val="both"/>
         <w:rPr>
-          <w:rStyle w:val="Strong"/>
-          <w:rFonts w:cs="Arial"/>
-          <w:b w:val="0"/>
-          <w:bCs w:val="0"/>
-          <w:szCs w:val="24"/>
-          <w:shd w:val="clear" w:color="auto" w:fill="FFFFFF"/>
-        </w:rPr>
-      </w:pPr>
+          <w:rFonts w:cs="Arial"/>
+          <w:szCs w:val="24"/>
+          <w:shd w:val="clear" w:color="auto" w:fill="FFFFFF"/>
+        </w:rPr>
+      </w:pPr>
+      <w:r>
+        <w:rPr>
+          <w:rFonts w:cs="Arial"/>
+          <w:szCs w:val="24"/>
+          <w:shd w:val="clear" w:color="auto" w:fill="FFFFFF"/>
+        </w:rPr>
+        <w:t>OOP - bu dasturlash paradigmasi bo'lib, u dasturni obyektlarga ajratish orqali murakkab muammolarni hal qilishga yordam beradi. Obyektlar esa o'z navbatida ma'lumotlar (xususiyatlar) va ular ustida amallarni bajaruvchi funksiyalar (metodlar)ni o'z ichiga oladi.</w:t>
+      </w:r>
     </w:p>
     <w:p>
       <w:pPr>
@@ -3078,26 +4230,11 @@
         <w:ind w:firstLine="0"/>
         <w:jc w:val="both"/>
         <w:rPr>
-          <w:rStyle w:val="Strong"/>
-          <w:rFonts w:cs="Arial"/>
-          <w:b w:val="0"/>
-          <w:bCs w:val="0"/>
-          <w:szCs w:val="24"/>
-          <w:shd w:val="clear" w:color="auto" w:fill="FFFFFF"/>
-        </w:rPr>
-      </w:pPr>
-      <w:r>
-        <w:rPr>
-          <w:rStyle w:val="Strong"/>
-          <w:rFonts w:cs="Arial"/>
-          <w:b w:val="0"/>
-          <w:bCs w:val="0"/>
-          <w:szCs w:val="24"/>
-          <w:shd w:val="clear" w:color="auto" w:fill="FFFFFF"/>
-        </w:rPr>
-        <w:lastRenderedPageBreak/>
-        <w:t>Qurilishdan so'ng dastur sinov bosqichiga o'tadi. Ushbu bosqichda kod kutilgandek harakat qilishini tekshirish uchun boshqariladigan muhitda bajariladi. Bu har qanday mantiqiy yoki ish vaqtidagi xatolarni aniqlash va hal qilish uchun birlik testi, integratsiya testi va funktsional testni o'z ichiga olishi mumkin.</w:t>
-      </w:r>
+          <w:rFonts w:cs="Arial"/>
+          <w:szCs w:val="24"/>
+          <w:shd w:val="clear" w:color="auto" w:fill="FFFFFF"/>
+        </w:rPr>
+      </w:pPr>
     </w:p>
     <w:p>
       <w:pPr>
@@ -3105,14 +4242,19 @@
         <w:ind w:firstLine="0"/>
         <w:jc w:val="both"/>
         <w:rPr>
-          <w:rStyle w:val="Strong"/>
-          <w:rFonts w:cs="Arial"/>
-          <w:b w:val="0"/>
-          <w:bCs w:val="0"/>
-          <w:szCs w:val="24"/>
-          <w:shd w:val="clear" w:color="auto" w:fill="FFFFFF"/>
-        </w:rPr>
-      </w:pPr>
+          <w:rFonts w:cs="Arial"/>
+          <w:szCs w:val="24"/>
+          <w:shd w:val="clear" w:color="auto" w:fill="FFFFFF"/>
+        </w:rPr>
+      </w:pPr>
+      <w:r>
+        <w:rPr>
+          <w:rFonts w:cs="Arial"/>
+          <w:szCs w:val="24"/>
+          <w:shd w:val="clear" w:color="auto" w:fill="FFFFFF"/>
+        </w:rPr>
+        <w:t>OOPning asosiy xususiyatlari:</w:t>
+      </w:r>
     </w:p>
     <w:p>
       <w:pPr>
@@ -3120,25 +4262,11 @@
         <w:ind w:firstLine="0"/>
         <w:jc w:val="both"/>
         <w:rPr>
-          <w:rStyle w:val="Strong"/>
-          <w:rFonts w:cs="Arial"/>
-          <w:b w:val="0"/>
-          <w:bCs w:val="0"/>
-          <w:szCs w:val="24"/>
-          <w:shd w:val="clear" w:color="auto" w:fill="FFFFFF"/>
-        </w:rPr>
-      </w:pPr>
-      <w:r>
-        <w:rPr>
-          <w:rStyle w:val="Strong"/>
-          <w:rFonts w:cs="Arial"/>
-          <w:b w:val="0"/>
-          <w:bCs w:val="0"/>
-          <w:szCs w:val="24"/>
-          <w:shd w:val="clear" w:color="auto" w:fill="FFFFFF"/>
-        </w:rPr>
-        <w:t>Ilova sinovdan o'tgan va xatolar bartaraf etilgandan so'ng, u o'rnatishga tayyor. Joylashtirish ilovani maqsadli muhitga, masalan, ishlab chiqarish serveriga ko'chirishni o'z ichiga oladi, bu erda u oxirgi foydalanuvchilar uchun ochiq bo'ladi. ASP.NET API bo'lsa, o'rnatish APIni IIS kabi veb-serverda yoki Azure kabi bulut xizmatida joylashtirishni o'z ichiga olishi mumkin.</w:t>
-      </w:r>
+          <w:rFonts w:cs="Arial"/>
+          <w:szCs w:val="24"/>
+          <w:shd w:val="clear" w:color="auto" w:fill="FFFFFF"/>
+        </w:rPr>
+      </w:pPr>
     </w:p>
     <w:p>
       <w:pPr>
@@ -3146,14 +4274,28 @@
         <w:ind w:firstLine="0"/>
         <w:jc w:val="both"/>
         <w:rPr>
-          <w:rStyle w:val="Strong"/>
-          <w:rFonts w:cs="Arial"/>
-          <w:b w:val="0"/>
-          <w:bCs w:val="0"/>
-          <w:szCs w:val="24"/>
-          <w:shd w:val="clear" w:color="auto" w:fill="FFFFFF"/>
-        </w:rPr>
-      </w:pPr>
+          <w:rFonts w:cs="Arial"/>
+          <w:szCs w:val="24"/>
+          <w:shd w:val="clear" w:color="auto" w:fill="FFFFFF"/>
+        </w:rPr>
+      </w:pPr>
+      <w:r>
+        <w:rPr>
+          <w:rFonts w:cs="Arial"/>
+          <w:szCs w:val="24"/>
+          <w:shd w:val="clear" w:color="auto" w:fill="FFFFFF"/>
+        </w:rPr>
+        <w:lastRenderedPageBreak/>
+        <w:t xml:space="preserve">Abstraksiya: Murakkab tizimlarni soddalashtirish uchun faqatgina kerakli ma'lumotlarni </w:t>
+      </w:r>
+      <w:r>
+        <w:rPr>
+          <w:rFonts w:cs="Arial"/>
+          <w:szCs w:val="24"/>
+          <w:shd w:val="clear" w:color="auto" w:fill="FFFFFF"/>
+        </w:rPr>
+        <w:t>o’zida Abstract qilish. Huddi Class larning contexti kabi. Abstract classlardan voris olgan classlarni kontraktini tuzib bergandek.</w:t>
+      </w:r>
     </w:p>
     <w:p>
       <w:pPr>
@@ -3161,24 +4303,34 @@
         <w:ind w:firstLine="0"/>
         <w:jc w:val="both"/>
         <w:rPr>
-          <w:rStyle w:val="Strong"/>
-          <w:rFonts w:cs="Arial"/>
-          <w:b w:val="0"/>
-          <w:bCs w:val="0"/>
-          <w:szCs w:val="24"/>
-          <w:shd w:val="clear" w:color="auto" w:fill="FFFFFF"/>
-        </w:rPr>
-      </w:pPr>
-      <w:r>
-        <w:rPr>
-          <w:rStyle w:val="Strong"/>
-          <w:rFonts w:cs="Arial"/>
-          <w:b w:val="0"/>
-          <w:bCs w:val="0"/>
-          <w:szCs w:val="24"/>
-          <w:shd w:val="clear" w:color="auto" w:fill="FFFFFF"/>
-        </w:rPr>
-        <w:t>Joylashtirilgandan so'ng, dastur ishlashga tayyor. Foydalanuvchilar yoki mijoz tizimlari so'rovlarni yuborish orqali dastur bilan o'zaro aloqada bo'lib, server o'rnatilgan mantiq asosida qayta ishlaydi. Amalga oshirish jarayonida dastur xotira, mavzular va boshqa resurslarni samarali boshqarish uchun .NET Core ish vaqti kabi ish vaqti muhitlariga tayanadi.</w:t>
+          <w:rFonts w:cs="Arial"/>
+          <w:szCs w:val="24"/>
+          <w:shd w:val="clear" w:color="auto" w:fill="FFFFFF"/>
+        </w:rPr>
+      </w:pPr>
+      <w:r>
+        <w:rPr>
+          <w:rFonts w:cs="Arial"/>
+          <w:szCs w:val="24"/>
+          <w:shd w:val="clear" w:color="auto" w:fill="FFFFFF"/>
+        </w:rPr>
+        <w:t xml:space="preserve">Inkapsulyatsiya: Obyektning ichki tuzilishini yashirish va tashqi </w:t>
+      </w:r>
+      <w:r>
+        <w:rPr>
+          <w:rFonts w:cs="Arial"/>
+          <w:szCs w:val="24"/>
+          <w:shd w:val="clear" w:color="auto" w:fill="FFFFFF"/>
+        </w:rPr>
+        <w:t>kod</w:t>
+      </w:r>
+      <w:r>
+        <w:rPr>
+          <w:rFonts w:cs="Arial"/>
+          <w:szCs w:val="24"/>
+          <w:shd w:val="clear" w:color="auto" w:fill="FFFFFF"/>
+        </w:rPr>
+        <w:t xml:space="preserve"> bilan faqatgina ma'lum metodlar orqali muloqot qilish imkonini berish. Bu xavfsizlikni oshiradi va kodni o'zgartirishni osonlashtiradi. Masalan, bank hisobi obyektida balansni o'zgartirish uchun faqatgina pul_qo'shish va pul_yechish metodlaridan foydalanish mumkin.</w:t>
       </w:r>
     </w:p>
     <w:p>
@@ -3187,14 +4339,43 @@
         <w:ind w:firstLine="0"/>
         <w:jc w:val="both"/>
         <w:rPr>
-          <w:rStyle w:val="Strong"/>
-          <w:rFonts w:cs="Arial"/>
-          <w:b w:val="0"/>
-          <w:bCs w:val="0"/>
-          <w:szCs w:val="24"/>
-          <w:shd w:val="clear" w:color="auto" w:fill="FFFFFF"/>
-        </w:rPr>
-      </w:pPr>
+          <w:rFonts w:cs="Arial"/>
+          <w:szCs w:val="24"/>
+          <w:shd w:val="clear" w:color="auto" w:fill="FFFFFF"/>
+        </w:rPr>
+      </w:pPr>
+      <w:r>
+        <w:rPr>
+          <w:rFonts w:cs="Arial"/>
+          <w:szCs w:val="24"/>
+          <w:shd w:val="clear" w:color="auto" w:fill="FFFFFF"/>
+        </w:rPr>
+        <w:t>Inheretence</w:t>
+      </w:r>
+      <w:r>
+        <w:rPr>
+          <w:rFonts w:cs="Arial"/>
+          <w:szCs w:val="24"/>
+          <w:shd w:val="clear" w:color="auto" w:fill="FFFFFF"/>
+        </w:rPr>
+        <w:t xml:space="preserve">: Yangi obyektlarni mavjud obyektlar asosida </w:t>
+      </w:r>
+      <w:r>
+        <w:rPr>
+          <w:rFonts w:cs="Arial"/>
+          <w:szCs w:val="24"/>
+          <w:shd w:val="clear" w:color="auto" w:fill="FFFFFF"/>
+        </w:rPr>
+        <w:t>yasash</w:t>
+      </w:r>
+      <w:r>
+        <w:rPr>
+          <w:rFonts w:cs="Arial"/>
+          <w:szCs w:val="24"/>
+          <w:shd w:val="clear" w:color="auto" w:fill="FFFFFF"/>
+        </w:rPr>
+        <w:t>. Bu kodni qayta ishlatish imkonini beradi. Masalan, "elektromobil" obyekti "avtomobil" obyektidan meros olishi va uning barcha xususiyatlari va metodlariga ega bo'lishi mumkin, lekin qo'shimcha ravishda batareya quvvati kabi yangi xususiyatlarga ham ega bo'lishi mumkin.</w:t>
+      </w:r>
     </w:p>
     <w:p>
       <w:pPr>
@@ -3202,24 +4383,18 @@
         <w:ind w:firstLine="0"/>
         <w:jc w:val="both"/>
         <w:rPr>
-          <w:rStyle w:val="Strong"/>
-          <w:rFonts w:cs="Arial"/>
-          <w:b w:val="0"/>
-          <w:bCs w:val="0"/>
-          <w:szCs w:val="24"/>
-          <w:shd w:val="clear" w:color="auto" w:fill="FFFFFF"/>
-        </w:rPr>
-      </w:pPr>
-      <w:r>
-        <w:rPr>
-          <w:rStyle w:val="Strong"/>
-          <w:rFonts w:cs="Arial"/>
-          <w:b w:val="0"/>
-          <w:bCs w:val="0"/>
-          <w:szCs w:val="24"/>
-          <w:shd w:val="clear" w:color="auto" w:fill="FFFFFF"/>
-        </w:rPr>
-        <w:t>Butun jarayon takrorlanadi, chunki ishlab chiquvchilar funksiyalar qo‘shish, xatolarni tuzatish yoki ish faoliyatini optimallashtirish uchun kod yozish va o‘zgartirishga qaytishi mumkin, bu esa ilova foydalanuvchi ehtiyojlari va tizim talablariga javob berishda davom etishini ta’minlashi mumkin.</w:t>
+          <w:rFonts w:cs="Arial"/>
+          <w:szCs w:val="24"/>
+          <w:shd w:val="clear" w:color="auto" w:fill="FFFFFF"/>
+        </w:rPr>
+      </w:pPr>
+      <w:r>
+        <w:rPr>
+          <w:rFonts w:cs="Arial"/>
+          <w:szCs w:val="24"/>
+          <w:shd w:val="clear" w:color="auto" w:fill="FFFFFF"/>
+        </w:rPr>
+        <w:t>Polimorfizm: Bir xil nomdagi metodlarning turli xil obyektlar uchun turlicha ishlashi. Bu kodni moslashuvchan qiladi. Masalan, "tovush_chiqarish" metodi it obyekti uchun "vovulash" degan ma'noni anglatsa, mushuk obyekti uchun "miyovlash" degan ma'noni anglatadi.</w:t>
       </w:r>
     </w:p>
     <w:p>
@@ -3228,14 +4403,19 @@
         <w:ind w:firstLine="0"/>
         <w:jc w:val="both"/>
         <w:rPr>
-          <w:rStyle w:val="Strong"/>
-          <w:rFonts w:cs="Arial"/>
-          <w:b w:val="0"/>
-          <w:bCs w:val="0"/>
-          <w:szCs w:val="24"/>
-          <w:shd w:val="clear" w:color="auto" w:fill="FFFFFF"/>
-        </w:rPr>
-      </w:pPr>
+          <w:rFonts w:cs="Arial"/>
+          <w:szCs w:val="24"/>
+          <w:shd w:val="clear" w:color="auto" w:fill="FFFFFF"/>
+        </w:rPr>
+      </w:pPr>
+      <w:r>
+        <w:rPr>
+          <w:rFonts w:cs="Arial"/>
+          <w:szCs w:val="24"/>
+          <w:shd w:val="clear" w:color="auto" w:fill="FFFFFF"/>
+        </w:rPr>
+        <w:t>Xususiyatlar o'rtasidagi munosabatlar:</w:t>
+      </w:r>
     </w:p>
     <w:p>
       <w:pPr>
@@ -3243,6 +4423,110 @@
         <w:ind w:firstLine="0"/>
         <w:jc w:val="both"/>
         <w:rPr>
+          <w:rFonts w:cs="Arial"/>
+          <w:szCs w:val="24"/>
+          <w:shd w:val="clear" w:color="auto" w:fill="FFFFFF"/>
+        </w:rPr>
+      </w:pPr>
+    </w:p>
+    <w:p>
+      <w:pPr>
+        <w:spacing w:line="360" w:lineRule="auto"/>
+        <w:ind w:firstLine="0"/>
+        <w:jc w:val="both"/>
+        <w:rPr>
+          <w:rFonts w:cs="Arial"/>
+          <w:szCs w:val="24"/>
+          <w:shd w:val="clear" w:color="auto" w:fill="FFFFFF"/>
+        </w:rPr>
+      </w:pPr>
+      <w:r>
+        <w:rPr>
+          <w:rFonts w:cs="Arial"/>
+          <w:szCs w:val="24"/>
+          <w:shd w:val="clear" w:color="auto" w:fill="FFFFFF"/>
+        </w:rPr>
+        <w:t>Abstraksiya inkapsulyatsiyani qo'llab-quvvatlaydi, chunki u obyektning ichki tuzilishini yashirishga yordam beradi.</w:t>
+      </w:r>
+    </w:p>
+    <w:p>
+      <w:pPr>
+        <w:spacing w:line="360" w:lineRule="auto"/>
+        <w:ind w:firstLine="0"/>
+        <w:jc w:val="both"/>
+        <w:rPr>
+          <w:rFonts w:cs="Arial"/>
+          <w:szCs w:val="24"/>
+          <w:shd w:val="clear" w:color="auto" w:fill="FFFFFF"/>
+        </w:rPr>
+      </w:pPr>
+      <w:r>
+        <w:rPr>
+          <w:rFonts w:cs="Arial"/>
+          <w:szCs w:val="24"/>
+          <w:shd w:val="clear" w:color="auto" w:fill="FFFFFF"/>
+        </w:rPr>
+        <w:t>Merosxo'rlik kodni qayta ishlatish imkonini beradi va shu bilan birga polimorfizmni qo'llab-quvvatlaydi, chunki meros olingan obyektlar bir xil nomdagi metodlarni turlicha ishlatishi mumkin.</w:t>
+      </w:r>
+    </w:p>
+    <w:p>
+      <w:pPr>
+        <w:spacing w:line="360" w:lineRule="auto"/>
+        <w:ind w:firstLine="0"/>
+        <w:jc w:val="both"/>
+        <w:rPr>
+          <w:rFonts w:cs="Arial"/>
+          <w:szCs w:val="24"/>
+          <w:shd w:val="clear" w:color="auto" w:fill="FFFFFF"/>
+        </w:rPr>
+      </w:pPr>
+      <w:r>
+        <w:rPr>
+          <w:rFonts w:cs="Arial"/>
+          <w:szCs w:val="24"/>
+          <w:shd w:val="clear" w:color="auto" w:fill="FFFFFF"/>
+        </w:rPr>
+        <w:t xml:space="preserve">OOP tushunchalari </w:t>
+      </w:r>
+    </w:p>
+    <w:p>
+      <w:pPr>
+        <w:spacing w:line="360" w:lineRule="auto"/>
+        <w:ind w:firstLine="0"/>
+        <w:jc w:val="both"/>
+        <w:rPr>
+          <w:rFonts w:cs="Arial"/>
+          <w:szCs w:val="24"/>
+          <w:shd w:val="clear" w:color="auto" w:fill="FFFFFF"/>
+        </w:rPr>
+      </w:pPr>
+      <w:r>
+        <w:rPr>
+          <w:rFonts w:cs="Arial"/>
+          <w:szCs w:val="24"/>
+          <w:shd w:val="clear" w:color="auto" w:fill="FFFFFF"/>
+        </w:rPr>
+        <w:t>OOP (Obyektga Yo'naltirilgan Dasturlash) - bu dasturlashda obyektlarga asoslangan yondashuv. Dastur turli xil obyektlarga bo'linadi va ularning o'zaro ta'siri belgilanadi. Har bir obyekt o'z xususiyatlari va metodlariga ega bo'ladi.</w:t>
+      </w:r>
+    </w:p>
+    <w:p>
+      <w:pPr>
+        <w:spacing w:line="360" w:lineRule="auto"/>
+        <w:ind w:firstLine="0"/>
+        <w:jc w:val="both"/>
+        <w:rPr>
+          <w:rFonts w:cs="Arial"/>
+          <w:szCs w:val="24"/>
+          <w:shd w:val="clear" w:color="auto" w:fill="FFFFFF"/>
+        </w:rPr>
+      </w:pPr>
+    </w:p>
+    <w:p>
+      <w:pPr>
+        <w:spacing w:line="360" w:lineRule="auto"/>
+        <w:ind w:firstLine="0"/>
+        <w:jc w:val="both"/>
+        <w:rPr>
           <w:rStyle w:val="Strong"/>
           <w:rFonts w:cs="Arial"/>
           <w:b w:val="0"/>
@@ -3252,7 +4536,12 @@
           <w:shd w:val="clear" w:color="auto" w:fill="FFFFFF"/>
         </w:rPr>
       </w:pPr>
-      <w:r>
+    </w:p>
+    <w:p>
+      <w:pPr>
+        <w:spacing w:line="360" w:lineRule="auto"/>
+        <w:ind w:firstLine="0"/>
+        <w:jc w:val="both"/>
         <w:rPr>
           <w:rStyle w:val="Strong"/>
           <w:rFonts w:cs="Arial"/>
@@ -3262,8 +4551,7 @@
           <w:szCs w:val="24"/>
           <w:shd w:val="clear" w:color="auto" w:fill="FFFFFF"/>
         </w:rPr>
-        <w:t>A.</w:t>
-      </w:r>
+      </w:pPr>
       <w:r>
         <w:rPr>
           <w:rStyle w:val="Strong"/>
@@ -3274,7 +4562,8 @@
           <w:szCs w:val="24"/>
           <w:shd w:val="clear" w:color="auto" w:fill="FFFFFF"/>
         </w:rPr>
-        <w:t>D</w:t>
+        <w:lastRenderedPageBreak/>
+        <w:t>A.</w:t>
       </w:r>
       <w:r>
         <w:rPr>
@@ -3286,7 +4575,30 @@
           <w:szCs w:val="24"/>
           <w:shd w:val="clear" w:color="auto" w:fill="FFFFFF"/>
         </w:rPr>
-        <w:t>1</w:t>
+        <w:t>M2</w:t>
+      </w:r>
+    </w:p>
+    <w:p>
+      <w:pPr>
+        <w:spacing w:line="360" w:lineRule="auto"/>
+        <w:ind w:firstLine="0"/>
+        <w:rPr>
+          <w:rStyle w:val="Strong"/>
+          <w:rFonts w:cs="Arial"/>
+          <w:b w:val="0"/>
+          <w:bCs w:val="0"/>
+          <w:color w:val="FF0000"/>
+          <w:szCs w:val="24"/>
+          <w:shd w:val="clear" w:color="auto" w:fill="FFFFFF"/>
+        </w:rPr>
+      </w:pPr>
+      <w:r>
+        <w:rPr>
+          <w:rFonts w:cs="Arial"/>
+          <w:szCs w:val="24"/>
+          <w:shd w:val="clear" w:color="auto" w:fill="FFFFFF"/>
+        </w:rPr>
+        <w:t>Matn</w:t>
       </w:r>
     </w:p>
     <w:p>
@@ -3299,6 +4611,7 @@
           <w:rFonts w:cs="Arial"/>
           <w:b w:val="0"/>
           <w:bCs w:val="0"/>
+          <w:color w:val="FF0000"/>
           <w:szCs w:val="24"/>
           <w:shd w:val="clear" w:color="auto" w:fill="FFFFFF"/>
         </w:rPr>
@@ -3313,7 +4626,7 @@
           <w:szCs w:val="24"/>
           <w:shd w:val="clear" w:color="auto" w:fill="FFFFFF"/>
         </w:rPr>
-        <w:t xml:space="preserve"> </w:t>
+        <w:t>A.</w:t>
       </w:r>
       <w:r>
         <w:rPr>
@@ -3321,10 +4634,77 @@
           <w:rFonts w:cs="Arial"/>
           <w:b w:val="0"/>
           <w:bCs w:val="0"/>
-          <w:szCs w:val="24"/>
-          <w:shd w:val="clear" w:color="auto" w:fill="FFFFFF"/>
-        </w:rPr>
-        <w:t xml:space="preserve">Matn. </w:t>
+          <w:color w:val="FF0000"/>
+          <w:szCs w:val="24"/>
+          <w:shd w:val="clear" w:color="auto" w:fill="FFFFFF"/>
+        </w:rPr>
+        <w:t>D2</w:t>
+      </w:r>
+    </w:p>
+    <w:p>
+      <w:pPr>
+        <w:spacing w:line="360" w:lineRule="auto"/>
+        <w:ind w:firstLine="0"/>
+        <w:rPr>
+          <w:rStyle w:val="Strong"/>
+          <w:rFonts w:cs="Arial"/>
+          <w:b w:val="0"/>
+          <w:bCs w:val="0"/>
+          <w:color w:val="FF0000"/>
+          <w:szCs w:val="24"/>
+          <w:shd w:val="clear" w:color="auto" w:fill="FFFFFF"/>
+        </w:rPr>
+      </w:pPr>
+      <w:r>
+        <w:rPr>
+          <w:rFonts w:cs="Arial"/>
+          <w:szCs w:val="24"/>
+          <w:shd w:val="clear" w:color="auto" w:fill="FFFFFF"/>
+        </w:rPr>
+        <w:t>Matn</w:t>
+      </w:r>
+    </w:p>
+    <w:p>
+      <w:pPr>
+        <w:spacing w:line="360" w:lineRule="auto"/>
+        <w:ind w:firstLine="0"/>
+        <w:rPr>
+          <w:rStyle w:val="Strong"/>
+          <w:rFonts w:cs="Arial"/>
+          <w:b w:val="0"/>
+          <w:bCs w:val="0"/>
+          <w:color w:val="FF0000"/>
+          <w:szCs w:val="24"/>
+          <w:shd w:val="clear" w:color="auto" w:fill="FFFFFF"/>
+        </w:rPr>
+      </w:pPr>
+    </w:p>
+    <w:p>
+      <w:pPr>
+        <w:spacing w:line="360" w:lineRule="auto"/>
+        <w:ind w:firstLine="0"/>
+        <w:jc w:val="center"/>
+        <w:rPr>
+          <w:rStyle w:val="Strong"/>
+          <w:rFonts w:cs="Arial"/>
+          <w:b w:val="0"/>
+          <w:bCs w:val="0"/>
+          <w:color w:val="FF0000"/>
+          <w:szCs w:val="24"/>
+          <w:shd w:val="clear" w:color="auto" w:fill="FFFFFF"/>
+        </w:rPr>
+      </w:pPr>
+      <w:r>
+        <w:rPr>
+          <w:rStyle w:val="Strong"/>
+          <w:rFonts w:cs="Arial"/>
+          <w:b w:val="0"/>
+          <w:bCs w:val="0"/>
+          <w:color w:val="FF0000"/>
+          <w:szCs w:val="24"/>
+          <w:shd w:val="clear" w:color="auto" w:fill="FFFFFF"/>
+        </w:rPr>
+        <w:t>LO3</w:t>
       </w:r>
     </w:p>
     <w:p>
@@ -3342,6 +4722,182 @@
           <w:shd w:val="clear" w:color="auto" w:fill="FFFFFF"/>
         </w:rPr>
       </w:pPr>
+      <w:r>
+        <w:rPr>
+          <w:rStyle w:val="Strong"/>
+          <w:rFonts w:cs="Arial"/>
+          <w:b w:val="0"/>
+          <w:bCs w:val="0"/>
+          <w:color w:val="FF0000"/>
+          <w:szCs w:val="24"/>
+          <w:shd w:val="clear" w:color="auto" w:fill="FFFFFF"/>
+        </w:rPr>
+        <w:t>A.P</w:t>
+      </w:r>
+      <w:r>
+        <w:rPr>
+          <w:rStyle w:val="Strong"/>
+          <w:rFonts w:cs="Arial"/>
+          <w:b w:val="0"/>
+          <w:bCs w:val="0"/>
+          <w:color w:val="FF0000"/>
+          <w:szCs w:val="24"/>
+          <w:shd w:val="clear" w:color="auto" w:fill="FFFFFF"/>
+        </w:rPr>
+        <w:t>3</w:t>
+      </w:r>
+    </w:p>
+    <w:p>
+      <w:pPr>
+        <w:spacing w:line="360" w:lineRule="auto"/>
+        <w:ind w:firstLine="0"/>
+        <w:rPr>
+          <w:rFonts w:cs="Arial"/>
+          <w:szCs w:val="24"/>
+          <w:shd w:val="clear" w:color="auto" w:fill="FFFFFF"/>
+        </w:rPr>
+      </w:pPr>
+      <w:r>
+        <w:rPr>
+          <w:rFonts w:cs="Arial"/>
+          <w:szCs w:val="24"/>
+          <w:shd w:val="clear" w:color="auto" w:fill="FFFFFF"/>
+        </w:rPr>
+        <w:t>Matn</w:t>
+      </w:r>
+    </w:p>
+    <w:p>
+      <w:pPr>
+        <w:spacing w:line="360" w:lineRule="auto"/>
+        <w:ind w:firstLine="0"/>
+        <w:jc w:val="both"/>
+        <w:rPr>
+          <w:rStyle w:val="Strong"/>
+          <w:rFonts w:cs="Arial"/>
+          <w:b w:val="0"/>
+          <w:bCs w:val="0"/>
+          <w:color w:val="FF0000"/>
+          <w:szCs w:val="24"/>
+          <w:shd w:val="clear" w:color="auto" w:fill="FFFFFF"/>
+        </w:rPr>
+      </w:pPr>
+      <w:r>
+        <w:rPr>
+          <w:rStyle w:val="Strong"/>
+          <w:rFonts w:cs="Arial"/>
+          <w:b w:val="0"/>
+          <w:bCs w:val="0"/>
+          <w:color w:val="FF0000"/>
+          <w:szCs w:val="24"/>
+          <w:shd w:val="clear" w:color="auto" w:fill="FFFFFF"/>
+        </w:rPr>
+        <w:t>A.</w:t>
+      </w:r>
+      <w:r>
+        <w:rPr>
+          <w:rStyle w:val="Strong"/>
+          <w:rFonts w:cs="Arial"/>
+          <w:b w:val="0"/>
+          <w:bCs w:val="0"/>
+          <w:color w:val="FF0000"/>
+          <w:szCs w:val="24"/>
+          <w:shd w:val="clear" w:color="auto" w:fill="FFFFFF"/>
+        </w:rPr>
+        <w:t>M3</w:t>
+      </w:r>
+    </w:p>
+    <w:p>
+      <w:pPr>
+        <w:spacing w:line="360" w:lineRule="auto"/>
+        <w:ind w:firstLine="0"/>
+        <w:rPr>
+          <w:rStyle w:val="Strong"/>
+          <w:rFonts w:cs="Arial"/>
+          <w:b w:val="0"/>
+          <w:bCs w:val="0"/>
+          <w:color w:val="FF0000"/>
+          <w:szCs w:val="24"/>
+          <w:shd w:val="clear" w:color="auto" w:fill="FFFFFF"/>
+        </w:rPr>
+      </w:pPr>
+      <w:r>
+        <w:rPr>
+          <w:rFonts w:cs="Arial"/>
+          <w:szCs w:val="24"/>
+          <w:shd w:val="clear" w:color="auto" w:fill="FFFFFF"/>
+        </w:rPr>
+        <w:t>Matn</w:t>
+      </w:r>
+    </w:p>
+    <w:p>
+      <w:pPr>
+        <w:spacing w:line="360" w:lineRule="auto"/>
+        <w:ind w:firstLine="0"/>
+        <w:jc w:val="both"/>
+        <w:rPr>
+          <w:rStyle w:val="Strong"/>
+          <w:rFonts w:cs="Arial"/>
+          <w:b w:val="0"/>
+          <w:bCs w:val="0"/>
+          <w:color w:val="FF0000"/>
+          <w:szCs w:val="24"/>
+          <w:shd w:val="clear" w:color="auto" w:fill="FFFFFF"/>
+        </w:rPr>
+      </w:pPr>
+      <w:r>
+        <w:rPr>
+          <w:rStyle w:val="Strong"/>
+          <w:rFonts w:cs="Arial"/>
+          <w:b w:val="0"/>
+          <w:bCs w:val="0"/>
+          <w:color w:val="FF0000"/>
+          <w:szCs w:val="24"/>
+          <w:shd w:val="clear" w:color="auto" w:fill="FFFFFF"/>
+        </w:rPr>
+        <w:t>A.</w:t>
+      </w:r>
+      <w:r>
+        <w:rPr>
+          <w:rStyle w:val="Strong"/>
+          <w:rFonts w:cs="Arial"/>
+          <w:b w:val="0"/>
+          <w:bCs w:val="0"/>
+          <w:color w:val="FF0000"/>
+          <w:szCs w:val="24"/>
+          <w:shd w:val="clear" w:color="auto" w:fill="FFFFFF"/>
+        </w:rPr>
+        <w:t>D3</w:t>
+      </w:r>
+    </w:p>
+    <w:p>
+      <w:pPr>
+        <w:spacing w:line="360" w:lineRule="auto"/>
+        <w:ind w:firstLine="0"/>
+        <w:rPr>
+          <w:rFonts w:cs="Arial"/>
+          <w:szCs w:val="24"/>
+          <w:shd w:val="clear" w:color="auto" w:fill="FFFFFF"/>
+        </w:rPr>
+      </w:pPr>
+      <w:r>
+        <w:rPr>
+          <w:rFonts w:cs="Arial"/>
+          <w:szCs w:val="24"/>
+          <w:shd w:val="clear" w:color="auto" w:fill="FFFFFF"/>
+        </w:rPr>
+        <w:t>Matn</w:t>
+      </w:r>
+    </w:p>
+    <w:p>
+      <w:pPr>
+        <w:spacing w:line="360" w:lineRule="auto"/>
+        <w:ind w:firstLine="0"/>
+        <w:rPr>
+          <w:rFonts w:cs="Arial"/>
+          <w:szCs w:val="24"/>
+          <w:shd w:val="clear" w:color="auto" w:fill="FFFFFF"/>
+        </w:rPr>
+      </w:pPr>
     </w:p>
     <w:p>
       <w:pPr>
@@ -3368,7 +4924,7 @@
           <w:szCs w:val="24"/>
           <w:shd w:val="clear" w:color="auto" w:fill="FFFFFF"/>
         </w:rPr>
-        <w:t>LO2</w:t>
+        <w:t>LO4</w:t>
       </w:r>
     </w:p>
     <w:p>
@@ -3408,8 +4964,998 @@
           <w:szCs w:val="24"/>
           <w:shd w:val="clear" w:color="auto" w:fill="FFFFFF"/>
         </w:rPr>
-        <w:t>2</w:t>
-      </w:r>
+        <w:t>4</w:t>
+      </w:r>
+    </w:p>
+    <w:p>
+      <w:pPr>
+        <w:spacing w:line="360" w:lineRule="auto"/>
+        <w:ind w:firstLine="0"/>
+        <w:rPr>
+          <w:rFonts w:cs="Arial"/>
+          <w:szCs w:val="24"/>
+          <w:shd w:val="clear" w:color="auto" w:fill="FFFFFF"/>
+        </w:rPr>
+      </w:pPr>
+      <w:r>
+        <w:rPr>
+          <w:rFonts w:cs="Arial"/>
+          <w:szCs w:val="24"/>
+          <w:shd w:val="clear" w:color="auto" w:fill="FFFFFF"/>
+        </w:rPr>
+        <w:t>Dasturni yasashda ko’plab xatolarga duch keldik. Ularni Fix qilish uchun har xil usullarni qo’llab ko’rdik. Bu bo’limda biz dastur yasashda duch kelingan buglarni ko’rib chiqamiz.</w:t>
+      </w:r>
+    </w:p>
+    <w:p>
+      <w:pPr>
+        <w:spacing w:line="360" w:lineRule="auto"/>
+        <w:ind w:firstLine="0"/>
+        <w:rPr>
+          <w:rFonts w:cs="Arial"/>
+          <w:szCs w:val="24"/>
+          <w:shd w:val="clear" w:color="auto" w:fill="FFFFFF"/>
+        </w:rPr>
+      </w:pPr>
+      <w:r>
+        <w:rPr>
+          <w:noProof/>
+        </w:rPr>
+        <w:drawing>
+          <wp:inline distT="0" distB="0" distL="0" distR="0" wp14:anchorId="1325BC32" wp14:editId="258714B0">
+            <wp:extent cx="5943600" cy="1264285"/>
+            <wp:effectExtent l="0" t="0" r="0" b="0"/>
+            <wp:docPr id="763378985" name="Picture 1"/>
+            <wp:cNvGraphicFramePr>
+              <a:graphicFrameLocks xmlns:a="http://schemas.openxmlformats.org/drawingml/2006/main" noChangeAspect="1"/>
+            </wp:cNvGraphicFramePr>
+            <a:graphic xmlns:a="http://schemas.openxmlformats.org/drawingml/2006/main">
+              <a:graphicData uri="http://schemas.openxmlformats.org/drawingml/2006/picture">
+                <pic:pic xmlns:pic="http://schemas.openxmlformats.org/drawingml/2006/picture">
+                  <pic:nvPicPr>
+                    <pic:cNvPr id="763378985" name=""/>
+                    <pic:cNvPicPr/>
+                  </pic:nvPicPr>
+                  <pic:blipFill>
+                    <a:blip r:embed="rId17"/>
+                    <a:stretch>
+                      <a:fillRect/>
+                    </a:stretch>
+                  </pic:blipFill>
+                  <pic:spPr>
+                    <a:xfrm>
+                      <a:off x="0" y="0"/>
+                      <a:ext cx="5943600" cy="1264285"/>
+                    </a:xfrm>
+                    <a:prstGeom prst="rect">
+                      <a:avLst/>
+                    </a:prstGeom>
+                  </pic:spPr>
+                </pic:pic>
+              </a:graphicData>
+            </a:graphic>
+          </wp:inline>
+        </w:drawing>
+      </w:r>
+    </w:p>
+    <w:p>
+      <w:pPr>
+        <w:spacing w:line="360" w:lineRule="auto"/>
+        <w:ind w:firstLine="0"/>
+        <w:rPr>
+          <w:rFonts w:cs="Arial"/>
+          <w:szCs w:val="24"/>
+          <w:shd w:val="clear" w:color="auto" w:fill="FFFFFF"/>
+        </w:rPr>
+      </w:pPr>
+    </w:p>
+    <w:p>
+      <w:pPr>
+        <w:spacing w:line="360" w:lineRule="auto"/>
+        <w:ind w:firstLine="0"/>
+        <w:rPr>
+          <w:rFonts w:cs="Arial"/>
+          <w:szCs w:val="24"/>
+          <w:shd w:val="clear" w:color="auto" w:fill="FFFFFF"/>
+          <w:lang w:val="en-US"/>
+        </w:rPr>
+      </w:pPr>
+      <w:r>
+        <w:rPr>
+          <w:rFonts w:cs="Arial"/>
+          <w:szCs w:val="24"/>
+          <w:shd w:val="clear" w:color="auto" w:fill="FFFFFF"/>
+        </w:rPr>
+        <w:t xml:space="preserve">Bu yerda Sql databasega ulanishda xatolik bo’lgan. Buni fix qilish uchun appsettings.json da </w:t>
+      </w:r>
+      <w:proofErr w:type="spellStart"/>
+      <w:r>
+        <w:rPr>
+          <w:rFonts w:cs="Arial"/>
+          <w:szCs w:val="24"/>
+          <w:shd w:val="clear" w:color="auto" w:fill="FFFFFF"/>
+          <w:lang w:val="en-US"/>
+        </w:rPr>
+        <w:t>Trusted_Connection</w:t>
+      </w:r>
+      <w:proofErr w:type="spellEnd"/>
+      <w:r>
+        <w:rPr>
+          <w:rFonts w:cs="Arial"/>
+          <w:szCs w:val="24"/>
+          <w:shd w:val="clear" w:color="auto" w:fill="FFFFFF"/>
+          <w:lang w:val="en-US"/>
+        </w:rPr>
+        <w:t>=True</w:t>
+      </w:r>
+      <w:r>
+        <w:rPr>
+          <w:rFonts w:cs="Arial"/>
+          <w:szCs w:val="24"/>
+          <w:shd w:val="clear" w:color="auto" w:fill="FFFFFF"/>
+        </w:rPr>
+        <w:t xml:space="preserve"> </w:t>
+      </w:r>
+      <w:r>
+        <w:rPr>
+          <w:rFonts w:cs="Arial"/>
+          <w:szCs w:val="24"/>
+          <w:shd w:val="clear" w:color="auto" w:fill="FFFFFF"/>
+        </w:rPr>
+        <w:t xml:space="preserve">ni olib tashlab o’rniga </w:t>
+      </w:r>
+      <w:r>
+        <w:rPr>
+          <w:rFonts w:cs="Arial"/>
+          <w:szCs w:val="24"/>
+          <w:shd w:val="clear" w:color="auto" w:fill="FFFFFF"/>
+          <w:lang w:val="en-US"/>
+        </w:rPr>
+        <w:t>Integrated Security=False;</w:t>
+      </w:r>
+      <w:r>
+        <w:rPr>
+          <w:rFonts w:cs="Arial"/>
+          <w:szCs w:val="24"/>
+          <w:shd w:val="clear" w:color="auto" w:fill="FFFFFF"/>
+          <w:lang w:val="en-US"/>
+        </w:rPr>
+        <w:t xml:space="preserve"> </w:t>
+      </w:r>
+      <w:proofErr w:type="spellStart"/>
+      <w:r>
+        <w:rPr>
+          <w:rFonts w:cs="Arial"/>
+          <w:szCs w:val="24"/>
+          <w:shd w:val="clear" w:color="auto" w:fill="FFFFFF"/>
+          <w:lang w:val="en-US"/>
+        </w:rPr>
+        <w:t>ni</w:t>
+      </w:r>
+      <w:proofErr w:type="spellEnd"/>
+      <w:r>
+        <w:rPr>
+          <w:rFonts w:cs="Arial"/>
+          <w:szCs w:val="24"/>
+          <w:shd w:val="clear" w:color="auto" w:fill="FFFFFF"/>
+          <w:lang w:val="en-US"/>
+        </w:rPr>
+        <w:t xml:space="preserve"> </w:t>
+      </w:r>
+      <w:proofErr w:type="spellStart"/>
+      <w:r>
+        <w:rPr>
+          <w:rFonts w:cs="Arial"/>
+          <w:szCs w:val="24"/>
+          <w:shd w:val="clear" w:color="auto" w:fill="FFFFFF"/>
+          <w:lang w:val="en-US"/>
+        </w:rPr>
+        <w:t>qo’ydik</w:t>
+      </w:r>
+      <w:proofErr w:type="spellEnd"/>
+      <w:r>
+        <w:rPr>
+          <w:rFonts w:cs="Arial"/>
+          <w:szCs w:val="24"/>
+          <w:shd w:val="clear" w:color="auto" w:fill="FFFFFF"/>
+          <w:lang w:val="en-US"/>
+        </w:rPr>
+        <w:t>.</w:t>
+      </w:r>
+    </w:p>
+    <w:p>
+      <w:pPr>
+        <w:spacing w:line="360" w:lineRule="auto"/>
+        <w:ind w:firstLine="0"/>
+        <w:rPr>
+          <w:rFonts w:cs="Arial"/>
+          <w:szCs w:val="24"/>
+          <w:shd w:val="clear" w:color="auto" w:fill="FFFFFF"/>
+          <w:lang w:val="en-US"/>
+        </w:rPr>
+      </w:pPr>
+    </w:p>
+    <w:p>
+      <w:pPr>
+        <w:spacing w:line="360" w:lineRule="auto"/>
+        <w:ind w:firstLine="0"/>
+        <w:rPr>
+          <w:rFonts w:cs="Arial"/>
+          <w:szCs w:val="24"/>
+          <w:shd w:val="clear" w:color="auto" w:fill="FFFFFF"/>
+          <w:lang w:val="en-US"/>
+        </w:rPr>
+      </w:pPr>
+      <w:r>
+        <w:rPr>
+          <w:noProof/>
+        </w:rPr>
+        <w:drawing>
+          <wp:inline distT="0" distB="0" distL="0" distR="0" wp14:anchorId="50668E67" wp14:editId="7E33E9DF">
+            <wp:extent cx="5943600" cy="1981200"/>
+            <wp:effectExtent l="0" t="0" r="0" b="0"/>
+            <wp:docPr id="1749328498" name="Picture 1"/>
+            <wp:cNvGraphicFramePr>
+              <a:graphicFrameLocks xmlns:a="http://schemas.openxmlformats.org/drawingml/2006/main" noChangeAspect="1"/>
+            </wp:cNvGraphicFramePr>
+            <a:graphic xmlns:a="http://schemas.openxmlformats.org/drawingml/2006/main">
+              <a:graphicData uri="http://schemas.openxmlformats.org/drawingml/2006/picture">
+                <pic:pic xmlns:pic="http://schemas.openxmlformats.org/drawingml/2006/picture">
+                  <pic:nvPicPr>
+                    <pic:cNvPr id="1749328498" name=""/>
+                    <pic:cNvPicPr/>
+                  </pic:nvPicPr>
+                  <pic:blipFill>
+                    <a:blip r:embed="rId18"/>
+                    <a:stretch>
+                      <a:fillRect/>
+                    </a:stretch>
+                  </pic:blipFill>
+                  <pic:spPr>
+                    <a:xfrm>
+                      <a:off x="0" y="0"/>
+                      <a:ext cx="5943600" cy="1981200"/>
+                    </a:xfrm>
+                    <a:prstGeom prst="rect">
+                      <a:avLst/>
+                    </a:prstGeom>
+                  </pic:spPr>
+                </pic:pic>
+              </a:graphicData>
+            </a:graphic>
+          </wp:inline>
+        </w:drawing>
+      </w:r>
+    </w:p>
+    <w:p>
+      <w:pPr>
+        <w:spacing w:line="360" w:lineRule="auto"/>
+        <w:ind w:firstLine="0"/>
+        <w:rPr>
+          <w:rFonts w:cs="Arial"/>
+          <w:szCs w:val="24"/>
+          <w:shd w:val="clear" w:color="auto" w:fill="FFFFFF"/>
+          <w:lang w:val="en-US"/>
+        </w:rPr>
+      </w:pPr>
+      <w:r>
+        <w:rPr>
+          <w:rFonts w:cs="Arial"/>
+          <w:szCs w:val="24"/>
+          <w:shd w:val="clear" w:color="auto" w:fill="FFFFFF"/>
+          <w:lang w:val="en-US"/>
+        </w:rPr>
+        <w:t xml:space="preserve">Bu </w:t>
+      </w:r>
+      <w:proofErr w:type="spellStart"/>
+      <w:r>
+        <w:rPr>
+          <w:rFonts w:cs="Arial"/>
+          <w:szCs w:val="24"/>
+          <w:shd w:val="clear" w:color="auto" w:fill="FFFFFF"/>
+          <w:lang w:val="en-US"/>
+        </w:rPr>
+        <w:t>yerda</w:t>
+      </w:r>
+      <w:proofErr w:type="spellEnd"/>
+      <w:r>
+        <w:rPr>
+          <w:rFonts w:cs="Arial"/>
+          <w:szCs w:val="24"/>
+          <w:shd w:val="clear" w:color="auto" w:fill="FFFFFF"/>
+          <w:lang w:val="en-US"/>
+        </w:rPr>
+        <w:t xml:space="preserve"> </w:t>
+      </w:r>
+      <w:proofErr w:type="spellStart"/>
+      <w:r>
+        <w:rPr>
+          <w:rFonts w:cs="Arial"/>
+          <w:szCs w:val="24"/>
+          <w:shd w:val="clear" w:color="auto" w:fill="FFFFFF"/>
+          <w:lang w:val="en-US"/>
+        </w:rPr>
+        <w:t>so’rov</w:t>
+      </w:r>
+      <w:proofErr w:type="spellEnd"/>
+      <w:r>
+        <w:rPr>
+          <w:rFonts w:cs="Arial"/>
+          <w:szCs w:val="24"/>
+          <w:shd w:val="clear" w:color="auto" w:fill="FFFFFF"/>
+          <w:lang w:val="en-US"/>
+        </w:rPr>
+        <w:t xml:space="preserve"> </w:t>
+      </w:r>
+      <w:proofErr w:type="spellStart"/>
+      <w:r>
+        <w:rPr>
+          <w:rFonts w:cs="Arial"/>
+          <w:szCs w:val="24"/>
+          <w:shd w:val="clear" w:color="auto" w:fill="FFFFFF"/>
+          <w:lang w:val="en-US"/>
+        </w:rPr>
+        <w:t>yuborayotganda</w:t>
+      </w:r>
+      <w:proofErr w:type="spellEnd"/>
+      <w:r>
+        <w:rPr>
+          <w:rFonts w:cs="Arial"/>
+          <w:szCs w:val="24"/>
+          <w:shd w:val="clear" w:color="auto" w:fill="FFFFFF"/>
+          <w:lang w:val="en-US"/>
+        </w:rPr>
+        <w:t xml:space="preserve"> </w:t>
+      </w:r>
+      <w:proofErr w:type="spellStart"/>
+      <w:r>
+        <w:rPr>
+          <w:rFonts w:cs="Arial"/>
+          <w:szCs w:val="24"/>
+          <w:shd w:val="clear" w:color="auto" w:fill="FFFFFF"/>
+          <w:lang w:val="en-US"/>
+        </w:rPr>
+        <w:t>xatolik</w:t>
+      </w:r>
+      <w:proofErr w:type="spellEnd"/>
+      <w:r>
+        <w:rPr>
+          <w:rFonts w:cs="Arial"/>
+          <w:szCs w:val="24"/>
+          <w:shd w:val="clear" w:color="auto" w:fill="FFFFFF"/>
+          <w:lang w:val="en-US"/>
+        </w:rPr>
+        <w:t xml:space="preserve">. </w:t>
+      </w:r>
+      <w:r>
+        <w:rPr>
+          <w:rFonts w:cs="Arial"/>
+          <w:szCs w:val="24"/>
+          <w:shd w:val="clear" w:color="auto" w:fill="FFFFFF"/>
+          <w:lang w:val="en-US"/>
+        </w:rPr>
+        <w:t xml:space="preserve">Buni Fix </w:t>
+      </w:r>
+      <w:proofErr w:type="spellStart"/>
+      <w:r>
+        <w:rPr>
+          <w:rFonts w:cs="Arial"/>
+          <w:szCs w:val="24"/>
+          <w:shd w:val="clear" w:color="auto" w:fill="FFFFFF"/>
+          <w:lang w:val="en-US"/>
+        </w:rPr>
+        <w:t>qilish</w:t>
+      </w:r>
+      <w:proofErr w:type="spellEnd"/>
+      <w:r>
+        <w:rPr>
+          <w:rFonts w:cs="Arial"/>
+          <w:szCs w:val="24"/>
+          <w:shd w:val="clear" w:color="auto" w:fill="FFFFFF"/>
+          <w:lang w:val="en-US"/>
+        </w:rPr>
+        <w:t xml:space="preserve"> </w:t>
+      </w:r>
+      <w:proofErr w:type="spellStart"/>
+      <w:r>
+        <w:rPr>
+          <w:rFonts w:cs="Arial"/>
+          <w:szCs w:val="24"/>
+          <w:shd w:val="clear" w:color="auto" w:fill="FFFFFF"/>
+          <w:lang w:val="en-US"/>
+        </w:rPr>
+        <w:t>uchun</w:t>
+      </w:r>
+      <w:proofErr w:type="spellEnd"/>
+      <w:r>
+        <w:rPr>
+          <w:rFonts w:cs="Arial"/>
+          <w:szCs w:val="24"/>
+          <w:shd w:val="clear" w:color="auto" w:fill="FFFFFF"/>
+          <w:lang w:val="en-US"/>
+        </w:rPr>
+        <w:t xml:space="preserve"> https </w:t>
+      </w:r>
+      <w:proofErr w:type="spellStart"/>
+      <w:r>
+        <w:rPr>
+          <w:rFonts w:cs="Arial"/>
+          <w:szCs w:val="24"/>
+          <w:shd w:val="clear" w:color="auto" w:fill="FFFFFF"/>
+          <w:lang w:val="en-US"/>
+        </w:rPr>
+        <w:t>orqali</w:t>
+      </w:r>
+      <w:proofErr w:type="spellEnd"/>
+      <w:r>
+        <w:rPr>
+          <w:rFonts w:cs="Arial"/>
+          <w:szCs w:val="24"/>
+          <w:shd w:val="clear" w:color="auto" w:fill="FFFFFF"/>
+          <w:lang w:val="en-US"/>
+        </w:rPr>
+        <w:t xml:space="preserve"> </w:t>
+      </w:r>
+      <w:proofErr w:type="spellStart"/>
+      <w:r>
+        <w:rPr>
+          <w:rFonts w:cs="Arial"/>
+          <w:szCs w:val="24"/>
+          <w:shd w:val="clear" w:color="auto" w:fill="FFFFFF"/>
+          <w:lang w:val="en-US"/>
+        </w:rPr>
+        <w:t>so’rov</w:t>
+      </w:r>
+      <w:proofErr w:type="spellEnd"/>
+      <w:r>
+        <w:rPr>
+          <w:rFonts w:cs="Arial"/>
+          <w:szCs w:val="24"/>
+          <w:shd w:val="clear" w:color="auto" w:fill="FFFFFF"/>
+          <w:lang w:val="en-US"/>
+        </w:rPr>
+        <w:t xml:space="preserve"> </w:t>
+      </w:r>
+      <w:proofErr w:type="spellStart"/>
+      <w:r>
+        <w:rPr>
+          <w:rFonts w:cs="Arial"/>
+          <w:szCs w:val="24"/>
+          <w:shd w:val="clear" w:color="auto" w:fill="FFFFFF"/>
+          <w:lang w:val="en-US"/>
+        </w:rPr>
+        <w:t>yubordim</w:t>
+      </w:r>
+      <w:proofErr w:type="spellEnd"/>
+      <w:r>
+        <w:rPr>
+          <w:rFonts w:cs="Arial"/>
+          <w:szCs w:val="24"/>
+          <w:shd w:val="clear" w:color="auto" w:fill="FFFFFF"/>
+          <w:lang w:val="en-US"/>
+        </w:rPr>
+        <w:t>.</w:t>
+      </w:r>
+    </w:p>
+    <w:p>
+      <w:pPr>
+        <w:spacing w:line="360" w:lineRule="auto"/>
+        <w:ind w:firstLine="0"/>
+        <w:rPr>
+          <w:rFonts w:cs="Arial"/>
+          <w:szCs w:val="24"/>
+          <w:shd w:val="clear" w:color="auto" w:fill="FFFFFF"/>
+          <w:lang w:val="en-US"/>
+        </w:rPr>
+      </w:pPr>
+      <w:r>
+        <w:rPr>
+          <w:noProof/>
+        </w:rPr>
+        <w:drawing>
+          <wp:inline distT="0" distB="0" distL="0" distR="0" wp14:anchorId="41A47734" wp14:editId="5D7DDDA1">
+            <wp:extent cx="5372100" cy="4048125"/>
+            <wp:effectExtent l="0" t="0" r="0" b="9525"/>
+            <wp:docPr id="123805960" name="Picture 1"/>
+            <wp:cNvGraphicFramePr>
+              <a:graphicFrameLocks xmlns:a="http://schemas.openxmlformats.org/drawingml/2006/main" noChangeAspect="1"/>
+            </wp:cNvGraphicFramePr>
+            <a:graphic xmlns:a="http://schemas.openxmlformats.org/drawingml/2006/main">
+              <a:graphicData uri="http://schemas.openxmlformats.org/drawingml/2006/picture">
+                <pic:pic xmlns:pic="http://schemas.openxmlformats.org/drawingml/2006/picture">
+                  <pic:nvPicPr>
+                    <pic:cNvPr id="123805960" name=""/>
+                    <pic:cNvPicPr/>
+                  </pic:nvPicPr>
+                  <pic:blipFill>
+                    <a:blip r:embed="rId19"/>
+                    <a:stretch>
+                      <a:fillRect/>
+                    </a:stretch>
+                  </pic:blipFill>
+                  <pic:spPr>
+                    <a:xfrm>
+                      <a:off x="0" y="0"/>
+                      <a:ext cx="5372100" cy="4048125"/>
+                    </a:xfrm>
+                    <a:prstGeom prst="rect">
+                      <a:avLst/>
+                    </a:prstGeom>
+                  </pic:spPr>
+                </pic:pic>
+              </a:graphicData>
+            </a:graphic>
+          </wp:inline>
+        </w:drawing>
+      </w:r>
+    </w:p>
+    <w:p>
+      <w:pPr>
+        <w:spacing w:line="360" w:lineRule="auto"/>
+        <w:ind w:firstLine="0"/>
+        <w:rPr>
+          <w:rFonts w:cs="Arial"/>
+          <w:szCs w:val="24"/>
+          <w:shd w:val="clear" w:color="auto" w:fill="FFFFFF"/>
+          <w:lang w:val="en-US"/>
+        </w:rPr>
+      </w:pPr>
+      <w:r>
+        <w:rPr>
+          <w:rFonts w:cs="Arial"/>
+          <w:szCs w:val="24"/>
+          <w:shd w:val="clear" w:color="auto" w:fill="FFFFFF"/>
+          <w:lang w:val="en-US"/>
+        </w:rPr>
+        <w:t xml:space="preserve">Launch </w:t>
+      </w:r>
+      <w:proofErr w:type="spellStart"/>
+      <w:r>
+        <w:rPr>
+          <w:rFonts w:cs="Arial"/>
+          <w:szCs w:val="24"/>
+          <w:shd w:val="clear" w:color="auto" w:fill="FFFFFF"/>
+          <w:lang w:val="en-US"/>
+        </w:rPr>
+        <w:t>settingsni</w:t>
+      </w:r>
+      <w:proofErr w:type="spellEnd"/>
+      <w:r>
+        <w:rPr>
+          <w:rFonts w:cs="Arial"/>
+          <w:szCs w:val="24"/>
+          <w:shd w:val="clear" w:color="auto" w:fill="FFFFFF"/>
+          <w:lang w:val="en-US"/>
+        </w:rPr>
+        <w:t xml:space="preserve"> </w:t>
+      </w:r>
+      <w:proofErr w:type="spellStart"/>
+      <w:r>
+        <w:rPr>
+          <w:rFonts w:cs="Arial"/>
+          <w:szCs w:val="24"/>
+          <w:shd w:val="clear" w:color="auto" w:fill="FFFFFF"/>
+          <w:lang w:val="en-US"/>
+        </w:rPr>
+        <w:t>qisqacha</w:t>
+      </w:r>
+      <w:proofErr w:type="spellEnd"/>
+      <w:r>
+        <w:rPr>
+          <w:rFonts w:cs="Arial"/>
+          <w:szCs w:val="24"/>
+          <w:shd w:val="clear" w:color="auto" w:fill="FFFFFF"/>
+          <w:lang w:val="en-US"/>
+        </w:rPr>
+        <w:t xml:space="preserve"> </w:t>
+      </w:r>
+      <w:proofErr w:type="spellStart"/>
+      <w:r>
+        <w:rPr>
+          <w:rFonts w:cs="Arial"/>
+          <w:szCs w:val="24"/>
+          <w:shd w:val="clear" w:color="auto" w:fill="FFFFFF"/>
+          <w:lang w:val="en-US"/>
+        </w:rPr>
+        <w:t>to’g’rilab</w:t>
+      </w:r>
+      <w:proofErr w:type="spellEnd"/>
+      <w:r>
+        <w:rPr>
+          <w:rFonts w:cs="Arial"/>
+          <w:szCs w:val="24"/>
+          <w:shd w:val="clear" w:color="auto" w:fill="FFFFFF"/>
+          <w:lang w:val="en-US"/>
+        </w:rPr>
+        <w:t xml:space="preserve"> </w:t>
+      </w:r>
+      <w:proofErr w:type="spellStart"/>
+      <w:r>
+        <w:rPr>
+          <w:rFonts w:cs="Arial"/>
+          <w:szCs w:val="24"/>
+          <w:shd w:val="clear" w:color="auto" w:fill="FFFFFF"/>
+          <w:lang w:val="en-US"/>
+        </w:rPr>
+        <w:t>ketdim</w:t>
+      </w:r>
+      <w:proofErr w:type="spellEnd"/>
+      <w:r>
+        <w:rPr>
+          <w:rFonts w:cs="Arial"/>
+          <w:szCs w:val="24"/>
+          <w:shd w:val="clear" w:color="auto" w:fill="FFFFFF"/>
+          <w:lang w:val="en-US"/>
+        </w:rPr>
+        <w:t xml:space="preserve">. </w:t>
+      </w:r>
+    </w:p>
+    <w:p>
+      <w:pPr>
+        <w:spacing w:line="360" w:lineRule="auto"/>
+        <w:ind w:firstLine="0"/>
+        <w:rPr>
+          <w:rFonts w:cs="Arial"/>
+          <w:szCs w:val="24"/>
+          <w:shd w:val="clear" w:color="auto" w:fill="FFFFFF"/>
+          <w:lang w:val="en-US"/>
+        </w:rPr>
+      </w:pPr>
+    </w:p>
+    <w:p>
+      <w:pPr>
+        <w:spacing w:line="360" w:lineRule="auto"/>
+        <w:ind w:firstLine="0"/>
+        <w:rPr>
+          <w:rFonts w:cs="Arial"/>
+          <w:szCs w:val="24"/>
+          <w:shd w:val="clear" w:color="auto" w:fill="FFFFFF"/>
+          <w:lang w:val="en-US"/>
+        </w:rPr>
+      </w:pPr>
+      <w:r>
+        <w:rPr>
+          <w:noProof/>
+        </w:rPr>
+        <w:lastRenderedPageBreak/>
+        <w:drawing>
+          <wp:inline distT="0" distB="0" distL="0" distR="0" wp14:anchorId="16DB3849" wp14:editId="3841492D">
+            <wp:extent cx="5943600" cy="2559685"/>
+            <wp:effectExtent l="0" t="0" r="0" b="0"/>
+            <wp:docPr id="786062567" name="Picture 1"/>
+            <wp:cNvGraphicFramePr>
+              <a:graphicFrameLocks xmlns:a="http://schemas.openxmlformats.org/drawingml/2006/main" noChangeAspect="1"/>
+            </wp:cNvGraphicFramePr>
+            <a:graphic xmlns:a="http://schemas.openxmlformats.org/drawingml/2006/main">
+              <a:graphicData uri="http://schemas.openxmlformats.org/drawingml/2006/picture">
+                <pic:pic xmlns:pic="http://schemas.openxmlformats.org/drawingml/2006/picture">
+                  <pic:nvPicPr>
+                    <pic:cNvPr id="786062567" name=""/>
+                    <pic:cNvPicPr/>
+                  </pic:nvPicPr>
+                  <pic:blipFill>
+                    <a:blip r:embed="rId20"/>
+                    <a:stretch>
+                      <a:fillRect/>
+                    </a:stretch>
+                  </pic:blipFill>
+                  <pic:spPr>
+                    <a:xfrm>
+                      <a:off x="0" y="0"/>
+                      <a:ext cx="5943600" cy="2559685"/>
+                    </a:xfrm>
+                    <a:prstGeom prst="rect">
+                      <a:avLst/>
+                    </a:prstGeom>
+                  </pic:spPr>
+                </pic:pic>
+              </a:graphicData>
+            </a:graphic>
+          </wp:inline>
+        </w:drawing>
+      </w:r>
+    </w:p>
+    <w:p>
+      <w:pPr>
+        <w:spacing w:line="360" w:lineRule="auto"/>
+        <w:ind w:firstLine="0"/>
+        <w:rPr>
+          <w:rFonts w:cs="Arial"/>
+          <w:szCs w:val="24"/>
+          <w:shd w:val="clear" w:color="auto" w:fill="FFFFFF"/>
+          <w:lang w:val="en-US"/>
+        </w:rPr>
+      </w:pPr>
+      <w:r>
+        <w:rPr>
+          <w:rFonts w:cs="Arial"/>
+          <w:szCs w:val="24"/>
+          <w:shd w:val="clear" w:color="auto" w:fill="FFFFFF"/>
+          <w:lang w:val="en-US"/>
+        </w:rPr>
+        <w:t xml:space="preserve">Bu </w:t>
+      </w:r>
+      <w:proofErr w:type="spellStart"/>
+      <w:r>
+        <w:rPr>
+          <w:rFonts w:cs="Arial"/>
+          <w:szCs w:val="24"/>
+          <w:shd w:val="clear" w:color="auto" w:fill="FFFFFF"/>
+          <w:lang w:val="en-US"/>
+        </w:rPr>
+        <w:t>yerda</w:t>
+      </w:r>
+      <w:proofErr w:type="spellEnd"/>
+      <w:r>
+        <w:rPr>
+          <w:rFonts w:cs="Arial"/>
+          <w:szCs w:val="24"/>
+          <w:shd w:val="clear" w:color="auto" w:fill="FFFFFF"/>
+          <w:lang w:val="en-US"/>
+        </w:rPr>
+        <w:t xml:space="preserve"> JWT </w:t>
+      </w:r>
+      <w:proofErr w:type="spellStart"/>
+      <w:r>
+        <w:rPr>
+          <w:rFonts w:cs="Arial"/>
+          <w:szCs w:val="24"/>
+          <w:shd w:val="clear" w:color="auto" w:fill="FFFFFF"/>
+          <w:lang w:val="en-US"/>
+        </w:rPr>
+        <w:t>tokenini</w:t>
+      </w:r>
+      <w:proofErr w:type="spellEnd"/>
+      <w:r>
+        <w:rPr>
+          <w:rFonts w:cs="Arial"/>
+          <w:szCs w:val="24"/>
+          <w:shd w:val="clear" w:color="auto" w:fill="FFFFFF"/>
+          <w:lang w:val="en-US"/>
+        </w:rPr>
+        <w:t xml:space="preserve"> </w:t>
+      </w:r>
+      <w:proofErr w:type="spellStart"/>
+      <w:r>
+        <w:rPr>
+          <w:rFonts w:cs="Arial"/>
+          <w:szCs w:val="24"/>
+          <w:shd w:val="clear" w:color="auto" w:fill="FFFFFF"/>
+          <w:lang w:val="en-US"/>
+        </w:rPr>
+        <w:t>ko’rmayabdi</w:t>
+      </w:r>
+      <w:proofErr w:type="spellEnd"/>
+      <w:r>
+        <w:rPr>
+          <w:rFonts w:cs="Arial"/>
+          <w:szCs w:val="24"/>
+          <w:shd w:val="clear" w:color="auto" w:fill="FFFFFF"/>
+          <w:lang w:val="en-US"/>
+        </w:rPr>
+        <w:t xml:space="preserve">. </w:t>
+      </w:r>
+      <w:proofErr w:type="spellStart"/>
+      <w:r>
+        <w:rPr>
+          <w:rFonts w:cs="Arial"/>
+          <w:szCs w:val="24"/>
+          <w:shd w:val="clear" w:color="auto" w:fill="FFFFFF"/>
+          <w:lang w:val="en-US"/>
+        </w:rPr>
+        <w:t>Muammoni</w:t>
+      </w:r>
+      <w:proofErr w:type="spellEnd"/>
+      <w:r>
+        <w:rPr>
+          <w:rFonts w:cs="Arial"/>
+          <w:szCs w:val="24"/>
+          <w:shd w:val="clear" w:color="auto" w:fill="FFFFFF"/>
+          <w:lang w:val="en-US"/>
+        </w:rPr>
+        <w:t xml:space="preserve"> </w:t>
+      </w:r>
+      <w:proofErr w:type="spellStart"/>
+      <w:r>
+        <w:rPr>
+          <w:rFonts w:cs="Arial"/>
+          <w:szCs w:val="24"/>
+          <w:shd w:val="clear" w:color="auto" w:fill="FFFFFF"/>
+          <w:lang w:val="en-US"/>
+        </w:rPr>
+        <w:t>hali</w:t>
+      </w:r>
+      <w:proofErr w:type="spellEnd"/>
+      <w:r>
+        <w:rPr>
+          <w:rFonts w:cs="Arial"/>
+          <w:szCs w:val="24"/>
+          <w:shd w:val="clear" w:color="auto" w:fill="FFFFFF"/>
+          <w:lang w:val="en-US"/>
+        </w:rPr>
+        <w:t xml:space="preserve"> </w:t>
+      </w:r>
+      <w:proofErr w:type="spellStart"/>
+      <w:r>
+        <w:rPr>
+          <w:rFonts w:cs="Arial"/>
+          <w:szCs w:val="24"/>
+          <w:shd w:val="clear" w:color="auto" w:fill="FFFFFF"/>
+          <w:lang w:val="en-US"/>
+        </w:rPr>
+        <w:t>qilish</w:t>
+      </w:r>
+      <w:proofErr w:type="spellEnd"/>
+      <w:r>
+        <w:rPr>
+          <w:rFonts w:cs="Arial"/>
+          <w:szCs w:val="24"/>
+          <w:shd w:val="clear" w:color="auto" w:fill="FFFFFF"/>
+          <w:lang w:val="en-US"/>
+        </w:rPr>
+        <w:t xml:space="preserve"> </w:t>
+      </w:r>
+      <w:proofErr w:type="spellStart"/>
+      <w:r>
+        <w:rPr>
+          <w:rFonts w:cs="Arial"/>
+          <w:szCs w:val="24"/>
+          <w:shd w:val="clear" w:color="auto" w:fill="FFFFFF"/>
+          <w:lang w:val="en-US"/>
+        </w:rPr>
+        <w:t>uchun</w:t>
+      </w:r>
+      <w:proofErr w:type="spellEnd"/>
+      <w:r>
+        <w:rPr>
+          <w:rFonts w:cs="Arial"/>
+          <w:szCs w:val="24"/>
+          <w:shd w:val="clear" w:color="auto" w:fill="FFFFFF"/>
+          <w:lang w:val="en-US"/>
+        </w:rPr>
+        <w:t xml:space="preserve"> dotnet add package </w:t>
+      </w:r>
+      <w:proofErr w:type="spellStart"/>
+      <w:r>
+        <w:rPr>
+          <w:rFonts w:cs="Arial"/>
+          <w:szCs w:val="24"/>
+          <w:shd w:val="clear" w:color="auto" w:fill="FFFFFF"/>
+          <w:lang w:val="en-US"/>
+        </w:rPr>
+        <w:t>yordamida</w:t>
+      </w:r>
+      <w:proofErr w:type="spellEnd"/>
+      <w:r>
+        <w:rPr>
+          <w:rFonts w:cs="Arial"/>
+          <w:szCs w:val="24"/>
+          <w:shd w:val="clear" w:color="auto" w:fill="FFFFFF"/>
+          <w:lang w:val="en-US"/>
+        </w:rPr>
+        <w:t xml:space="preserve"> </w:t>
+      </w:r>
+      <w:proofErr w:type="spellStart"/>
+      <w:r>
+        <w:rPr>
+          <w:rFonts w:cs="Arial"/>
+          <w:szCs w:val="24"/>
+          <w:shd w:val="clear" w:color="auto" w:fill="FFFFFF"/>
+          <w:lang w:val="en-US"/>
+        </w:rPr>
+        <w:t>uchbu</w:t>
+      </w:r>
+      <w:proofErr w:type="spellEnd"/>
+      <w:r>
+        <w:rPr>
+          <w:rFonts w:cs="Arial"/>
+          <w:szCs w:val="24"/>
+          <w:shd w:val="clear" w:color="auto" w:fill="FFFFFF"/>
+          <w:lang w:val="en-US"/>
+        </w:rPr>
+        <w:t xml:space="preserve"> </w:t>
+      </w:r>
+      <w:proofErr w:type="spellStart"/>
+      <w:r>
+        <w:rPr>
+          <w:rFonts w:cs="Arial"/>
+          <w:szCs w:val="24"/>
+          <w:shd w:val="clear" w:color="auto" w:fill="FFFFFF"/>
+          <w:lang w:val="en-US"/>
+        </w:rPr>
+        <w:t>kutubxonalarni</w:t>
+      </w:r>
+      <w:proofErr w:type="spellEnd"/>
+      <w:r>
+        <w:rPr>
+          <w:rFonts w:cs="Arial"/>
+          <w:szCs w:val="24"/>
+          <w:shd w:val="clear" w:color="auto" w:fill="FFFFFF"/>
+          <w:lang w:val="en-US"/>
+        </w:rPr>
+        <w:t xml:space="preserve"> </w:t>
+      </w:r>
+      <w:proofErr w:type="spellStart"/>
+      <w:r>
+        <w:rPr>
+          <w:rFonts w:cs="Arial"/>
+          <w:szCs w:val="24"/>
+          <w:shd w:val="clear" w:color="auto" w:fill="FFFFFF"/>
+          <w:lang w:val="en-US"/>
+        </w:rPr>
+        <w:t>o’rnatdim</w:t>
+      </w:r>
+      <w:proofErr w:type="spellEnd"/>
+      <w:r>
+        <w:rPr>
+          <w:rFonts w:cs="Arial"/>
+          <w:szCs w:val="24"/>
+          <w:shd w:val="clear" w:color="auto" w:fill="FFFFFF"/>
+          <w:lang w:val="en-US"/>
+        </w:rPr>
+        <w:t xml:space="preserve">. Va using </w:t>
+      </w:r>
+      <w:proofErr w:type="spellStart"/>
+      <w:r>
+        <w:rPr>
+          <w:rFonts w:cs="Arial"/>
+          <w:szCs w:val="24"/>
+          <w:shd w:val="clear" w:color="auto" w:fill="FFFFFF"/>
+          <w:lang w:val="en-US"/>
+        </w:rPr>
+        <w:t>yordamida</w:t>
+      </w:r>
+      <w:proofErr w:type="spellEnd"/>
+      <w:r>
+        <w:rPr>
+          <w:rFonts w:cs="Arial"/>
+          <w:szCs w:val="24"/>
+          <w:shd w:val="clear" w:color="auto" w:fill="FFFFFF"/>
+          <w:lang w:val="en-US"/>
+        </w:rPr>
+        <w:t xml:space="preserve"> </w:t>
+      </w:r>
+      <w:proofErr w:type="spellStart"/>
+      <w:r>
+        <w:rPr>
+          <w:rFonts w:cs="Arial"/>
+          <w:szCs w:val="24"/>
+          <w:shd w:val="clear" w:color="auto" w:fill="FFFFFF"/>
+          <w:lang w:val="en-US"/>
+        </w:rPr>
+        <w:t>chaqirdim</w:t>
+      </w:r>
+      <w:proofErr w:type="spellEnd"/>
+      <w:r>
+        <w:rPr>
+          <w:rFonts w:cs="Arial"/>
+          <w:szCs w:val="24"/>
+          <w:shd w:val="clear" w:color="auto" w:fill="FFFFFF"/>
+          <w:lang w:val="en-US"/>
+        </w:rPr>
+        <w:t>.</w:t>
+      </w:r>
+    </w:p>
+    <w:p>
+      <w:pPr>
+        <w:spacing w:line="360" w:lineRule="auto"/>
+        <w:ind w:firstLine="0"/>
+        <w:rPr>
+          <w:rFonts w:cs="Arial"/>
+          <w:szCs w:val="24"/>
+          <w:shd w:val="clear" w:color="auto" w:fill="FFFFFF"/>
+        </w:rPr>
+      </w:pPr>
+    </w:p>
+    <w:p>
+      <w:pPr>
+        <w:spacing w:line="360" w:lineRule="auto"/>
+        <w:ind w:firstLine="0"/>
+        <w:rPr>
+          <w:rFonts w:cs="Arial"/>
+          <w:szCs w:val="24"/>
+          <w:shd w:val="clear" w:color="auto" w:fill="FFFFFF"/>
+        </w:rPr>
+      </w:pPr>
     </w:p>
     <w:p>
       <w:pPr>
@@ -3417,18 +5963,60 @@
         <w:ind w:firstLine="0"/>
         <w:jc w:val="both"/>
         <w:rPr>
-          <w:rFonts w:cs="Arial"/>
-          <w:szCs w:val="24"/>
-          <w:shd w:val="clear" w:color="auto" w:fill="FFFFFF"/>
-        </w:rPr>
-      </w:pPr>
-      <w:r>
-        <w:rPr>
-          <w:rFonts w:cs="Arial"/>
-          <w:szCs w:val="24"/>
-          <w:shd w:val="clear" w:color="auto" w:fill="FFFFFF"/>
-        </w:rPr>
-        <w:t>OOP (Obyektga Yo'naltirilgan Dasturlash)</w:t>
+          <w:rStyle w:val="Strong"/>
+          <w:rFonts w:cs="Arial"/>
+          <w:b w:val="0"/>
+          <w:bCs w:val="0"/>
+          <w:color w:val="FF0000"/>
+          <w:szCs w:val="24"/>
+          <w:shd w:val="clear" w:color="auto" w:fill="FFFFFF"/>
+        </w:rPr>
+      </w:pPr>
+      <w:r>
+        <w:rPr>
+          <w:rStyle w:val="Strong"/>
+          <w:rFonts w:cs="Arial"/>
+          <w:b w:val="0"/>
+          <w:bCs w:val="0"/>
+          <w:color w:val="FF0000"/>
+          <w:szCs w:val="24"/>
+          <w:shd w:val="clear" w:color="auto" w:fill="FFFFFF"/>
+        </w:rPr>
+        <w:t>A.P</w:t>
+      </w:r>
+      <w:r>
+        <w:rPr>
+          <w:rStyle w:val="Strong"/>
+          <w:rFonts w:cs="Arial"/>
+          <w:b w:val="0"/>
+          <w:bCs w:val="0"/>
+          <w:color w:val="FF0000"/>
+          <w:szCs w:val="24"/>
+          <w:shd w:val="clear" w:color="auto" w:fill="FFFFFF"/>
+        </w:rPr>
+        <w:t>5</w:t>
+      </w:r>
+    </w:p>
+    <w:p>
+      <w:pPr>
+        <w:spacing w:line="360" w:lineRule="auto"/>
+        <w:ind w:firstLine="0"/>
+        <w:rPr>
+          <w:rStyle w:val="Strong"/>
+          <w:rFonts w:cs="Arial"/>
+          <w:b w:val="0"/>
+          <w:bCs w:val="0"/>
+          <w:szCs w:val="24"/>
+          <w:shd w:val="clear" w:color="auto" w:fill="FFFFFF"/>
+        </w:rPr>
+      </w:pPr>
+      <w:r>
+        <w:rPr>
+          <w:rFonts w:cs="Arial"/>
+          <w:szCs w:val="24"/>
+          <w:shd w:val="clear" w:color="auto" w:fill="FFFFFF"/>
+        </w:rPr>
+        <w:t>Matn</w:t>
       </w:r>
     </w:p>
     <w:p>
@@ -3437,19 +6025,61 @@
         <w:ind w:firstLine="0"/>
         <w:jc w:val="both"/>
         <w:rPr>
-          <w:rFonts w:cs="Arial"/>
-          <w:szCs w:val="24"/>
-          <w:shd w:val="clear" w:color="auto" w:fill="FFFFFF"/>
-        </w:rPr>
-      </w:pPr>
-      <w:r>
-        <w:rPr>
-          <w:rFonts w:cs="Arial"/>
-          <w:szCs w:val="24"/>
-          <w:shd w:val="clear" w:color="auto" w:fill="FFFFFF"/>
-        </w:rPr>
-        <w:lastRenderedPageBreak/>
-        <w:t>OOP - bu dasturlash paradigmasi bo'lib, u dasturni obyektlarga ajratish orqali murakkab muammolarni hal qilishga yordam beradi. Obyektlar esa o'z navbatida ma'lumotlar (xususiyatlar) va ular ustida amallarni bajaruvchi funksiyalar (metodlar)ni o'z ichiga oladi.</w:t>
+          <w:rStyle w:val="Strong"/>
+          <w:rFonts w:cs="Arial"/>
+          <w:b w:val="0"/>
+          <w:bCs w:val="0"/>
+          <w:color w:val="FF0000"/>
+          <w:szCs w:val="24"/>
+          <w:shd w:val="clear" w:color="auto" w:fill="FFFFFF"/>
+        </w:rPr>
+      </w:pPr>
+      <w:r>
+        <w:rPr>
+          <w:rStyle w:val="Strong"/>
+          <w:rFonts w:cs="Arial"/>
+          <w:b w:val="0"/>
+          <w:bCs w:val="0"/>
+          <w:color w:val="FF0000"/>
+          <w:szCs w:val="24"/>
+          <w:shd w:val="clear" w:color="auto" w:fill="FFFFFF"/>
+        </w:rPr>
+        <w:t>A.</w:t>
+      </w:r>
+      <w:r>
+        <w:rPr>
+          <w:rStyle w:val="Strong"/>
+          <w:rFonts w:cs="Arial"/>
+          <w:b w:val="0"/>
+          <w:bCs w:val="0"/>
+          <w:color w:val="FF0000"/>
+          <w:szCs w:val="24"/>
+          <w:shd w:val="clear" w:color="auto" w:fill="FFFFFF"/>
+        </w:rPr>
+        <w:t>M4</w:t>
+      </w:r>
+    </w:p>
+    <w:p>
+      <w:pPr>
+        <w:spacing w:line="360" w:lineRule="auto"/>
+        <w:ind w:firstLine="0"/>
+        <w:rPr>
+          <w:rStyle w:val="Strong"/>
+          <w:rFonts w:cs="Arial"/>
+          <w:b w:val="0"/>
+          <w:bCs w:val="0"/>
+          <w:color w:val="FF0000"/>
+          <w:szCs w:val="24"/>
+          <w:shd w:val="clear" w:color="auto" w:fill="FFFFFF"/>
+        </w:rPr>
+      </w:pPr>
+      <w:r>
+        <w:rPr>
+          <w:rFonts w:cs="Arial"/>
+          <w:szCs w:val="24"/>
+          <w:shd w:val="clear" w:color="auto" w:fill="FFFFFF"/>
+        </w:rPr>
+        <w:t>Matn</w:t>
       </w:r>
     </w:p>
     <w:p>
@@ -3458,7 +6088,73 @@
         <w:ind w:firstLine="0"/>
         <w:jc w:val="both"/>
         <w:rPr>
-          <w:rFonts w:cs="Arial"/>
+          <w:rStyle w:val="Strong"/>
+          <w:rFonts w:cs="Arial"/>
+          <w:b w:val="0"/>
+          <w:bCs w:val="0"/>
+          <w:color w:val="FF0000"/>
+          <w:szCs w:val="24"/>
+          <w:shd w:val="clear" w:color="auto" w:fill="FFFFFF"/>
+        </w:rPr>
+      </w:pPr>
+      <w:r>
+        <w:rPr>
+          <w:rStyle w:val="Strong"/>
+          <w:rFonts w:cs="Arial"/>
+          <w:b w:val="0"/>
+          <w:bCs w:val="0"/>
+          <w:color w:val="FF0000"/>
+          <w:szCs w:val="24"/>
+          <w:shd w:val="clear" w:color="auto" w:fill="FFFFFF"/>
+        </w:rPr>
+        <w:t>A.</w:t>
+      </w:r>
+      <w:r>
+        <w:rPr>
+          <w:rStyle w:val="Strong"/>
+          <w:rFonts w:cs="Arial"/>
+          <w:b w:val="0"/>
+          <w:bCs w:val="0"/>
+          <w:color w:val="FF0000"/>
+          <w:szCs w:val="24"/>
+          <w:shd w:val="clear" w:color="auto" w:fill="FFFFFF"/>
+        </w:rPr>
+        <w:t>D4</w:t>
+      </w:r>
+    </w:p>
+    <w:p>
+      <w:pPr>
+        <w:spacing w:line="360" w:lineRule="auto"/>
+        <w:ind w:firstLine="0"/>
+        <w:rPr>
+          <w:rStyle w:val="Strong"/>
+          <w:rFonts w:cs="Arial"/>
+          <w:b w:val="0"/>
+          <w:bCs w:val="0"/>
+          <w:color w:val="FF0000"/>
+          <w:szCs w:val="24"/>
+          <w:shd w:val="clear" w:color="auto" w:fill="FFFFFF"/>
+        </w:rPr>
+      </w:pPr>
+      <w:r>
+        <w:rPr>
+          <w:rFonts w:cs="Arial"/>
+          <w:szCs w:val="24"/>
+          <w:shd w:val="clear" w:color="auto" w:fill="FFFFFF"/>
+        </w:rPr>
+        <w:t>Matn</w:t>
+      </w:r>
+    </w:p>
+    <w:p>
+      <w:pPr>
+        <w:spacing w:line="360" w:lineRule="auto"/>
+        <w:ind w:firstLine="0"/>
+        <w:rPr>
+          <w:rStyle w:val="Strong"/>
+          <w:rFonts w:cs="Arial"/>
+          <w:b w:val="0"/>
+          <w:bCs w:val="0"/>
+          <w:color w:val="FF0000"/>
           <w:szCs w:val="24"/>
           <w:shd w:val="clear" w:color="auto" w:fill="FFFFFF"/>
         </w:rPr>
@@ -3470,19 +6166,15 @@
         <w:ind w:firstLine="0"/>
         <w:jc w:val="both"/>
         <w:rPr>
-          <w:rFonts w:cs="Arial"/>
-          <w:szCs w:val="24"/>
-          <w:shd w:val="clear" w:color="auto" w:fill="FFFFFF"/>
-        </w:rPr>
-      </w:pPr>
-      <w:r>
-        <w:rPr>
-          <w:rFonts w:cs="Arial"/>
-          <w:szCs w:val="24"/>
-          <w:shd w:val="clear" w:color="auto" w:fill="FFFFFF"/>
-        </w:rPr>
-        <w:t>OOPning asosiy xususiyatlari:</w:t>
-      </w:r>
+          <w:rStyle w:val="Strong"/>
+          <w:rFonts w:cs="Arial"/>
+          <w:b w:val="0"/>
+          <w:bCs w:val="0"/>
+          <w:color w:val="FF0000"/>
+          <w:szCs w:val="24"/>
+          <w:shd w:val="clear" w:color="auto" w:fill="FFFFFF"/>
+        </w:rPr>
+      </w:pPr>
     </w:p>
     <w:p>
       <w:pPr>
@@ -3490,271 +6182,6 @@
         <w:ind w:firstLine="0"/>
         <w:jc w:val="both"/>
         <w:rPr>
-          <w:rFonts w:cs="Arial"/>
-          <w:szCs w:val="24"/>
-          <w:shd w:val="clear" w:color="auto" w:fill="FFFFFF"/>
-        </w:rPr>
-      </w:pPr>
-    </w:p>
-    <w:p>
-      <w:pPr>
-        <w:spacing w:line="360" w:lineRule="auto"/>
-        <w:ind w:firstLine="0"/>
-        <w:jc w:val="both"/>
-        <w:rPr>
-          <w:rFonts w:cs="Arial"/>
-          <w:szCs w:val="24"/>
-          <w:shd w:val="clear" w:color="auto" w:fill="FFFFFF"/>
-        </w:rPr>
-      </w:pPr>
-      <w:r>
-        <w:rPr>
-          <w:rFonts w:cs="Arial"/>
-          <w:szCs w:val="24"/>
-          <w:shd w:val="clear" w:color="auto" w:fill="FFFFFF"/>
-        </w:rPr>
-        <w:t xml:space="preserve">Abstraksiya: Murakkab tizimlarni soddalashtirish uchun faqatgina kerakli ma'lumotlarni </w:t>
-      </w:r>
-      <w:r>
-        <w:rPr>
-          <w:rFonts w:cs="Arial"/>
-          <w:szCs w:val="24"/>
-          <w:shd w:val="clear" w:color="auto" w:fill="FFFFFF"/>
-        </w:rPr>
-        <w:t>o’zida Abstract qilish. Huddi Class larning contexti kabi. Abstract classlardan voris olgan classlarni kontraktini tuzib bergandek.</w:t>
-      </w:r>
-    </w:p>
-    <w:p>
-      <w:pPr>
-        <w:spacing w:line="360" w:lineRule="auto"/>
-        <w:ind w:firstLine="0"/>
-        <w:jc w:val="both"/>
-        <w:rPr>
-          <w:rFonts w:cs="Arial"/>
-          <w:szCs w:val="24"/>
-          <w:shd w:val="clear" w:color="auto" w:fill="FFFFFF"/>
-        </w:rPr>
-      </w:pPr>
-      <w:r>
-        <w:rPr>
-          <w:rFonts w:cs="Arial"/>
-          <w:szCs w:val="24"/>
-          <w:shd w:val="clear" w:color="auto" w:fill="FFFFFF"/>
-        </w:rPr>
-        <w:t xml:space="preserve">Inkapsulyatsiya: Obyektning ichki tuzilishini yashirish va tashqi </w:t>
-      </w:r>
-      <w:r>
-        <w:rPr>
-          <w:rFonts w:cs="Arial"/>
-          <w:szCs w:val="24"/>
-          <w:shd w:val="clear" w:color="auto" w:fill="FFFFFF"/>
-        </w:rPr>
-        <w:t>kod</w:t>
-      </w:r>
-      <w:r>
-        <w:rPr>
-          <w:rFonts w:cs="Arial"/>
-          <w:szCs w:val="24"/>
-          <w:shd w:val="clear" w:color="auto" w:fill="FFFFFF"/>
-        </w:rPr>
-        <w:t xml:space="preserve"> bilan faqatgina ma'lum metodlar orqali muloqot qilish imkonini berish. Bu xavfsizlikni oshiradi va kodni o'zgartirishni osonlashtiradi. Masalan, bank hisobi obyektida balansni o'zgartirish uchun faqatgina pul_qo'shish va pul_yechish metodlaridan foydalanish mumkin.</w:t>
-      </w:r>
-    </w:p>
-    <w:p>
-      <w:pPr>
-        <w:spacing w:line="360" w:lineRule="auto"/>
-        <w:ind w:firstLine="0"/>
-        <w:jc w:val="both"/>
-        <w:rPr>
-          <w:rFonts w:cs="Arial"/>
-          <w:szCs w:val="24"/>
-          <w:shd w:val="clear" w:color="auto" w:fill="FFFFFF"/>
-        </w:rPr>
-      </w:pPr>
-      <w:r>
-        <w:rPr>
-          <w:rFonts w:cs="Arial"/>
-          <w:szCs w:val="24"/>
-          <w:shd w:val="clear" w:color="auto" w:fill="FFFFFF"/>
-        </w:rPr>
-        <w:t>Inheretence</w:t>
-      </w:r>
-      <w:r>
-        <w:rPr>
-          <w:rFonts w:cs="Arial"/>
-          <w:szCs w:val="24"/>
-          <w:shd w:val="clear" w:color="auto" w:fill="FFFFFF"/>
-        </w:rPr>
-        <w:t xml:space="preserve">: Yangi obyektlarni mavjud obyektlar asosida </w:t>
-      </w:r>
-      <w:r>
-        <w:rPr>
-          <w:rFonts w:cs="Arial"/>
-          <w:szCs w:val="24"/>
-          <w:shd w:val="clear" w:color="auto" w:fill="FFFFFF"/>
-        </w:rPr>
-        <w:t>yasash</w:t>
-      </w:r>
-      <w:r>
-        <w:rPr>
-          <w:rFonts w:cs="Arial"/>
-          <w:szCs w:val="24"/>
-          <w:shd w:val="clear" w:color="auto" w:fill="FFFFFF"/>
-        </w:rPr>
-        <w:t>. Bu kodni qayta ishlatish imkonini beradi. Masalan, "elektromobil" obyekti "avtomobil" obyektidan meros olishi va uning barcha xususiyatlari va metodlariga ega bo'lishi mumkin, lekin qo'shimcha ravishda batareya quvvati kabi yangi xususiyatlarga ham ega bo'lishi mumkin.</w:t>
-      </w:r>
-    </w:p>
-    <w:p>
-      <w:pPr>
-        <w:spacing w:line="360" w:lineRule="auto"/>
-        <w:ind w:firstLine="0"/>
-        <w:jc w:val="both"/>
-        <w:rPr>
-          <w:rFonts w:cs="Arial"/>
-          <w:szCs w:val="24"/>
-          <w:shd w:val="clear" w:color="auto" w:fill="FFFFFF"/>
-        </w:rPr>
-      </w:pPr>
-      <w:r>
-        <w:rPr>
-          <w:rFonts w:cs="Arial"/>
-          <w:szCs w:val="24"/>
-          <w:shd w:val="clear" w:color="auto" w:fill="FFFFFF"/>
-        </w:rPr>
-        <w:t>Polimorfizm: Bir xil nomdagi metodlarning turli xil obyektlar uchun turlicha ishlashi. Bu kodni moslashuvchan qiladi. Masalan, "tovush_chiqarish" metodi it obyekti uchun "vovulash" degan ma'noni anglatsa, mushuk obyekti uchun "miyovlash" degan ma'noni anglatadi.</w:t>
-      </w:r>
-    </w:p>
-    <w:p>
-      <w:pPr>
-        <w:spacing w:line="360" w:lineRule="auto"/>
-        <w:ind w:firstLine="0"/>
-        <w:jc w:val="both"/>
-        <w:rPr>
-          <w:rFonts w:cs="Arial"/>
-          <w:szCs w:val="24"/>
-          <w:shd w:val="clear" w:color="auto" w:fill="FFFFFF"/>
-        </w:rPr>
-      </w:pPr>
-      <w:r>
-        <w:rPr>
-          <w:rFonts w:cs="Arial"/>
-          <w:szCs w:val="24"/>
-          <w:shd w:val="clear" w:color="auto" w:fill="FFFFFF"/>
-        </w:rPr>
-        <w:t>Xususiyatlar o'rtasidagi munosabatlar:</w:t>
-      </w:r>
-    </w:p>
-    <w:p>
-      <w:pPr>
-        <w:spacing w:line="360" w:lineRule="auto"/>
-        <w:ind w:firstLine="0"/>
-        <w:jc w:val="both"/>
-        <w:rPr>
-          <w:rFonts w:cs="Arial"/>
-          <w:szCs w:val="24"/>
-          <w:shd w:val="clear" w:color="auto" w:fill="FFFFFF"/>
-        </w:rPr>
-      </w:pPr>
-    </w:p>
-    <w:p>
-      <w:pPr>
-        <w:spacing w:line="360" w:lineRule="auto"/>
-        <w:ind w:firstLine="0"/>
-        <w:jc w:val="both"/>
-        <w:rPr>
-          <w:rFonts w:cs="Arial"/>
-          <w:szCs w:val="24"/>
-          <w:shd w:val="clear" w:color="auto" w:fill="FFFFFF"/>
-        </w:rPr>
-      </w:pPr>
-      <w:r>
-        <w:rPr>
-          <w:rFonts w:cs="Arial"/>
-          <w:szCs w:val="24"/>
-          <w:shd w:val="clear" w:color="auto" w:fill="FFFFFF"/>
-        </w:rPr>
-        <w:t>Abstraksiya inkapsulyatsiyani qo'llab-quvvatlaydi, chunki u obyektning ichki tuzilishini yashirishga yordam beradi.</w:t>
-      </w:r>
-    </w:p>
-    <w:p>
-      <w:pPr>
-        <w:spacing w:line="360" w:lineRule="auto"/>
-        <w:ind w:firstLine="0"/>
-        <w:jc w:val="both"/>
-        <w:rPr>
-          <w:rFonts w:cs="Arial"/>
-          <w:szCs w:val="24"/>
-          <w:shd w:val="clear" w:color="auto" w:fill="FFFFFF"/>
-        </w:rPr>
-      </w:pPr>
-      <w:r>
-        <w:rPr>
-          <w:rFonts w:cs="Arial"/>
-          <w:szCs w:val="24"/>
-          <w:shd w:val="clear" w:color="auto" w:fill="FFFFFF"/>
-        </w:rPr>
-        <w:t>Merosxo'rlik kodni qayta ishlatish imkonini beradi va shu bilan birga polimorfizmni qo'llab-quvvatlaydi, chunki meros olingan obyektlar bir xil nomdagi metodlarni turlicha ishlatishi mumkin.</w:t>
-      </w:r>
-    </w:p>
-    <w:p>
-      <w:pPr>
-        <w:spacing w:line="360" w:lineRule="auto"/>
-        <w:ind w:firstLine="0"/>
-        <w:jc w:val="both"/>
-        <w:rPr>
-          <w:rFonts w:cs="Arial"/>
-          <w:szCs w:val="24"/>
-          <w:shd w:val="clear" w:color="auto" w:fill="FFFFFF"/>
-        </w:rPr>
-      </w:pPr>
-      <w:r>
-        <w:rPr>
-          <w:rFonts w:cs="Arial"/>
-          <w:szCs w:val="24"/>
-          <w:shd w:val="clear" w:color="auto" w:fill="FFFFFF"/>
-        </w:rPr>
-        <w:lastRenderedPageBreak/>
-        <w:t xml:space="preserve">OOP tushunchalari </w:t>
-      </w:r>
-    </w:p>
-    <w:p>
-      <w:pPr>
-        <w:spacing w:line="360" w:lineRule="auto"/>
-        <w:ind w:firstLine="0"/>
-        <w:jc w:val="both"/>
-        <w:rPr>
-          <w:rFonts w:cs="Arial"/>
-          <w:szCs w:val="24"/>
-          <w:shd w:val="clear" w:color="auto" w:fill="FFFFFF"/>
-        </w:rPr>
-      </w:pPr>
-      <w:r>
-        <w:rPr>
-          <w:rFonts w:cs="Arial"/>
-          <w:szCs w:val="24"/>
-          <w:shd w:val="clear" w:color="auto" w:fill="FFFFFF"/>
-        </w:rPr>
-        <w:t>OOP (Obyektga Yo'naltirilgan Dasturlash) - bu dasturlashda obyektlarga asoslangan yondashuv. Dastur turli xil obyektlarga bo'linadi va ularning o'zaro ta'siri belgilanadi. Har bir obyekt o'z xususiyatlari va metodlariga ega bo'ladi.</w:t>
-      </w:r>
-    </w:p>
-    <w:p>
-      <w:pPr>
-        <w:spacing w:line="360" w:lineRule="auto"/>
-        <w:ind w:firstLine="0"/>
-        <w:jc w:val="both"/>
-        <w:rPr>
-          <w:rFonts w:cs="Arial"/>
-          <w:szCs w:val="24"/>
-          <w:shd w:val="clear" w:color="auto" w:fill="FFFFFF"/>
-        </w:rPr>
-      </w:pPr>
-    </w:p>
-    <w:p>
-      <w:pPr>
-        <w:spacing w:line="360" w:lineRule="auto"/>
-        <w:ind w:firstLine="0"/>
-        <w:jc w:val="both"/>
-        <w:rPr>
           <w:rStyle w:val="Strong"/>
           <w:rFonts w:cs="Arial"/>
           <w:b w:val="0"/>
@@ -3767,690 +6194,6 @@
     </w:p>
     <w:p>
       <w:pPr>
-        <w:spacing w:line="360" w:lineRule="auto"/>
-        <w:ind w:firstLine="0"/>
-        <w:jc w:val="both"/>
-        <w:rPr>
-          <w:rStyle w:val="Strong"/>
-          <w:rFonts w:cs="Arial"/>
-          <w:b w:val="0"/>
-          <w:bCs w:val="0"/>
-          <w:color w:val="FF0000"/>
-          <w:szCs w:val="24"/>
-          <w:shd w:val="clear" w:color="auto" w:fill="FFFFFF"/>
-        </w:rPr>
-      </w:pPr>
-      <w:r>
-        <w:rPr>
-          <w:rStyle w:val="Strong"/>
-          <w:rFonts w:cs="Arial"/>
-          <w:b w:val="0"/>
-          <w:bCs w:val="0"/>
-          <w:color w:val="FF0000"/>
-          <w:szCs w:val="24"/>
-          <w:shd w:val="clear" w:color="auto" w:fill="FFFFFF"/>
-        </w:rPr>
-        <w:t>A.</w:t>
-      </w:r>
-      <w:r>
-        <w:rPr>
-          <w:rStyle w:val="Strong"/>
-          <w:rFonts w:cs="Arial"/>
-          <w:b w:val="0"/>
-          <w:bCs w:val="0"/>
-          <w:color w:val="FF0000"/>
-          <w:szCs w:val="24"/>
-          <w:shd w:val="clear" w:color="auto" w:fill="FFFFFF"/>
-        </w:rPr>
-        <w:t>M2</w:t>
-      </w:r>
-    </w:p>
-    <w:p>
-      <w:pPr>
-        <w:spacing w:line="360" w:lineRule="auto"/>
-        <w:ind w:firstLine="0"/>
-        <w:rPr>
-          <w:rStyle w:val="Strong"/>
-          <w:rFonts w:cs="Arial"/>
-          <w:b w:val="0"/>
-          <w:bCs w:val="0"/>
-          <w:color w:val="FF0000"/>
-          <w:szCs w:val="24"/>
-          <w:shd w:val="clear" w:color="auto" w:fill="FFFFFF"/>
-        </w:rPr>
-      </w:pPr>
-      <w:r>
-        <w:rPr>
-          <w:rFonts w:cs="Arial"/>
-          <w:szCs w:val="24"/>
-          <w:shd w:val="clear" w:color="auto" w:fill="FFFFFF"/>
-        </w:rPr>
-        <w:t>Matn</w:t>
-      </w:r>
-    </w:p>
-    <w:p>
-      <w:pPr>
-        <w:spacing w:line="360" w:lineRule="auto"/>
-        <w:ind w:firstLine="0"/>
-        <w:jc w:val="both"/>
-        <w:rPr>
-          <w:rStyle w:val="Strong"/>
-          <w:rFonts w:cs="Arial"/>
-          <w:b w:val="0"/>
-          <w:bCs w:val="0"/>
-          <w:color w:val="FF0000"/>
-          <w:szCs w:val="24"/>
-          <w:shd w:val="clear" w:color="auto" w:fill="FFFFFF"/>
-        </w:rPr>
-      </w:pPr>
-      <w:r>
-        <w:rPr>
-          <w:rStyle w:val="Strong"/>
-          <w:rFonts w:cs="Arial"/>
-          <w:b w:val="0"/>
-          <w:bCs w:val="0"/>
-          <w:color w:val="FF0000"/>
-          <w:szCs w:val="24"/>
-          <w:shd w:val="clear" w:color="auto" w:fill="FFFFFF"/>
-        </w:rPr>
-        <w:t>A.</w:t>
-      </w:r>
-      <w:r>
-        <w:rPr>
-          <w:rStyle w:val="Strong"/>
-          <w:rFonts w:cs="Arial"/>
-          <w:b w:val="0"/>
-          <w:bCs w:val="0"/>
-          <w:color w:val="FF0000"/>
-          <w:szCs w:val="24"/>
-          <w:shd w:val="clear" w:color="auto" w:fill="FFFFFF"/>
-        </w:rPr>
-        <w:t>D2</w:t>
-      </w:r>
-    </w:p>
-    <w:p>
-      <w:pPr>
-        <w:spacing w:line="360" w:lineRule="auto"/>
-        <w:ind w:firstLine="0"/>
-        <w:rPr>
-          <w:rStyle w:val="Strong"/>
-          <w:rFonts w:cs="Arial"/>
-          <w:b w:val="0"/>
-          <w:bCs w:val="0"/>
-          <w:color w:val="FF0000"/>
-          <w:szCs w:val="24"/>
-          <w:shd w:val="clear" w:color="auto" w:fill="FFFFFF"/>
-        </w:rPr>
-      </w:pPr>
-      <w:r>
-        <w:rPr>
-          <w:rFonts w:cs="Arial"/>
-          <w:szCs w:val="24"/>
-          <w:shd w:val="clear" w:color="auto" w:fill="FFFFFF"/>
-        </w:rPr>
-        <w:t>Matn</w:t>
-      </w:r>
-    </w:p>
-    <w:p>
-      <w:pPr>
-        <w:spacing w:line="360" w:lineRule="auto"/>
-        <w:ind w:firstLine="0"/>
-        <w:rPr>
-          <w:rStyle w:val="Strong"/>
-          <w:rFonts w:cs="Arial"/>
-          <w:b w:val="0"/>
-          <w:bCs w:val="0"/>
-          <w:color w:val="FF0000"/>
-          <w:szCs w:val="24"/>
-          <w:shd w:val="clear" w:color="auto" w:fill="FFFFFF"/>
-        </w:rPr>
-      </w:pPr>
-    </w:p>
-    <w:p>
-      <w:pPr>
-        <w:spacing w:line="360" w:lineRule="auto"/>
-        <w:ind w:firstLine="0"/>
-        <w:jc w:val="center"/>
-        <w:rPr>
-          <w:rStyle w:val="Strong"/>
-          <w:rFonts w:cs="Arial"/>
-          <w:b w:val="0"/>
-          <w:bCs w:val="0"/>
-          <w:color w:val="FF0000"/>
-          <w:szCs w:val="24"/>
-          <w:shd w:val="clear" w:color="auto" w:fill="FFFFFF"/>
-        </w:rPr>
-      </w:pPr>
-      <w:r>
-        <w:rPr>
-          <w:rStyle w:val="Strong"/>
-          <w:rFonts w:cs="Arial"/>
-          <w:b w:val="0"/>
-          <w:bCs w:val="0"/>
-          <w:color w:val="FF0000"/>
-          <w:szCs w:val="24"/>
-          <w:shd w:val="clear" w:color="auto" w:fill="FFFFFF"/>
-        </w:rPr>
-        <w:t>LO3</w:t>
-      </w:r>
-    </w:p>
-    <w:p>
-      <w:pPr>
-        <w:spacing w:line="360" w:lineRule="auto"/>
-        <w:ind w:firstLine="0"/>
-        <w:jc w:val="both"/>
-        <w:rPr>
-          <w:rStyle w:val="Strong"/>
-          <w:rFonts w:cs="Arial"/>
-          <w:b w:val="0"/>
-          <w:bCs w:val="0"/>
-          <w:color w:val="FF0000"/>
-          <w:szCs w:val="24"/>
-          <w:shd w:val="clear" w:color="auto" w:fill="FFFFFF"/>
-        </w:rPr>
-      </w:pPr>
-      <w:r>
-        <w:rPr>
-          <w:rStyle w:val="Strong"/>
-          <w:rFonts w:cs="Arial"/>
-          <w:b w:val="0"/>
-          <w:bCs w:val="0"/>
-          <w:color w:val="FF0000"/>
-          <w:szCs w:val="24"/>
-          <w:shd w:val="clear" w:color="auto" w:fill="FFFFFF"/>
-        </w:rPr>
-        <w:t>A.P</w:t>
-      </w:r>
-      <w:r>
-        <w:rPr>
-          <w:rStyle w:val="Strong"/>
-          <w:rFonts w:cs="Arial"/>
-          <w:b w:val="0"/>
-          <w:bCs w:val="0"/>
-          <w:color w:val="FF0000"/>
-          <w:szCs w:val="24"/>
-          <w:shd w:val="clear" w:color="auto" w:fill="FFFFFF"/>
-        </w:rPr>
-        <w:t>3</w:t>
-      </w:r>
-    </w:p>
-    <w:p>
-      <w:pPr>
-        <w:spacing w:line="360" w:lineRule="auto"/>
-        <w:ind w:firstLine="0"/>
-        <w:rPr>
-          <w:rFonts w:cs="Arial"/>
-          <w:szCs w:val="24"/>
-          <w:shd w:val="clear" w:color="auto" w:fill="FFFFFF"/>
-        </w:rPr>
-      </w:pPr>
-      <w:r>
-        <w:rPr>
-          <w:rFonts w:cs="Arial"/>
-          <w:szCs w:val="24"/>
-          <w:shd w:val="clear" w:color="auto" w:fill="FFFFFF"/>
-        </w:rPr>
-        <w:t>Matn</w:t>
-      </w:r>
-    </w:p>
-    <w:p>
-      <w:pPr>
-        <w:spacing w:line="360" w:lineRule="auto"/>
-        <w:ind w:firstLine="0"/>
-        <w:jc w:val="both"/>
-        <w:rPr>
-          <w:rStyle w:val="Strong"/>
-          <w:rFonts w:cs="Arial"/>
-          <w:b w:val="0"/>
-          <w:bCs w:val="0"/>
-          <w:color w:val="FF0000"/>
-          <w:szCs w:val="24"/>
-          <w:shd w:val="clear" w:color="auto" w:fill="FFFFFF"/>
-        </w:rPr>
-      </w:pPr>
-      <w:r>
-        <w:rPr>
-          <w:rStyle w:val="Strong"/>
-          <w:rFonts w:cs="Arial"/>
-          <w:b w:val="0"/>
-          <w:bCs w:val="0"/>
-          <w:color w:val="FF0000"/>
-          <w:szCs w:val="24"/>
-          <w:shd w:val="clear" w:color="auto" w:fill="FFFFFF"/>
-        </w:rPr>
-        <w:t>A.</w:t>
-      </w:r>
-      <w:r>
-        <w:rPr>
-          <w:rStyle w:val="Strong"/>
-          <w:rFonts w:cs="Arial"/>
-          <w:b w:val="0"/>
-          <w:bCs w:val="0"/>
-          <w:color w:val="FF0000"/>
-          <w:szCs w:val="24"/>
-          <w:shd w:val="clear" w:color="auto" w:fill="FFFFFF"/>
-        </w:rPr>
-        <w:t>M3</w:t>
-      </w:r>
-    </w:p>
-    <w:p>
-      <w:pPr>
-        <w:spacing w:line="360" w:lineRule="auto"/>
-        <w:ind w:firstLine="0"/>
-        <w:rPr>
-          <w:rStyle w:val="Strong"/>
-          <w:rFonts w:cs="Arial"/>
-          <w:b w:val="0"/>
-          <w:bCs w:val="0"/>
-          <w:color w:val="FF0000"/>
-          <w:szCs w:val="24"/>
-          <w:shd w:val="clear" w:color="auto" w:fill="FFFFFF"/>
-        </w:rPr>
-      </w:pPr>
-      <w:r>
-        <w:rPr>
-          <w:rFonts w:cs="Arial"/>
-          <w:szCs w:val="24"/>
-          <w:shd w:val="clear" w:color="auto" w:fill="FFFFFF"/>
-        </w:rPr>
-        <w:t>Matn</w:t>
-      </w:r>
-    </w:p>
-    <w:p>
-      <w:pPr>
-        <w:spacing w:line="360" w:lineRule="auto"/>
-        <w:ind w:firstLine="0"/>
-        <w:jc w:val="both"/>
-        <w:rPr>
-          <w:rStyle w:val="Strong"/>
-          <w:rFonts w:cs="Arial"/>
-          <w:b w:val="0"/>
-          <w:bCs w:val="0"/>
-          <w:color w:val="FF0000"/>
-          <w:szCs w:val="24"/>
-          <w:shd w:val="clear" w:color="auto" w:fill="FFFFFF"/>
-        </w:rPr>
-      </w:pPr>
-      <w:r>
-        <w:rPr>
-          <w:rStyle w:val="Strong"/>
-          <w:rFonts w:cs="Arial"/>
-          <w:b w:val="0"/>
-          <w:bCs w:val="0"/>
-          <w:color w:val="FF0000"/>
-          <w:szCs w:val="24"/>
-          <w:shd w:val="clear" w:color="auto" w:fill="FFFFFF"/>
-        </w:rPr>
-        <w:t>A.</w:t>
-      </w:r>
-      <w:r>
-        <w:rPr>
-          <w:rStyle w:val="Strong"/>
-          <w:rFonts w:cs="Arial"/>
-          <w:b w:val="0"/>
-          <w:bCs w:val="0"/>
-          <w:color w:val="FF0000"/>
-          <w:szCs w:val="24"/>
-          <w:shd w:val="clear" w:color="auto" w:fill="FFFFFF"/>
-        </w:rPr>
-        <w:t>D3</w:t>
-      </w:r>
-    </w:p>
-    <w:p>
-      <w:pPr>
-        <w:spacing w:line="360" w:lineRule="auto"/>
-        <w:ind w:firstLine="0"/>
-        <w:rPr>
-          <w:rFonts w:cs="Arial"/>
-          <w:szCs w:val="24"/>
-          <w:shd w:val="clear" w:color="auto" w:fill="FFFFFF"/>
-        </w:rPr>
-      </w:pPr>
-      <w:r>
-        <w:rPr>
-          <w:rFonts w:cs="Arial"/>
-          <w:szCs w:val="24"/>
-          <w:shd w:val="clear" w:color="auto" w:fill="FFFFFF"/>
-        </w:rPr>
-        <w:t>Matn</w:t>
-      </w:r>
-    </w:p>
-    <w:p>
-      <w:pPr>
-        <w:spacing w:line="360" w:lineRule="auto"/>
-        <w:ind w:firstLine="0"/>
-        <w:rPr>
-          <w:rFonts w:cs="Arial"/>
-          <w:szCs w:val="24"/>
-          <w:shd w:val="clear" w:color="auto" w:fill="FFFFFF"/>
-        </w:rPr>
-      </w:pPr>
-    </w:p>
-    <w:p>
-      <w:pPr>
-        <w:spacing w:line="360" w:lineRule="auto"/>
-        <w:ind w:firstLine="0"/>
-        <w:jc w:val="center"/>
-        <w:rPr>
-          <w:rStyle w:val="Strong"/>
-          <w:rFonts w:cs="Arial"/>
-          <w:b w:val="0"/>
-          <w:bCs w:val="0"/>
-          <w:color w:val="FF0000"/>
-          <w:szCs w:val="24"/>
-          <w:shd w:val="clear" w:color="auto" w:fill="FFFFFF"/>
-        </w:rPr>
-      </w:pPr>
-      <w:r>
-        <w:rPr>
-          <w:rStyle w:val="Strong"/>
-          <w:rFonts w:cs="Arial"/>
-          <w:b w:val="0"/>
-          <w:bCs w:val="0"/>
-          <w:color w:val="FF0000"/>
-          <w:szCs w:val="24"/>
-          <w:shd w:val="clear" w:color="auto" w:fill="FFFFFF"/>
-        </w:rPr>
-        <w:t>LO4</w:t>
-      </w:r>
-    </w:p>
-    <w:p>
-      <w:pPr>
-        <w:spacing w:line="360" w:lineRule="auto"/>
-        <w:ind w:firstLine="0"/>
-        <w:jc w:val="both"/>
-        <w:rPr>
-          <w:rStyle w:val="Strong"/>
-          <w:rFonts w:cs="Arial"/>
-          <w:b w:val="0"/>
-          <w:bCs w:val="0"/>
-          <w:color w:val="FF0000"/>
-          <w:szCs w:val="24"/>
-          <w:shd w:val="clear" w:color="auto" w:fill="FFFFFF"/>
-        </w:rPr>
-      </w:pPr>
-      <w:r>
-        <w:rPr>
-          <w:rStyle w:val="Strong"/>
-          <w:rFonts w:cs="Arial"/>
-          <w:b w:val="0"/>
-          <w:bCs w:val="0"/>
-          <w:color w:val="FF0000"/>
-          <w:szCs w:val="24"/>
-          <w:shd w:val="clear" w:color="auto" w:fill="FFFFFF"/>
-        </w:rPr>
-        <w:t>A.P</w:t>
-      </w:r>
-      <w:r>
-        <w:rPr>
-          <w:rStyle w:val="Strong"/>
-          <w:rFonts w:cs="Arial"/>
-          <w:b w:val="0"/>
-          <w:bCs w:val="0"/>
-          <w:color w:val="FF0000"/>
-          <w:szCs w:val="24"/>
-          <w:shd w:val="clear" w:color="auto" w:fill="FFFFFF"/>
-        </w:rPr>
-        <w:t>4</w:t>
-      </w:r>
-    </w:p>
-    <w:p>
-      <w:pPr>
-        <w:spacing w:line="360" w:lineRule="auto"/>
-        <w:ind w:firstLine="0"/>
-        <w:rPr>
-          <w:rFonts w:cs="Arial"/>
-          <w:szCs w:val="24"/>
-          <w:shd w:val="clear" w:color="auto" w:fill="FFFFFF"/>
-        </w:rPr>
-      </w:pPr>
-      <w:r>
-        <w:rPr>
-          <w:rFonts w:cs="Arial"/>
-          <w:szCs w:val="24"/>
-          <w:shd w:val="clear" w:color="auto" w:fill="FFFFFF"/>
-        </w:rPr>
-        <w:t>Matn</w:t>
-      </w:r>
-    </w:p>
-    <w:p>
-      <w:pPr>
-        <w:spacing w:line="360" w:lineRule="auto"/>
-        <w:ind w:firstLine="0"/>
-        <w:jc w:val="both"/>
-        <w:rPr>
-          <w:rStyle w:val="Strong"/>
-          <w:rFonts w:cs="Arial"/>
-          <w:b w:val="0"/>
-          <w:bCs w:val="0"/>
-          <w:color w:val="FF0000"/>
-          <w:szCs w:val="24"/>
-          <w:shd w:val="clear" w:color="auto" w:fill="FFFFFF"/>
-        </w:rPr>
-      </w:pPr>
-      <w:r>
-        <w:rPr>
-          <w:rStyle w:val="Strong"/>
-          <w:rFonts w:cs="Arial"/>
-          <w:b w:val="0"/>
-          <w:bCs w:val="0"/>
-          <w:color w:val="FF0000"/>
-          <w:szCs w:val="24"/>
-          <w:shd w:val="clear" w:color="auto" w:fill="FFFFFF"/>
-        </w:rPr>
-        <w:t>A.P</w:t>
-      </w:r>
-      <w:r>
-        <w:rPr>
-          <w:rStyle w:val="Strong"/>
-          <w:rFonts w:cs="Arial"/>
-          <w:b w:val="0"/>
-          <w:bCs w:val="0"/>
-          <w:color w:val="FF0000"/>
-          <w:szCs w:val="24"/>
-          <w:shd w:val="clear" w:color="auto" w:fill="FFFFFF"/>
-        </w:rPr>
-        <w:t>5</w:t>
-      </w:r>
-    </w:p>
-    <w:p>
-      <w:pPr>
-        <w:spacing w:line="360" w:lineRule="auto"/>
-        <w:ind w:firstLine="0"/>
-        <w:rPr>
-          <w:rStyle w:val="Strong"/>
-          <w:rFonts w:cs="Arial"/>
-          <w:b w:val="0"/>
-          <w:bCs w:val="0"/>
-          <w:szCs w:val="24"/>
-          <w:shd w:val="clear" w:color="auto" w:fill="FFFFFF"/>
-        </w:rPr>
-      </w:pPr>
-      <w:r>
-        <w:rPr>
-          <w:rFonts w:cs="Arial"/>
-          <w:szCs w:val="24"/>
-          <w:shd w:val="clear" w:color="auto" w:fill="FFFFFF"/>
-        </w:rPr>
-        <w:t>Matn</w:t>
-      </w:r>
-    </w:p>
-    <w:p>
-      <w:pPr>
-        <w:spacing w:line="360" w:lineRule="auto"/>
-        <w:ind w:firstLine="0"/>
-        <w:jc w:val="both"/>
-        <w:rPr>
-          <w:rStyle w:val="Strong"/>
-          <w:rFonts w:cs="Arial"/>
-          <w:b w:val="0"/>
-          <w:bCs w:val="0"/>
-          <w:color w:val="FF0000"/>
-          <w:szCs w:val="24"/>
-          <w:shd w:val="clear" w:color="auto" w:fill="FFFFFF"/>
-        </w:rPr>
-      </w:pPr>
-      <w:r>
-        <w:rPr>
-          <w:rStyle w:val="Strong"/>
-          <w:rFonts w:cs="Arial"/>
-          <w:b w:val="0"/>
-          <w:bCs w:val="0"/>
-          <w:color w:val="FF0000"/>
-          <w:szCs w:val="24"/>
-          <w:shd w:val="clear" w:color="auto" w:fill="FFFFFF"/>
-        </w:rPr>
-        <w:lastRenderedPageBreak/>
-        <w:t>A.</w:t>
-      </w:r>
-      <w:r>
-        <w:rPr>
-          <w:rStyle w:val="Strong"/>
-          <w:rFonts w:cs="Arial"/>
-          <w:b w:val="0"/>
-          <w:bCs w:val="0"/>
-          <w:color w:val="FF0000"/>
-          <w:szCs w:val="24"/>
-          <w:shd w:val="clear" w:color="auto" w:fill="FFFFFF"/>
-        </w:rPr>
-        <w:t>M4</w:t>
-      </w:r>
-    </w:p>
-    <w:p>
-      <w:pPr>
-        <w:spacing w:line="360" w:lineRule="auto"/>
-        <w:ind w:firstLine="0"/>
-        <w:rPr>
-          <w:rStyle w:val="Strong"/>
-          <w:rFonts w:cs="Arial"/>
-          <w:b w:val="0"/>
-          <w:bCs w:val="0"/>
-          <w:color w:val="FF0000"/>
-          <w:szCs w:val="24"/>
-          <w:shd w:val="clear" w:color="auto" w:fill="FFFFFF"/>
-        </w:rPr>
-      </w:pPr>
-      <w:r>
-        <w:rPr>
-          <w:rFonts w:cs="Arial"/>
-          <w:szCs w:val="24"/>
-          <w:shd w:val="clear" w:color="auto" w:fill="FFFFFF"/>
-        </w:rPr>
-        <w:t>Matn</w:t>
-      </w:r>
-    </w:p>
-    <w:p>
-      <w:pPr>
-        <w:spacing w:line="360" w:lineRule="auto"/>
-        <w:ind w:firstLine="0"/>
-        <w:jc w:val="both"/>
-        <w:rPr>
-          <w:rStyle w:val="Strong"/>
-          <w:rFonts w:cs="Arial"/>
-          <w:b w:val="0"/>
-          <w:bCs w:val="0"/>
-          <w:color w:val="FF0000"/>
-          <w:szCs w:val="24"/>
-          <w:shd w:val="clear" w:color="auto" w:fill="FFFFFF"/>
-        </w:rPr>
-      </w:pPr>
-      <w:r>
-        <w:rPr>
-          <w:rStyle w:val="Strong"/>
-          <w:rFonts w:cs="Arial"/>
-          <w:b w:val="0"/>
-          <w:bCs w:val="0"/>
-          <w:color w:val="FF0000"/>
-          <w:szCs w:val="24"/>
-          <w:shd w:val="clear" w:color="auto" w:fill="FFFFFF"/>
-        </w:rPr>
-        <w:t>A.</w:t>
-      </w:r>
-      <w:r>
-        <w:rPr>
-          <w:rStyle w:val="Strong"/>
-          <w:rFonts w:cs="Arial"/>
-          <w:b w:val="0"/>
-          <w:bCs w:val="0"/>
-          <w:color w:val="FF0000"/>
-          <w:szCs w:val="24"/>
-          <w:shd w:val="clear" w:color="auto" w:fill="FFFFFF"/>
-        </w:rPr>
-        <w:t>D4</w:t>
-      </w:r>
-    </w:p>
-    <w:p>
-      <w:pPr>
-        <w:spacing w:line="360" w:lineRule="auto"/>
-        <w:ind w:firstLine="0"/>
-        <w:rPr>
-          <w:rStyle w:val="Strong"/>
-          <w:rFonts w:cs="Arial"/>
-          <w:b w:val="0"/>
-          <w:bCs w:val="0"/>
-          <w:color w:val="FF0000"/>
-          <w:szCs w:val="24"/>
-          <w:shd w:val="clear" w:color="auto" w:fill="FFFFFF"/>
-        </w:rPr>
-      </w:pPr>
-      <w:r>
-        <w:rPr>
-          <w:rFonts w:cs="Arial"/>
-          <w:szCs w:val="24"/>
-          <w:shd w:val="clear" w:color="auto" w:fill="FFFFFF"/>
-        </w:rPr>
-        <w:t>Matn</w:t>
-      </w:r>
-    </w:p>
-    <w:p>
-      <w:pPr>
-        <w:spacing w:line="360" w:lineRule="auto"/>
-        <w:ind w:firstLine="0"/>
-        <w:rPr>
-          <w:rStyle w:val="Strong"/>
-          <w:rFonts w:cs="Arial"/>
-          <w:b w:val="0"/>
-          <w:bCs w:val="0"/>
-          <w:color w:val="FF0000"/>
-          <w:szCs w:val="24"/>
-          <w:shd w:val="clear" w:color="auto" w:fill="FFFFFF"/>
-        </w:rPr>
-      </w:pPr>
-    </w:p>
-    <w:p>
-      <w:pPr>
-        <w:spacing w:line="360" w:lineRule="auto"/>
-        <w:ind w:firstLine="0"/>
-        <w:jc w:val="both"/>
-        <w:rPr>
-          <w:rStyle w:val="Strong"/>
-          <w:rFonts w:cs="Arial"/>
-          <w:b w:val="0"/>
-          <w:bCs w:val="0"/>
-          <w:color w:val="FF0000"/>
-          <w:szCs w:val="24"/>
-          <w:shd w:val="clear" w:color="auto" w:fill="FFFFFF"/>
-        </w:rPr>
-      </w:pPr>
-    </w:p>
-    <w:p>
-      <w:pPr>
-        <w:spacing w:line="360" w:lineRule="auto"/>
-        <w:ind w:firstLine="0"/>
-        <w:jc w:val="both"/>
-        <w:rPr>
-          <w:rStyle w:val="Strong"/>
-          <w:rFonts w:cs="Arial"/>
-          <w:b w:val="0"/>
-          <w:bCs w:val="0"/>
-          <w:color w:val="FF0000"/>
-          <w:szCs w:val="24"/>
-          <w:shd w:val="clear" w:color="auto" w:fill="FFFFFF"/>
-        </w:rPr>
-      </w:pPr>
-    </w:p>
-    <w:p>
-      <w:pPr>
         <w:spacing w:before="0" w:after="200" w:line="288" w:lineRule="auto"/>
         <w:ind w:firstLine="0"/>
       </w:pPr>
@@ -4475,7 +6218,11 @@
         </w:rPr>
       </w:pPr>
       <w:r>
-        <w:t>Veb saytning maqsadi va foydalanuvchining ehtiyojlari uning ishlab chiqish samaradorligiga katta ta'sir ko'rsatadi. Aniq belgilangan maqsad va ehtiyojlar ishlab chiqish jarayonini samarali va tez bajarishga yordam beradi. Django frameworkining tanlanishi va HTML, CSS yordamida dizaynning yaratilishi jarayonni yanada osonlashtiradi. Foydalanuvchi tajribasini (UX) yaxshilashga qaratilgan qadamlar, sahifalarning tez yuklanishi va responsiv dizayn, saytdan foydalanishni qulaylashtiradi. Admin panel orqali ma'lumotlarni boshqarish imkoniyati esa saytni doimiy yangilanib turishini ta'minlaydi. API qo'shilishi esa ma'lumotlarni qo'shish, o'zgartirish, ko'rish va qidirish imkoniyatlarini beradi, bu esa foydalanuvchilarga va dasturchilarga qulaylik yaratadi. Umuman olganda, maqsad va ehtiyojlarga asoslangan ishlab chiqish jarayoni saytni tez va samarali yaratishga olib keladi.</w:t>
+        <w:t xml:space="preserve">Veb saytning maqsadi va foydalanuvchining ehtiyojlari uning ishlab chiqish samaradorligiga katta ta'sir ko'rsatadi. Aniq belgilangan maqsad va ehtiyojlar ishlab chiqish jarayonini samarali </w:t>
+      </w:r>
+      <w:r>
+        <w:lastRenderedPageBreak/>
+        <w:t>va tez bajarishga yordam beradi. Django frameworkining tanlanishi va HTML, CSS yordamida dizaynning yaratilishi jarayonni yanada osonlashtiradi. Foydalanuvchi tajribasini (UX) yaxshilashga qaratilgan qadamlar, sahifalarning tez yuklanishi va responsiv dizayn, saytdan foydalanishni qulaylashtiradi. Admin panel orqali ma'lumotlarni boshqarish imkoniyati esa saytni doimiy yangilanib turishini ta'minlaydi. API qo'shilishi esa ma'lumotlarni qo'shish, o'zgartirish, ko'rish va qidirish imkoniyatlarini beradi, bu esa foydalanuvchilarga va dasturchilarga qulaylik yaratadi. Umuman olganda, maqsad va ehtiyojlarga asoslangan ishlab chiqish jarayoni saytni tez va samarali yaratishga olib keladi.</w:t>
       </w:r>
       <w:r>
         <w:br w:type="page"/>
@@ -4695,9 +6442,9 @@
       </w:pPr>
     </w:p>
     <w:sectPr>
-      <w:headerReference w:type="default" r:id="rId17"/>
-      <w:footerReference w:type="default" r:id="rId18"/>
-      <w:headerReference w:type="first" r:id="rId19"/>
+      <w:headerReference w:type="default" r:id="rId21"/>
+      <w:footerReference w:type="default" r:id="rId22"/>
+      <w:headerReference w:type="first" r:id="rId23"/>
       <w:pgSz w:w="12240" w:h="15840"/>
       <w:pgMar w:top="1440" w:right="1440" w:bottom="1440" w:left="1440" w:header="720" w:footer="720" w:gutter="0"/>
       <w:pgNumType w:start="0"/>
@@ -9088,6 +10835,155 @@
     </w:lvl>
   </w:abstractNum>
   <w:abstractNum w:abstractNumId="36" w15:restartNumberingAfterBreak="0">
+    <w:nsid w:val="5016203E"/>
+    <w:multiLevelType w:val="multilevel"/>
+    <w:tmpl w:val="2998F3FC"/>
+    <w:lvl w:ilvl="0">
+      <w:start w:val="1"/>
+      <w:numFmt w:val="bullet"/>
+      <w:lvlText w:val=""/>
+      <w:lvlJc w:val="left"/>
+      <w:pPr>
+        <w:tabs>
+          <w:tab w:val="num" w:pos="720"/>
+        </w:tabs>
+        <w:ind w:left="720" w:hanging="360"/>
+      </w:pPr>
+      <w:rPr>
+        <w:rFonts w:ascii="Symbol" w:hAnsi="Symbol" w:hint="default"/>
+        <w:sz w:val="20"/>
+      </w:rPr>
+    </w:lvl>
+    <w:lvl w:ilvl="1" w:tentative="1">
+      <w:start w:val="1"/>
+      <w:numFmt w:val="bullet"/>
+      <w:lvlText w:val="o"/>
+      <w:lvlJc w:val="left"/>
+      <w:pPr>
+        <w:tabs>
+          <w:tab w:val="num" w:pos="1440"/>
+        </w:tabs>
+        <w:ind w:left="1440" w:hanging="360"/>
+      </w:pPr>
+      <w:rPr>
+        <w:rFonts w:ascii="Courier New" w:hAnsi="Courier New" w:hint="default"/>
+        <w:sz w:val="20"/>
+      </w:rPr>
+    </w:lvl>
+    <w:lvl w:ilvl="2" w:tentative="1">
+      <w:start w:val="1"/>
+      <w:numFmt w:val="bullet"/>
+      <w:lvlText w:val=""/>
+      <w:lvlJc w:val="left"/>
+      <w:pPr>
+        <w:tabs>
+          <w:tab w:val="num" w:pos="2160"/>
+        </w:tabs>
+        <w:ind w:left="2160" w:hanging="360"/>
+      </w:pPr>
+      <w:rPr>
+        <w:rFonts w:ascii="Wingdings" w:hAnsi="Wingdings" w:hint="default"/>
+        <w:sz w:val="20"/>
+      </w:rPr>
+    </w:lvl>
+    <w:lvl w:ilvl="3" w:tentative="1">
+      <w:start w:val="1"/>
+      <w:numFmt w:val="bullet"/>
+      <w:lvlText w:val=""/>
+      <w:lvlJc w:val="left"/>
+      <w:pPr>
+        <w:tabs>
+          <w:tab w:val="num" w:pos="2880"/>
+        </w:tabs>
+        <w:ind w:left="2880" w:hanging="360"/>
+      </w:pPr>
+      <w:rPr>
+        <w:rFonts w:ascii="Wingdings" w:hAnsi="Wingdings" w:hint="default"/>
+        <w:sz w:val="20"/>
+      </w:rPr>
+    </w:lvl>
+    <w:lvl w:ilvl="4" w:tentative="1">
+      <w:start w:val="1"/>
+      <w:numFmt w:val="bullet"/>
+      <w:lvlText w:val=""/>
+      <w:lvlJc w:val="left"/>
+      <w:pPr>
+        <w:tabs>
+          <w:tab w:val="num" w:pos="3600"/>
+        </w:tabs>
+        <w:ind w:left="3600" w:hanging="360"/>
+      </w:pPr>
+      <w:rPr>
+        <w:rFonts w:ascii="Wingdings" w:hAnsi="Wingdings" w:hint="default"/>
+        <w:sz w:val="20"/>
+      </w:rPr>
+    </w:lvl>
+    <w:lvl w:ilvl="5" w:tentative="1">
+      <w:start w:val="1"/>
+      <w:numFmt w:val="bullet"/>
+      <w:lvlText w:val=""/>
+      <w:lvlJc w:val="left"/>
+      <w:pPr>
+        <w:tabs>
+          <w:tab w:val="num" w:pos="4320"/>
+        </w:tabs>
+        <w:ind w:left="4320" w:hanging="360"/>
+      </w:pPr>
+      <w:rPr>
+        <w:rFonts w:ascii="Wingdings" w:hAnsi="Wingdings" w:hint="default"/>
+        <w:sz w:val="20"/>
+      </w:rPr>
+    </w:lvl>
+    <w:lvl w:ilvl="6" w:tentative="1">
+      <w:start w:val="1"/>
+      <w:numFmt w:val="bullet"/>
+      <w:lvlText w:val=""/>
+      <w:lvlJc w:val="left"/>
+      <w:pPr>
+        <w:tabs>
+          <w:tab w:val="num" w:pos="5040"/>
+        </w:tabs>
+        <w:ind w:left="5040" w:hanging="360"/>
+      </w:pPr>
+      <w:rPr>
+        <w:rFonts w:ascii="Wingdings" w:hAnsi="Wingdings" w:hint="default"/>
+        <w:sz w:val="20"/>
+      </w:rPr>
+    </w:lvl>
+    <w:lvl w:ilvl="7" w:tentative="1">
+      <w:start w:val="1"/>
+      <w:numFmt w:val="bullet"/>
+      <w:lvlText w:val=""/>
+      <w:lvlJc w:val="left"/>
+      <w:pPr>
+        <w:tabs>
+          <w:tab w:val="num" w:pos="5760"/>
+        </w:tabs>
+        <w:ind w:left="5760" w:hanging="360"/>
+      </w:pPr>
+      <w:rPr>
+        <w:rFonts w:ascii="Wingdings" w:hAnsi="Wingdings" w:hint="default"/>
+        <w:sz w:val="20"/>
+      </w:rPr>
+    </w:lvl>
+    <w:lvl w:ilvl="8" w:tentative="1">
+      <w:start w:val="1"/>
+      <w:numFmt w:val="bullet"/>
+      <w:lvlText w:val=""/>
+      <w:lvlJc w:val="left"/>
+      <w:pPr>
+        <w:tabs>
+          <w:tab w:val="num" w:pos="6480"/>
+        </w:tabs>
+        <w:ind w:left="6480" w:hanging="360"/>
+      </w:pPr>
+      <w:rPr>
+        <w:rFonts w:ascii="Wingdings" w:hAnsi="Wingdings" w:hint="default"/>
+        <w:sz w:val="20"/>
+      </w:rPr>
+    </w:lvl>
+  </w:abstractNum>
+  <w:abstractNum w:abstractNumId="37" w15:restartNumberingAfterBreak="0">
     <w:nsid w:val="50CE3365"/>
     <w:multiLevelType w:val="multilevel"/>
     <w:tmpl w:val="B92EC202"/>
@@ -9200,7 +11096,7 @@
       </w:pPr>
     </w:lvl>
   </w:abstractNum>
-  <w:abstractNum w:abstractNumId="37" w15:restartNumberingAfterBreak="0">
+  <w:abstractNum w:abstractNumId="38" w15:restartNumberingAfterBreak="0">
     <w:nsid w:val="522B7B19"/>
     <w:multiLevelType w:val="multilevel"/>
     <w:tmpl w:val="7FCAF43A"/>
@@ -9349,7 +11245,7 @@
       </w:rPr>
     </w:lvl>
   </w:abstractNum>
-  <w:abstractNum w:abstractNumId="38" w15:restartNumberingAfterBreak="0">
+  <w:abstractNum w:abstractNumId="39" w15:restartNumberingAfterBreak="0">
     <w:nsid w:val="5AB82059"/>
     <w:multiLevelType w:val="multilevel"/>
     <w:tmpl w:val="7B6A2CF2"/>
@@ -9462,7 +11358,7 @@
       </w:rPr>
     </w:lvl>
   </w:abstractNum>
-  <w:abstractNum w:abstractNumId="39" w15:restartNumberingAfterBreak="0">
+  <w:abstractNum w:abstractNumId="40" w15:restartNumberingAfterBreak="0">
     <w:nsid w:val="5C4D3ACA"/>
     <w:multiLevelType w:val="hybridMultilevel"/>
     <w:tmpl w:val="3BDAA1EE"/>
@@ -9575,7 +11471,7 @@
       </w:rPr>
     </w:lvl>
   </w:abstractNum>
-  <w:abstractNum w:abstractNumId="40" w15:restartNumberingAfterBreak="0">
+  <w:abstractNum w:abstractNumId="41" w15:restartNumberingAfterBreak="0">
     <w:nsid w:val="5C771B31"/>
     <w:multiLevelType w:val="hybridMultilevel"/>
     <w:tmpl w:val="C9EAD2A6"/>
@@ -9688,7 +11584,7 @@
       </w:rPr>
     </w:lvl>
   </w:abstractNum>
-  <w:abstractNum w:abstractNumId="41" w15:restartNumberingAfterBreak="0">
+  <w:abstractNum w:abstractNumId="42" w15:restartNumberingAfterBreak="0">
     <w:nsid w:val="5CB44073"/>
     <w:multiLevelType w:val="hybridMultilevel"/>
     <w:tmpl w:val="7DF6DE0C"/>
@@ -9774,7 +11670,7 @@
       </w:pPr>
     </w:lvl>
   </w:abstractNum>
-  <w:abstractNum w:abstractNumId="42" w15:restartNumberingAfterBreak="0">
+  <w:abstractNum w:abstractNumId="43" w15:restartNumberingAfterBreak="0">
     <w:nsid w:val="5E0B1D10"/>
     <w:multiLevelType w:val="multilevel"/>
     <w:tmpl w:val="29FACF38"/>
@@ -9923,7 +11819,7 @@
       </w:rPr>
     </w:lvl>
   </w:abstractNum>
-  <w:abstractNum w:abstractNumId="43" w15:restartNumberingAfterBreak="0">
+  <w:abstractNum w:abstractNumId="44" w15:restartNumberingAfterBreak="0">
     <w:nsid w:val="690F3CFC"/>
     <w:multiLevelType w:val="hybridMultilevel"/>
     <w:tmpl w:val="8F7E4530"/>
@@ -10036,7 +11932,7 @@
       </w:rPr>
     </w:lvl>
   </w:abstractNum>
-  <w:abstractNum w:abstractNumId="44" w15:restartNumberingAfterBreak="0">
+  <w:abstractNum w:abstractNumId="45" w15:restartNumberingAfterBreak="0">
     <w:nsid w:val="74C1725F"/>
     <w:multiLevelType w:val="hybridMultilevel"/>
     <w:tmpl w:val="F3A20EC2"/>
@@ -10149,7 +12045,7 @@
       </w:rPr>
     </w:lvl>
   </w:abstractNum>
-  <w:abstractNum w:abstractNumId="45" w15:restartNumberingAfterBreak="0">
+  <w:abstractNum w:abstractNumId="46" w15:restartNumberingAfterBreak="0">
     <w:nsid w:val="78F81CD3"/>
     <w:multiLevelType w:val="multilevel"/>
     <w:tmpl w:val="E9367A44"/>
@@ -10262,7 +12158,7 @@
       </w:rPr>
     </w:lvl>
   </w:abstractNum>
-  <w:abstractNum w:abstractNumId="46" w15:restartNumberingAfterBreak="0">
+  <w:abstractNum w:abstractNumId="47" w15:restartNumberingAfterBreak="0">
     <w:nsid w:val="79CE3514"/>
     <w:multiLevelType w:val="hybridMultilevel"/>
     <w:tmpl w:val="FD3682C2"/>
@@ -10348,7 +12244,7 @@
       </w:pPr>
     </w:lvl>
   </w:abstractNum>
-  <w:abstractNum w:abstractNumId="47" w15:restartNumberingAfterBreak="0">
+  <w:abstractNum w:abstractNumId="48" w15:restartNumberingAfterBreak="0">
     <w:nsid w:val="7AA30917"/>
     <w:multiLevelType w:val="hybridMultilevel"/>
     <w:tmpl w:val="D4487A5A"/>
@@ -10461,7 +12357,7 @@
       </w:rPr>
     </w:lvl>
   </w:abstractNum>
-  <w:abstractNum w:abstractNumId="48" w15:restartNumberingAfterBreak="0">
+  <w:abstractNum w:abstractNumId="49" w15:restartNumberingAfterBreak="0">
     <w:nsid w:val="7C260F52"/>
     <w:multiLevelType w:val="hybridMultilevel"/>
     <w:tmpl w:val="E534C066"/>
@@ -10574,7 +12470,7 @@
       </w:rPr>
     </w:lvl>
   </w:abstractNum>
-  <w:abstractNum w:abstractNumId="49" w15:restartNumberingAfterBreak="0">
+  <w:abstractNum w:abstractNumId="50" w15:restartNumberingAfterBreak="0">
     <w:nsid w:val="7F4C5243"/>
     <w:multiLevelType w:val="hybridMultilevel"/>
     <w:tmpl w:val="4318611A"/>
@@ -10688,7 +12584,7 @@
     </w:lvl>
   </w:abstractNum>
   <w:num w:numId="1" w16cid:durableId="973145466">
-    <w:abstractNumId w:val="43"/>
+    <w:abstractNumId w:val="44"/>
   </w:num>
   <w:num w:numId="2" w16cid:durableId="83189460">
     <w:abstractNumId w:val="17"/>
@@ -10703,16 +12599,16 @@
     <w:abstractNumId w:val="15"/>
   </w:num>
   <w:num w:numId="6" w16cid:durableId="840658841">
-    <w:abstractNumId w:val="38"/>
+    <w:abstractNumId w:val="39"/>
   </w:num>
   <w:num w:numId="7" w16cid:durableId="1595744060">
     <w:abstractNumId w:val="5"/>
   </w:num>
   <w:num w:numId="8" w16cid:durableId="1023434022">
-    <w:abstractNumId w:val="41"/>
+    <w:abstractNumId w:val="42"/>
   </w:num>
   <w:num w:numId="9" w16cid:durableId="702903444">
-    <w:abstractNumId w:val="36"/>
+    <w:abstractNumId w:val="37"/>
   </w:num>
   <w:num w:numId="10" w16cid:durableId="1191187369">
     <w:abstractNumId w:val="20"/>
@@ -10730,7 +12626,7 @@
     <w:abstractNumId w:val="23"/>
   </w:num>
   <w:num w:numId="15" w16cid:durableId="1125000118">
-    <w:abstractNumId w:val="40"/>
+    <w:abstractNumId w:val="41"/>
   </w:num>
   <w:num w:numId="16" w16cid:durableId="594485550">
     <w:abstractNumId w:val="6"/>
@@ -10742,10 +12638,10 @@
     <w:abstractNumId w:val="19"/>
   </w:num>
   <w:num w:numId="19" w16cid:durableId="758864137">
-    <w:abstractNumId w:val="49"/>
+    <w:abstractNumId w:val="50"/>
   </w:num>
   <w:num w:numId="20" w16cid:durableId="1916746236">
-    <w:abstractNumId w:val="48"/>
+    <w:abstractNumId w:val="49"/>
   </w:num>
   <w:num w:numId="21" w16cid:durableId="1032195742">
     <w:abstractNumId w:val="22"/>
@@ -10754,7 +12650,7 @@
     <w:abstractNumId w:val="16"/>
   </w:num>
   <w:num w:numId="23" w16cid:durableId="819032299">
-    <w:abstractNumId w:val="37"/>
+    <w:abstractNumId w:val="38"/>
   </w:num>
   <w:num w:numId="24" w16cid:durableId="2020423278">
     <w:abstractNumId w:val="24"/>
@@ -10769,7 +12665,7 @@
     <w:abstractNumId w:val="12"/>
   </w:num>
   <w:num w:numId="28" w16cid:durableId="268660446">
-    <w:abstractNumId w:val="42"/>
+    <w:abstractNumId w:val="43"/>
   </w:num>
   <w:num w:numId="29" w16cid:durableId="910774332">
     <w:abstractNumId w:val="30"/>
@@ -10778,7 +12674,7 @@
     <w:abstractNumId w:val="25"/>
   </w:num>
   <w:num w:numId="31" w16cid:durableId="675764427">
-    <w:abstractNumId w:val="46"/>
+    <w:abstractNumId w:val="47"/>
   </w:num>
   <w:num w:numId="32" w16cid:durableId="1389181612">
     <w:abstractNumId w:val="33"/>
@@ -10802,7 +12698,7 @@
     <w:abstractNumId w:val="1"/>
   </w:num>
   <w:num w:numId="39" w16cid:durableId="972489606">
-    <w:abstractNumId w:val="45"/>
+    <w:abstractNumId w:val="46"/>
   </w:num>
   <w:num w:numId="40" w16cid:durableId="1312438850">
     <w:abstractNumId w:val="34"/>
@@ -10814,10 +12710,10 @@
     <w:abstractNumId w:val="28"/>
   </w:num>
   <w:num w:numId="43" w16cid:durableId="1523129703">
-    <w:abstractNumId w:val="47"/>
+    <w:abstractNumId w:val="48"/>
   </w:num>
   <w:num w:numId="44" w16cid:durableId="888105027">
-    <w:abstractNumId w:val="39"/>
+    <w:abstractNumId w:val="40"/>
   </w:num>
   <w:num w:numId="45" w16cid:durableId="1610350740">
     <w:abstractNumId w:val="4"/>
@@ -10829,7 +12725,7 @@
     <w:abstractNumId w:val="2"/>
   </w:num>
   <w:num w:numId="48" w16cid:durableId="1576625225">
-    <w:abstractNumId w:val="44"/>
+    <w:abstractNumId w:val="45"/>
   </w:num>
   <w:num w:numId="49" w16cid:durableId="495731146">
     <w:abstractNumId w:val="0"/>
@@ -10839,6 +12735,9 @@
   </w:num>
   <w:num w:numId="51" w16cid:durableId="1777601874">
     <w:abstractNumId w:val="10"/>
+  </w:num>
+  <w:num w:numId="52" w16cid:durableId="1515076818">
+    <w:abstractNumId w:val="36"/>
   </w:num>
 </w:numbering>
 </file>
@@ -11465,7 +13364,6 @@
   <w:style w:type="character" w:default="1" w:styleId="DefaultParagraphFont">
     <w:name w:val="Default Paragraph Font"/>
     <w:uiPriority w:val="1"/>
-    <w:semiHidden/>
     <w:unhideWhenUsed/>
   </w:style>
   <w:style w:type="table" w:default="1" w:styleId="TableNormal">
@@ -13139,7 +15037,6 @@
     <w:rsid w:val="00B00FDF"/>
     <w:rsid w:val="00B9013A"/>
     <w:rsid w:val="00B95742"/>
-    <w:rsid w:val="00BB41DE"/>
     <w:rsid w:val="00BF375A"/>
     <w:rsid w:val="00C21A56"/>
     <w:rsid w:val="00C22EDB"/>
@@ -13150,6 +15047,7 @@
     <w:rsid w:val="00DD1570"/>
     <w:rsid w:val="00DF7472"/>
     <w:rsid w:val="00E14C13"/>
+    <w:rsid w:val="00E16FD8"/>
     <w:rsid w:val="00F20EC0"/>
     <w:rsid w:val="00F37EF1"/>
     <w:rsid w:val="00FC5CB5"/>

--- a/Assigments 3-session/Programming/Programming Abdulloh Halilov 412.docx
+++ b/Assigments 3-session/Programming/Programming Abdulloh Halilov 412.docx
@@ -3998,17 +3998,6 @@
           <w:shd w:val="clear" w:color="auto" w:fill="FFFFFF"/>
         </w:rPr>
       </w:pPr>
-      <w:r>
-        <w:rPr>
-          <w:rStyle w:val="Strong"/>
-          <w:rFonts w:cs="Arial"/>
-          <w:b w:val="0"/>
-          <w:bCs w:val="0"/>
-          <w:szCs w:val="24"/>
-          <w:shd w:val="clear" w:color="auto" w:fill="FFFFFF"/>
-        </w:rPr>
-        <w:t>asasa</w:t>
-      </w:r>
     </w:p>
     <w:p>
       <w:pPr>
@@ -5943,8 +5932,194 @@
           <w:rFonts w:cs="Arial"/>
           <w:szCs w:val="24"/>
           <w:shd w:val="clear" w:color="auto" w:fill="FFFFFF"/>
-        </w:rPr>
-      </w:pPr>
+          <w:lang w:val="en-US"/>
+        </w:rPr>
+      </w:pPr>
+    </w:p>
+    <w:p>
+      <w:pPr>
+        <w:spacing w:line="360" w:lineRule="auto"/>
+        <w:ind w:firstLine="0"/>
+        <w:rPr>
+          <w:rFonts w:cs="Arial"/>
+          <w:szCs w:val="24"/>
+          <w:shd w:val="clear" w:color="auto" w:fill="FFFFFF"/>
+        </w:rPr>
+      </w:pPr>
+      <w:r>
+        <w:rPr>
+          <w:noProof/>
+        </w:rPr>
+        <w:drawing>
+          <wp:inline distT="0" distB="0" distL="0" distR="0" wp14:anchorId="33FC0433" wp14:editId="3452C8BE">
+            <wp:extent cx="5943600" cy="1461135"/>
+            <wp:effectExtent l="0" t="0" r="0" b="5715"/>
+            <wp:docPr id="1703666139" name="Picture 1"/>
+            <wp:cNvGraphicFramePr>
+              <a:graphicFrameLocks xmlns:a="http://schemas.openxmlformats.org/drawingml/2006/main" noChangeAspect="1"/>
+            </wp:cNvGraphicFramePr>
+            <a:graphic xmlns:a="http://schemas.openxmlformats.org/drawingml/2006/main">
+              <a:graphicData uri="http://schemas.openxmlformats.org/drawingml/2006/picture">
+                <pic:pic xmlns:pic="http://schemas.openxmlformats.org/drawingml/2006/picture">
+                  <pic:nvPicPr>
+                    <pic:cNvPr id="1703666139" name=""/>
+                    <pic:cNvPicPr/>
+                  </pic:nvPicPr>
+                  <pic:blipFill>
+                    <a:blip r:embed="rId21"/>
+                    <a:stretch>
+                      <a:fillRect/>
+                    </a:stretch>
+                  </pic:blipFill>
+                  <pic:spPr>
+                    <a:xfrm>
+                      <a:off x="0" y="0"/>
+                      <a:ext cx="5943600" cy="1461135"/>
+                    </a:xfrm>
+                    <a:prstGeom prst="rect">
+                      <a:avLst/>
+                    </a:prstGeom>
+                  </pic:spPr>
+                </pic:pic>
+              </a:graphicData>
+            </a:graphic>
+          </wp:inline>
+        </w:drawing>
+      </w:r>
+    </w:p>
+    <w:p>
+      <w:pPr>
+        <w:spacing w:line="360" w:lineRule="auto"/>
+        <w:ind w:firstLine="0"/>
+        <w:rPr>
+          <w:noProof/>
+        </w:rPr>
+      </w:pPr>
+      <w:r>
+        <w:rPr>
+          <w:rFonts w:cs="Arial"/>
+          <w:szCs w:val="24"/>
+          <w:shd w:val="clear" w:color="auto" w:fill="FFFFFF"/>
+        </w:rPr>
+        <w:t>Bu yerda swagger GetProducts ni qaysi attirbutga tegishli ekanligini tushunmayabdi. [HttpGet] attributi qolib ketgan ekan.</w:t>
+      </w:r>
+      <w:r>
+        <w:rPr>
+          <w:noProof/>
+        </w:rPr>
+        <w:t xml:space="preserve"> </w:t>
+      </w:r>
+      <w:r>
+        <w:rPr>
+          <w:noProof/>
+        </w:rPr>
+        <w:drawing>
+          <wp:inline distT="0" distB="0" distL="0" distR="0" wp14:anchorId="330DE911" wp14:editId="362DFF6F">
+            <wp:extent cx="5943600" cy="2101850"/>
+            <wp:effectExtent l="0" t="0" r="0" b="0"/>
+            <wp:docPr id="536524792" name="Picture 1"/>
+            <wp:cNvGraphicFramePr>
+              <a:graphicFrameLocks xmlns:a="http://schemas.openxmlformats.org/drawingml/2006/main" noChangeAspect="1"/>
+            </wp:cNvGraphicFramePr>
+            <a:graphic xmlns:a="http://schemas.openxmlformats.org/drawingml/2006/main">
+              <a:graphicData uri="http://schemas.openxmlformats.org/drawingml/2006/picture">
+                <pic:pic xmlns:pic="http://schemas.openxmlformats.org/drawingml/2006/picture">
+                  <pic:nvPicPr>
+                    <pic:cNvPr id="536524792" name=""/>
+                    <pic:cNvPicPr/>
+                  </pic:nvPicPr>
+                  <pic:blipFill>
+                    <a:blip r:embed="rId22"/>
+                    <a:stretch>
+                      <a:fillRect/>
+                    </a:stretch>
+                  </pic:blipFill>
+                  <pic:spPr>
+                    <a:xfrm>
+                      <a:off x="0" y="0"/>
+                      <a:ext cx="5943600" cy="2101850"/>
+                    </a:xfrm>
+                    <a:prstGeom prst="rect">
+                      <a:avLst/>
+                    </a:prstGeom>
+                  </pic:spPr>
+                </pic:pic>
+              </a:graphicData>
+            </a:graphic>
+          </wp:inline>
+        </w:drawing>
+      </w:r>
+    </w:p>
+    <w:p>
+      <w:pPr>
+        <w:spacing w:line="360" w:lineRule="auto"/>
+        <w:ind w:firstLine="0"/>
+        <w:rPr>
+          <w:rFonts w:cs="Arial"/>
+          <w:szCs w:val="24"/>
+          <w:shd w:val="clear" w:color="auto" w:fill="FFFFFF"/>
+        </w:rPr>
+      </w:pPr>
+      <w:r>
+        <w:rPr>
+          <w:noProof/>
+        </w:rPr>
+        <w:lastRenderedPageBreak/>
+        <w:drawing>
+          <wp:inline distT="0" distB="0" distL="0" distR="0" wp14:anchorId="59A25515" wp14:editId="43A6DFA5">
+            <wp:extent cx="3800475" cy="5943600"/>
+            <wp:effectExtent l="0" t="0" r="9525" b="0"/>
+            <wp:docPr id="1734134170" name="Picture 1"/>
+            <wp:cNvGraphicFramePr>
+              <a:graphicFrameLocks xmlns:a="http://schemas.openxmlformats.org/drawingml/2006/main" noChangeAspect="1"/>
+            </wp:cNvGraphicFramePr>
+            <a:graphic xmlns:a="http://schemas.openxmlformats.org/drawingml/2006/main">
+              <a:graphicData uri="http://schemas.openxmlformats.org/drawingml/2006/picture">
+                <pic:pic xmlns:pic="http://schemas.openxmlformats.org/drawingml/2006/picture">
+                  <pic:nvPicPr>
+                    <pic:cNvPr id="1734134170" name=""/>
+                    <pic:cNvPicPr/>
+                  </pic:nvPicPr>
+                  <pic:blipFill>
+                    <a:blip r:embed="rId23"/>
+                    <a:stretch>
+                      <a:fillRect/>
+                    </a:stretch>
+                  </pic:blipFill>
+                  <pic:spPr>
+                    <a:xfrm>
+                      <a:off x="0" y="0"/>
+                      <a:ext cx="3800475" cy="5943600"/>
+                    </a:xfrm>
+                    <a:prstGeom prst="rect">
+                      <a:avLst/>
+                    </a:prstGeom>
+                  </pic:spPr>
+                </pic:pic>
+              </a:graphicData>
+            </a:graphic>
+          </wp:inline>
+        </w:drawing>
+      </w:r>
+    </w:p>
+    <w:p>
+      <w:pPr>
+        <w:spacing w:line="360" w:lineRule="auto"/>
+        <w:ind w:firstLine="0"/>
+        <w:rPr>
+          <w:rFonts w:cs="Arial"/>
+          <w:szCs w:val="24"/>
+          <w:shd w:val="clear" w:color="auto" w:fill="FFFFFF"/>
+        </w:rPr>
+      </w:pPr>
+      <w:r>
+        <w:rPr>
+          <w:rFonts w:cs="Arial"/>
+          <w:szCs w:val="24"/>
+          <w:shd w:val="clear" w:color="auto" w:fill="FFFFFF"/>
+        </w:rPr>
+        <w:t>Bu yerda Categoryga oid productlarni ko’rsatmayabdi</w:t>
+      </w:r>
     </w:p>
     <w:p>
       <w:pPr>
@@ -6107,6 +6282,7 @@
           <w:szCs w:val="24"/>
           <w:shd w:val="clear" w:color="auto" w:fill="FFFFFF"/>
         </w:rPr>
+        <w:lastRenderedPageBreak/>
         <w:t>A.</w:t>
       </w:r>
       <w:r>
@@ -6218,11 +6394,13 @@
         </w:rPr>
       </w:pPr>
       <w:r>
-        <w:t xml:space="preserve">Veb saytning maqsadi va foydalanuvchining ehtiyojlari uning ishlab chiqish samaradorligiga katta ta'sir ko'rsatadi. Aniq belgilangan maqsad va ehtiyojlar ishlab chiqish jarayonini samarali </w:t>
-      </w:r>
-      <w:r>
-        <w:lastRenderedPageBreak/>
-        <w:t>va tez bajarishga yordam beradi. Django frameworkining tanlanishi va HTML, CSS yordamida dizaynning yaratilishi jarayonni yanada osonlashtiradi. Foydalanuvchi tajribasini (UX) yaxshilashga qaratilgan qadamlar, sahifalarning tez yuklanishi va responsiv dizayn, saytdan foydalanishni qulaylashtiradi. Admin panel orqali ma'lumotlarni boshqarish imkoniyati esa saytni doimiy yangilanib turishini ta'minlaydi. API qo'shilishi esa ma'lumotlarni qo'shish, o'zgartirish, ko'rish va qidirish imkoniyatlarini beradi, bu esa foydalanuvchilarga va dasturchilarga qulaylik yaratadi. Umuman olganda, maqsad va ehtiyojlarga asoslangan ishlab chiqish jarayoni saytni tez va samarali yaratishga olib keladi.</w:t>
+        <w:t>Veb saytning maqsadi va foydalanuvchining ehtiyojlari uning ishlab chiqish samaradorligiga katta ta'sir ko'rsatadi. Aniq belgilangan maqsad va ehtiyojlar ishlab chiqish jarayonini samarali va tez bajarishga yordam beradi. Django frameworkining tanlanishi va HTML, CSS yordamida dizaynning yaratilishi jarayonni yanada osonlashtiradi. Foydalanuvchi tajribasini (UX) yaxshilashga qaratilgan qadamlar, sahifalarning tez yuklanishi va responsiv dizayn, saytdan foydalanishni qulaylashtiradi. Admin panel orqali ma'lumotlar</w:t>
+      </w:r>
+      <w:r>
+        <w:tab/>
+      </w:r>
+      <w:r>
+        <w:t>ni boshqarish imkoniyati esa saytni doimiy yangilanib turishini ta'minlaydi. API qo'shilishi esa ma'lumotlarni qo'shish, o'zgartirish, ko'rish va qidirish imkoniyatlarini beradi, bu esa foydalanuvchilarga va dasturchilarga qulaylik yaratadi. Umuman olganda, maqsad va ehtiyojlarga asoslangan ishlab chiqish jarayoni saytni tez va samarali yaratishga olib keladi.</w:t>
       </w:r>
       <w:r>
         <w:br w:type="page"/>
@@ -6442,9 +6620,9 @@
       </w:pPr>
     </w:p>
     <w:sectPr>
-      <w:headerReference w:type="default" r:id="rId21"/>
-      <w:footerReference w:type="default" r:id="rId22"/>
-      <w:headerReference w:type="first" r:id="rId23"/>
+      <w:headerReference w:type="default" r:id="rId24"/>
+      <w:footerReference w:type="default" r:id="rId25"/>
+      <w:headerReference w:type="first" r:id="rId26"/>
       <w:pgSz w:w="12240" w:h="15840"/>
       <w:pgMar w:top="1440" w:right="1440" w:bottom="1440" w:left="1440" w:header="720" w:footer="720" w:gutter="0"/>
       <w:pgNumType w:start="0"/>
@@ -15010,6 +15188,7 @@
     <w:rsid w:val="0017005E"/>
     <w:rsid w:val="0018781B"/>
     <w:rsid w:val="001D6224"/>
+    <w:rsid w:val="0020102C"/>
     <w:rsid w:val="00222E7E"/>
     <w:rsid w:val="003046DA"/>
     <w:rsid w:val="003A1404"/>
@@ -15047,7 +15226,6 @@
     <w:rsid w:val="00DD1570"/>
     <w:rsid w:val="00DF7472"/>
     <w:rsid w:val="00E14C13"/>
-    <w:rsid w:val="00E16FD8"/>
     <w:rsid w:val="00F20EC0"/>
     <w:rsid w:val="00F37EF1"/>
     <w:rsid w:val="00FC5CB5"/>

--- a/Assigments 3-session/Programming/Programming Abdulloh Halilov 412.docx
+++ b/Assigments 3-session/Programming/Programming Abdulloh Halilov 412.docx
@@ -4,7 +4,7 @@
   <w:body>
     <w:tbl>
       <w:tblPr>
-        <w:tblStyle w:val="GridTable1Light-Accent2"/>
+        <w:tblStyle w:val="GridTable1LightAccent2"/>
         <w:tblpPr w:leftFromText="180" w:rightFromText="180" w:vertAnchor="text" w:horzAnchor="margin" w:tblpXSpec="center" w:tblpY="1186"/>
         <w:tblW w:w="5786" w:type="pct"/>
         <w:tblLook w:val="04A0" w:firstRow="1" w:lastRow="0" w:firstColumn="1" w:lastColumn="0" w:noHBand="0" w:noVBand="1"/>
@@ -448,7 +448,6 @@
           <w:r>
             <w:rPr>
               <w:rFonts w:cs="Times New Roman"/>
-              <w:szCs w:val="24"/>
             </w:rPr>
             <w:t>20</w:t>
           </w:r>
@@ -1111,14 +1110,17 @@
             <w:tblLook w:val="04A0" w:firstRow="1" w:lastRow="0" w:firstColumn="1" w:lastColumn="0" w:noHBand="0" w:noVBand="1"/>
           </w:tblPr>
           <w:tblGrid>
-            <w:gridCol w:w="2939"/>
-            <w:gridCol w:w="3427"/>
-            <w:gridCol w:w="2984"/>
+            <w:gridCol w:w="2896"/>
+            <w:gridCol w:w="3377"/>
+            <w:gridCol w:w="2940"/>
           </w:tblGrid>
           <w:tr>
+            <w:trPr>
+              <w:trHeight w:val="591"/>
+            </w:trPr>
             <w:tc>
               <w:tcPr>
-                <w:tcW w:w="2939" w:type="dxa"/>
+                <w:tcW w:w="2896" w:type="dxa"/>
                 <w:shd w:val="pct10" w:color="auto" w:fill="auto"/>
               </w:tcPr>
               <w:p>
@@ -1170,7 +1172,7 @@
             </w:tc>
             <w:tc>
               <w:tcPr>
-                <w:tcW w:w="3427" w:type="dxa"/>
+                <w:tcW w:w="3377" w:type="dxa"/>
                 <w:shd w:val="pct10" w:color="auto" w:fill="auto"/>
                 <w:vAlign w:val="center"/>
               </w:tcPr>
@@ -1213,7 +1215,7 @@
             </w:tc>
             <w:tc>
               <w:tcPr>
-                <w:tcW w:w="2984" w:type="dxa"/>
+                <w:tcW w:w="2940" w:type="dxa"/>
                 <w:shd w:val="pct10" w:color="auto" w:fill="auto"/>
                 <w:vAlign w:val="center"/>
               </w:tcPr>
@@ -1247,11 +1249,11 @@
           </w:tr>
           <w:tr>
             <w:trPr>
-              <w:trHeight w:val="483"/>
+              <w:trHeight w:val="453"/>
             </w:trPr>
             <w:tc>
               <w:tcPr>
-                <w:tcW w:w="2939" w:type="dxa"/>
+                <w:tcW w:w="2896" w:type="dxa"/>
               </w:tcPr>
               <w:p>
                 <w:pPr>
@@ -1269,7 +1271,7 @@
             </w:tc>
             <w:tc>
               <w:tcPr>
-                <w:tcW w:w="3427" w:type="dxa"/>
+                <w:tcW w:w="3377" w:type="dxa"/>
               </w:tcPr>
               <w:p>
                 <w:pPr>
@@ -1288,7 +1290,7 @@
             </w:tc>
             <w:tc>
               <w:tcPr>
-                <w:tcW w:w="2984" w:type="dxa"/>
+                <w:tcW w:w="2940" w:type="dxa"/>
               </w:tcPr>
               <w:p>
                 <w:pPr>
@@ -1308,11 +1310,11 @@
           </w:tr>
           <w:tr>
             <w:trPr>
-              <w:trHeight w:val="561"/>
+              <w:trHeight w:val="527"/>
             </w:trPr>
             <w:tc>
               <w:tcPr>
-                <w:tcW w:w="2939" w:type="dxa"/>
+                <w:tcW w:w="2896" w:type="dxa"/>
               </w:tcPr>
               <w:p>
                 <w:pPr>
@@ -1330,7 +1332,7 @@
             </w:tc>
             <w:tc>
               <w:tcPr>
-                <w:tcW w:w="3427" w:type="dxa"/>
+                <w:tcW w:w="3377" w:type="dxa"/>
               </w:tcPr>
               <w:p>
                 <w:pPr>
@@ -1363,7 +1365,7 @@
             </w:tc>
             <w:tc>
               <w:tcPr>
-                <w:tcW w:w="2984" w:type="dxa"/>
+                <w:tcW w:w="2940" w:type="dxa"/>
               </w:tcPr>
               <w:p>
                 <w:pPr>
@@ -1383,11 +1385,11 @@
           </w:tr>
           <w:tr>
             <w:trPr>
-              <w:trHeight w:val="554"/>
+              <w:trHeight w:val="520"/>
             </w:trPr>
             <w:tc>
               <w:tcPr>
-                <w:tcW w:w="2939" w:type="dxa"/>
+                <w:tcW w:w="2896" w:type="dxa"/>
               </w:tcPr>
               <w:p>
                 <w:pPr>
@@ -1408,7 +1410,7 @@
             </w:tc>
             <w:tc>
               <w:tcPr>
-                <w:tcW w:w="3427" w:type="dxa"/>
+                <w:tcW w:w="3377" w:type="dxa"/>
               </w:tcPr>
               <w:p>
                 <w:pPr>
@@ -1429,7 +1431,7 @@
             </w:tc>
             <w:tc>
               <w:tcPr>
-                <w:tcW w:w="2984" w:type="dxa"/>
+                <w:tcW w:w="2940" w:type="dxa"/>
               </w:tcPr>
               <w:p>
                 <w:pPr>
@@ -1451,11 +1453,11 @@
           </w:tr>
           <w:tr>
             <w:trPr>
-              <w:trHeight w:val="549"/>
+              <w:trHeight w:val="515"/>
             </w:trPr>
             <w:tc>
               <w:tcPr>
-                <w:tcW w:w="2939" w:type="dxa"/>
+                <w:tcW w:w="2896" w:type="dxa"/>
               </w:tcPr>
               <w:p>
                 <w:pPr>
@@ -1476,7 +1478,7 @@
             </w:tc>
             <w:tc>
               <w:tcPr>
-                <w:tcW w:w="3427" w:type="dxa"/>
+                <w:tcW w:w="3377" w:type="dxa"/>
               </w:tcPr>
               <w:p>
                 <w:pPr>
@@ -1497,7 +1499,7 @@
             </w:tc>
             <w:tc>
               <w:tcPr>
-                <w:tcW w:w="2984" w:type="dxa"/>
+                <w:tcW w:w="2940" w:type="dxa"/>
               </w:tcPr>
               <w:p>
                 <w:pPr>
@@ -1519,11 +1521,11 @@
           </w:tr>
           <w:tr>
             <w:trPr>
-              <w:trHeight w:val="549"/>
+              <w:trHeight w:val="515"/>
             </w:trPr>
             <w:tc>
               <w:tcPr>
-                <w:tcW w:w="2939" w:type="dxa"/>
+                <w:tcW w:w="2896" w:type="dxa"/>
               </w:tcPr>
               <w:p>
                 <w:pPr>
@@ -1544,7 +1546,7 @@
             </w:tc>
             <w:tc>
               <w:tcPr>
-                <w:tcW w:w="3427" w:type="dxa"/>
+                <w:tcW w:w="3377" w:type="dxa"/>
               </w:tcPr>
               <w:p>
                 <w:pPr>
@@ -1565,7 +1567,7 @@
             </w:tc>
             <w:tc>
               <w:tcPr>
-                <w:tcW w:w="2984" w:type="dxa"/>
+                <w:tcW w:w="2940" w:type="dxa"/>
               </w:tcPr>
               <w:p>
                 <w:pPr>
@@ -1914,13 +1916,11 @@
             <w:tabs>
               <w:tab w:val="right" w:leader="dot" w:pos="9350"/>
             </w:tabs>
-            <w:spacing w:line="360" w:lineRule="auto"/>
             <w:rPr>
               <w:rFonts w:asciiTheme="minorHAnsi" w:hAnsiTheme="minorHAnsi"/>
               <w:noProof/>
               <w:kern w:val="2"/>
-              <w:sz w:val="22"/>
-              <w:szCs w:val="22"/>
+              <w:szCs w:val="24"/>
               <w:lang w:val="en-US"/>
               <w14:ligatures w14:val="standardContextual"/>
             </w:rPr>
@@ -1934,17 +1934,16 @@
           <w:r>
             <w:fldChar w:fldCharType="separate"/>
           </w:r>
-          <w:hyperlink r:id="rId10" w:anchor="_Toc134462352" w:history="1">
+          <w:hyperlink w:anchor="_Toc187851388" w:history="1">
             <w:r>
               <w:rPr>
                 <w:rStyle w:val="Hyperlink"/>
                 <w:noProof/>
               </w:rPr>
-              <w:t>Kirish</w:t>
+              <w:t>KIRISH</w:t>
             </w:r>
             <w:r>
               <w:rPr>
-                <w:rStyle w:val="Hyperlink"/>
                 <w:noProof/>
                 <w:webHidden/>
               </w:rPr>
@@ -1952,7 +1951,6 @@
             </w:r>
             <w:r>
               <w:rPr>
-                <w:rStyle w:val="Hyperlink"/>
                 <w:noProof/>
                 <w:webHidden/>
               </w:rPr>
@@ -1960,22 +1958,19 @@
             </w:r>
             <w:r>
               <w:rPr>
-                <w:rStyle w:val="Hyperlink"/>
                 <w:noProof/>
                 <w:webHidden/>
               </w:rPr>
-              <w:instrText xml:space="preserve"> PAGEREF _Toc134462352 \h </w:instrText>
+              <w:instrText xml:space="preserve"> PAGEREF _Toc187851388 \h </w:instrText>
             </w:r>
             <w:r>
               <w:rPr>
-                <w:rStyle w:val="Hyperlink"/>
                 <w:noProof/>
                 <w:webHidden/>
               </w:rPr>
             </w:r>
             <w:r>
               <w:rPr>
-                <w:rStyle w:val="Hyperlink"/>
                 <w:noProof/>
                 <w:webHidden/>
               </w:rPr>
@@ -1983,7 +1978,6 @@
             </w:r>
             <w:r>
               <w:rPr>
-                <w:rStyle w:val="Hyperlink"/>
                 <w:noProof/>
                 <w:webHidden/>
               </w:rPr>
@@ -1991,7 +1985,6 @@
             </w:r>
             <w:r>
               <w:rPr>
-                <w:rStyle w:val="Hyperlink"/>
                 <w:noProof/>
                 <w:webHidden/>
               </w:rPr>
@@ -2005,44 +1998,86 @@
             <w:tabs>
               <w:tab w:val="right" w:leader="dot" w:pos="9350"/>
             </w:tabs>
-            <w:spacing w:line="360" w:lineRule="auto"/>
             <w:rPr>
               <w:rFonts w:asciiTheme="minorHAnsi" w:hAnsiTheme="minorHAnsi"/>
               <w:noProof/>
               <w:kern w:val="2"/>
-              <w:sz w:val="22"/>
-              <w:szCs w:val="22"/>
+              <w:szCs w:val="24"/>
               <w:lang w:val="en-US"/>
               <w14:ligatures w14:val="standardContextual"/>
             </w:rPr>
           </w:pPr>
-          <w:hyperlink r:id="rId11" w:anchor="_Toc134462353" w:history="1">
+          <w:hyperlink w:anchor="_Toc187851389" w:history="1">
             <w:r>
               <w:rPr>
                 <w:rStyle w:val="Hyperlink"/>
                 <w:noProof/>
-                <w:color w:val="auto"/>
               </w:rPr>
-              <w:t>1-qism</w:t>
+              <w:t>1-QI</w:t>
             </w:r>
             <w:r>
               <w:rPr>
                 <w:rStyle w:val="Hyperlink"/>
                 <w:noProof/>
+              </w:rPr>
+              <w:t>S</w:t>
+            </w:r>
+            <w:r>
+              <w:rPr>
+                <w:rStyle w:val="Hyperlink"/>
+                <w:noProof/>
+              </w:rPr>
+              <w:t>M</w:t>
+            </w:r>
+            <w:r>
+              <w:rPr>
+                <w:noProof/>
                 <w:webHidden/>
-                <w:color w:val="auto"/>
               </w:rPr>
               <w:tab/>
             </w:r>
+            <w:r>
+              <w:rPr>
+                <w:noProof/>
+                <w:webHidden/>
+              </w:rPr>
+              <w:fldChar w:fldCharType="begin"/>
+            </w:r>
+            <w:r>
+              <w:rPr>
+                <w:noProof/>
+                <w:webHidden/>
+              </w:rPr>
+              <w:instrText xml:space="preserve"> PAGEREF _Toc187851389 \h </w:instrText>
+            </w:r>
+            <w:r>
+              <w:rPr>
+                <w:noProof/>
+                <w:webHidden/>
+              </w:rPr>
+            </w:r>
+            <w:r>
+              <w:rPr>
+                <w:noProof/>
+                <w:webHidden/>
+              </w:rPr>
+              <w:fldChar w:fldCharType="separate"/>
+            </w:r>
+            <w:r>
+              <w:rPr>
+                <w:noProof/>
+                <w:webHidden/>
+              </w:rPr>
+              <w:t>3</w:t>
+            </w:r>
+            <w:r>
+              <w:rPr>
+                <w:noProof/>
+                <w:webHidden/>
+              </w:rPr>
+              <w:fldChar w:fldCharType="end"/>
+            </w:r>
           </w:hyperlink>
-          <w:r>
-            <w:rPr>
-              <w:rStyle w:val="Hyperlink"/>
-              <w:noProof/>
-              <w:color w:val="auto"/>
-            </w:rPr>
-            <w:t>5</w:t>
-          </w:r>
         </w:p>
         <w:p>
           <w:pPr>
@@ -2050,179 +2085,72 @@
             <w:tabs>
               <w:tab w:val="right" w:leader="dot" w:pos="9350"/>
             </w:tabs>
-            <w:spacing w:line="360" w:lineRule="auto"/>
             <w:rPr>
               <w:rFonts w:asciiTheme="minorHAnsi" w:hAnsiTheme="minorHAnsi"/>
               <w:noProof/>
               <w:kern w:val="2"/>
-              <w:sz w:val="22"/>
-              <w:szCs w:val="22"/>
+              <w:szCs w:val="24"/>
               <w:lang w:val="en-US"/>
               <w14:ligatures w14:val="standardContextual"/>
             </w:rPr>
           </w:pPr>
-          <w:hyperlink r:id="rId12" w:anchor="_Toc134462354" w:history="1">
+          <w:hyperlink w:anchor="_Toc187851390" w:history="1">
             <w:r>
               <w:rPr>
                 <w:rStyle w:val="Hyperlink"/>
                 <w:noProof/>
-                <w:color w:val="auto"/>
               </w:rPr>
-              <w:t>2-qism</w:t>
+              <w:t>adabiyotlar ro'yxati</w:t>
             </w:r>
             <w:r>
               <w:rPr>
-                <w:rStyle w:val="Hyperlink"/>
                 <w:noProof/>
                 <w:webHidden/>
-                <w:color w:val="auto"/>
               </w:rPr>
               <w:tab/>
             </w:r>
-          </w:hyperlink>
-          <w:r>
-            <w:rPr>
-              <w:rStyle w:val="Hyperlink"/>
-              <w:noProof/>
-              <w:color w:val="auto"/>
-            </w:rPr>
-            <w:t>?</w:t>
-          </w:r>
-        </w:p>
-        <w:p>
-          <w:pPr>
-            <w:pStyle w:val="TOC1"/>
-            <w:tabs>
-              <w:tab w:val="right" w:leader="dot" w:pos="9350"/>
-            </w:tabs>
-            <w:spacing w:line="360" w:lineRule="auto"/>
-            <w:rPr>
-              <w:rFonts w:asciiTheme="minorHAnsi" w:hAnsiTheme="minorHAnsi"/>
-              <w:noProof/>
-              <w:kern w:val="2"/>
-              <w:sz w:val="22"/>
-              <w:szCs w:val="22"/>
-              <w:lang w:val="en-US"/>
-              <w14:ligatures w14:val="standardContextual"/>
-            </w:rPr>
-          </w:pPr>
-          <w:hyperlink r:id="rId13" w:anchor="_Toc134462355" w:history="1">
             <w:r>
               <w:rPr>
-                <w:rStyle w:val="Hyperlink"/>
                 <w:noProof/>
-                <w:color w:val="auto"/>
+                <w:webHidden/>
               </w:rPr>
-              <w:t>3-qism</w:t>
+              <w:fldChar w:fldCharType="begin"/>
             </w:r>
             <w:r>
               <w:rPr>
-                <w:rStyle w:val="Hyperlink"/>
                 <w:noProof/>
                 <w:webHidden/>
-                <w:color w:val="auto"/>
               </w:rPr>
-              <w:tab/>
-            </w:r>
-          </w:hyperlink>
-          <w:r>
-            <w:rPr>
-              <w:rStyle w:val="Hyperlink"/>
-              <w:noProof/>
-              <w:color w:val="auto"/>
-            </w:rPr>
-            <w:t>?</w:t>
-          </w:r>
-        </w:p>
-        <w:p>
-          <w:pPr>
-            <w:pStyle w:val="TOC1"/>
-            <w:tabs>
-              <w:tab w:val="right" w:leader="dot" w:pos="9350"/>
-            </w:tabs>
-            <w:spacing w:line="360" w:lineRule="auto"/>
-            <w:rPr>
-              <w:rFonts w:asciiTheme="minorHAnsi" w:hAnsiTheme="minorHAnsi"/>
-              <w:noProof/>
-              <w:kern w:val="2"/>
-              <w:sz w:val="22"/>
-              <w:szCs w:val="22"/>
-              <w:lang w:val="en-US"/>
-              <w14:ligatures w14:val="standardContextual"/>
-            </w:rPr>
-          </w:pPr>
-          <w:hyperlink r:id="rId14" w:anchor="_Toc134462356" w:history="1">
-            <w:r>
-              <w:rPr>
-                <w:rStyle w:val="Hyperlink"/>
-                <w:noProof/>
-                <w:color w:val="auto"/>
-              </w:rPr>
-              <w:t>4-qism</w:t>
+              <w:instrText xml:space="preserve"> PAGEREF _Toc187851390 \h </w:instrText>
             </w:r>
             <w:r>
               <w:rPr>
-                <w:rStyle w:val="Hyperlink"/>
                 <w:noProof/>
                 <w:webHidden/>
-                <w:color w:val="auto"/>
               </w:rPr>
-              <w:tab/>
-            </w:r>
-          </w:hyperlink>
-          <w:r>
-            <w:rPr>
-              <w:rStyle w:val="Hyperlink"/>
-              <w:noProof/>
-              <w:color w:val="auto"/>
-            </w:rPr>
-            <w:t>?</w:t>
-          </w:r>
-        </w:p>
-        <w:p>
-          <w:pPr>
-            <w:pStyle w:val="TOC1"/>
-            <w:tabs>
-              <w:tab w:val="right" w:leader="dot" w:pos="9350"/>
-            </w:tabs>
-            <w:spacing w:line="360" w:lineRule="auto"/>
-            <w:rPr>
-              <w:rFonts w:asciiTheme="minorHAnsi" w:hAnsiTheme="minorHAnsi"/>
-              <w:noProof/>
-              <w:kern w:val="2"/>
-              <w:sz w:val="22"/>
-              <w:szCs w:val="22"/>
-              <w:lang w:val="en-US"/>
-              <w14:ligatures w14:val="standardContextual"/>
-            </w:rPr>
-          </w:pPr>
-          <w:hyperlink r:id="rId15" w:anchor="_Toc134462358" w:history="1">
-            <w:r>
-              <w:rPr>
-                <w:rStyle w:val="Hyperlink"/>
-                <w:noProof/>
-                <w:color w:val="auto"/>
-              </w:rPr>
-              <w:t>Adabiyotlar ro’yxati</w:t>
             </w:r>
             <w:r>
               <w:rPr>
-                <w:rStyle w:val="Hyperlink"/>
                 <w:noProof/>
                 <w:webHidden/>
-                <w:color w:val="auto"/>
               </w:rPr>
-              <w:tab/>
+              <w:fldChar w:fldCharType="separate"/>
+            </w:r>
+            <w:r>
+              <w:rPr>
+                <w:noProof/>
+                <w:webHidden/>
+              </w:rPr>
+              <w:t>12</w:t>
+            </w:r>
+            <w:r>
+              <w:rPr>
+                <w:noProof/>
+                <w:webHidden/>
+              </w:rPr>
+              <w:fldChar w:fldCharType="end"/>
             </w:r>
           </w:hyperlink>
-          <w:r>
-            <w:rPr>
-              <w:rStyle w:val="Hyperlink"/>
-              <w:noProof/>
-              <w:color w:val="auto"/>
-            </w:rPr>
-            <w:t>?</w:t>
-          </w:r>
         </w:p>
         <w:p>
           <w:pPr>
@@ -2263,34 +2191,27 @@
       <w:pPr>
         <w:pStyle w:val="Harvardstyle"/>
       </w:pPr>
+      <w:bookmarkStart w:id="0" w:name="_Toc187851388"/>
       <w:r>
         <w:lastRenderedPageBreak/>
         <w:t>KIRISH</w:t>
       </w:r>
+      <w:bookmarkEnd w:id="0"/>
     </w:p>
     <w:p>
       <w:pPr>
-        <w:pStyle w:val="Harvardstyle"/>
-        <w:rPr>
-          <w:rFonts w:eastAsiaTheme="minorEastAsia" w:cstheme="minorBidi"/>
-          <w:caps w:val="0"/>
-          <w:color w:val="auto"/>
-          <w:szCs w:val="21"/>
-        </w:rPr>
-      </w:pPr>
-      <w:r>
-        <w:rPr>
-          <w:rFonts w:eastAsiaTheme="minorEastAsia" w:cstheme="minorBidi"/>
-          <w:caps w:val="0"/>
-          <w:color w:val="auto"/>
-          <w:szCs w:val="21"/>
-        </w:rPr>
+        <w:spacing w:line="360" w:lineRule="auto"/>
+        <w:jc w:val="both"/>
+        <w:rPr>
+          <w:caps/>
+        </w:rPr>
+      </w:pPr>
+      <w:r>
         <w:t xml:space="preserve">Assalomu alaykum. </w:t>
       </w:r>
       <w:r>
         <w:rPr>
           <w:rFonts w:ascii="Verdana" w:eastAsia="Verdana" w:hAnsi="Verdana" w:cs="Verdana"/>
-          <w:caps w:val="0"/>
           <w:color w:val="000000"/>
           <w:sz w:val="20"/>
           <w:szCs w:val="20"/>
@@ -2301,64 +2222,25 @@
       <w:r>
         <w:rPr>
           <w:rFonts w:eastAsia="SimSun" w:cs="Times New Roman"/>
-          <w:caps w:val="0"/>
-          <w:color w:val="auto"/>
-          <w:szCs w:val="21"/>
         </w:rPr>
         <w:t xml:space="preserve"> </w:t>
       </w:r>
       <w:r>
-        <w:rPr>
-          <w:rFonts w:eastAsiaTheme="minorEastAsia" w:cstheme="minorBidi"/>
-          <w:caps w:val="0"/>
-          <w:color w:val="auto"/>
-          <w:szCs w:val="21"/>
-        </w:rPr>
         <w:t>uchun ASP.NET API-ni ishlab chiqish va hujjatlashtirish bo'yicha topshirig'imga xush kelibsiz. Ushbu loyiha modulimizning o'quv maqsadlariga erishish uchun amalga oshiri</w:t>
       </w:r>
       <w:r>
-        <w:rPr>
-          <w:rFonts w:eastAsiaTheme="minorEastAsia" w:cstheme="minorBidi"/>
-          <w:caps w:val="0"/>
-          <w:color w:val="auto"/>
-          <w:szCs w:val="21"/>
-        </w:rPr>
         <w:t>a</w:t>
       </w:r>
       <w:r>
-        <w:rPr>
-          <w:rFonts w:eastAsiaTheme="minorEastAsia" w:cstheme="minorBidi"/>
-          <w:caps w:val="0"/>
-          <w:color w:val="auto"/>
-          <w:szCs w:val="21"/>
-        </w:rPr>
         <w:t>ldi</w:t>
       </w:r>
       <w:r>
-        <w:rPr>
-          <w:rFonts w:eastAsiaTheme="minorEastAsia" w:cstheme="minorBidi"/>
-          <w:caps w:val="0"/>
-          <w:color w:val="auto"/>
-          <w:szCs w:val="21"/>
-        </w:rPr>
         <w:t xml:space="preserve">. </w:t>
       </w:r>
       <w:r>
-        <w:rPr>
-          <w:rFonts w:eastAsiaTheme="minorEastAsia" w:cstheme="minorBidi"/>
-          <w:caps w:val="0"/>
-          <w:color w:val="auto"/>
-          <w:szCs w:val="21"/>
-        </w:rPr>
         <w:t>Mening maqsadim nafaqat ushbu tushunchalarni tushunishimni namoyish etish, balki ularni ASP.NET API ishlab chiqish doirasida amalda qo'llashdir. Ushbu kirish bo'limi nazariy bilimlarni qanday qilib funktsional dasturiy echimlarga aylantirish mumkinligini chuqurroq o'rganish</w:t>
       </w:r>
       <w:r>
-        <w:rPr>
-          <w:rFonts w:eastAsiaTheme="minorEastAsia" w:cstheme="minorBidi"/>
-          <w:caps w:val="0"/>
-          <w:color w:val="auto"/>
-          <w:szCs w:val="21"/>
-        </w:rPr>
         <w:t>ga yordam beradi.</w:t>
       </w:r>
     </w:p>
@@ -2366,10 +2248,7 @@
       <w:pPr>
         <w:pStyle w:val="Harvardstyle"/>
         <w:rPr>
-          <w:rFonts w:eastAsiaTheme="minorEastAsia" w:cstheme="minorBidi"/>
-          <w:caps w:val="0"/>
-          <w:color w:val="auto"/>
-          <w:szCs w:val="21"/>
+          <w:rFonts w:eastAsiaTheme="minorEastAsia"/>
         </w:rPr>
       </w:pPr>
     </w:p>
@@ -2377,9 +2256,11 @@
       <w:pPr>
         <w:pStyle w:val="Harvardstyle"/>
       </w:pPr>
+      <w:bookmarkStart w:id="1" w:name="_Toc187851389"/>
       <w:r>
         <w:t>1-QISM</w:t>
       </w:r>
+      <w:bookmarkEnd w:id="1"/>
       <w:r>
         <w:t xml:space="preserve"> </w:t>
       </w:r>
@@ -2891,7 +2772,6 @@
           <w:lang w:val="en-US"/>
         </w:rPr>
       </w:pPr>
-      <w:proofErr w:type="spellStart"/>
       <w:r>
         <w:rPr>
           <w:rFonts w:cs="Arial"/>
@@ -2903,7 +2783,6 @@
         </w:rPr>
         <w:t>Samarali</w:t>
       </w:r>
-      <w:proofErr w:type="spellEnd"/>
       <w:r>
         <w:rPr>
           <w:rFonts w:cs="Arial"/>
@@ -3599,7 +3478,7 @@
                     </pic:cNvPicPr>
                   </pic:nvPicPr>
                   <pic:blipFill>
-                    <a:blip r:embed="rId16">
+                    <a:blip r:embed="rId10">
                       <a:extLst>
                         <a:ext uri="{28A0092B-C50C-407E-A947-70E740481C1C}">
                           <a14:useLocalDpi xmlns:a14="http://schemas.microsoft.com/office/drawing/2010/main" val="0"/>
@@ -3998,6 +3877,17 @@
           <w:shd w:val="clear" w:color="auto" w:fill="FFFFFF"/>
         </w:rPr>
       </w:pPr>
+      <w:r>
+        <w:rPr>
+          <w:rStyle w:val="Strong"/>
+          <w:rFonts w:cs="Arial"/>
+          <w:b w:val="0"/>
+          <w:bCs w:val="0"/>
+          <w:szCs w:val="24"/>
+          <w:shd w:val="clear" w:color="auto" w:fill="FFFFFF"/>
+        </w:rPr>
+        <w:t>Matn.</w:t>
+      </w:r>
     </w:p>
     <w:p>
       <w:pPr>
@@ -5005,7 +4895,7 @@
                     <pic:cNvPicPr/>
                   </pic:nvPicPr>
                   <pic:blipFill>
-                    <a:blip r:embed="rId17"/>
+                    <a:blip r:embed="rId11"/>
                     <a:stretch>
                       <a:fillRect/>
                     </a:stretch>
@@ -5194,7 +5084,7 @@
                     <pic:cNvPicPr/>
                   </pic:nvPicPr>
                   <pic:blipFill>
-                    <a:blip r:embed="rId18"/>
+                    <a:blip r:embed="rId12"/>
                     <a:stretch>
                       <a:fillRect/>
                     </a:stretch>
@@ -5456,7 +5346,7 @@
                     <pic:cNvPicPr/>
                   </pic:nvPicPr>
                   <pic:blipFill>
-                    <a:blip r:embed="rId19"/>
+                    <a:blip r:embed="rId13"/>
                     <a:stretch>
                       <a:fillRect/>
                     </a:stretch>
@@ -5575,7 +5465,16 @@
           <w:shd w:val="clear" w:color="auto" w:fill="FFFFFF"/>
           <w:lang w:val="en-US"/>
         </w:rPr>
-        <w:t xml:space="preserve">. </w:t>
+        <w:t>.</w:t>
+      </w:r>
+      <w:r>
+        <w:rPr>
+          <w:rFonts w:cs="Arial"/>
+          <w:szCs w:val="24"/>
+          <w:shd w:val="clear" w:color="auto" w:fill="FFFFFF"/>
+          <w:lang w:val="en-US"/>
+        </w:rPr>
+        <w:t xml:space="preserve"> </w:t>
       </w:r>
     </w:p>
     <w:p>
@@ -5622,7 +5521,7 @@
                     <pic:cNvPicPr/>
                   </pic:nvPicPr>
                   <pic:blipFill>
-                    <a:blip r:embed="rId20"/>
+                    <a:blip r:embed="rId14"/>
                     <a:stretch>
                       <a:fillRect/>
                     </a:stretch>
@@ -5966,7 +5865,7 @@
                     <pic:cNvPicPr/>
                   </pic:nvPicPr>
                   <pic:blipFill>
-                    <a:blip r:embed="rId21"/>
+                    <a:blip r:embed="rId15"/>
                     <a:stretch>
                       <a:fillRect/>
                     </a:stretch>
@@ -5992,7 +5891,9 @@
         <w:spacing w:line="360" w:lineRule="auto"/>
         <w:ind w:firstLine="0"/>
         <w:rPr>
-          <w:noProof/>
+          <w:rFonts w:cs="Arial"/>
+          <w:szCs w:val="24"/>
+          <w:shd w:val="clear" w:color="auto" w:fill="FFFFFF"/>
         </w:rPr>
       </w:pPr>
       <w:r>
@@ -6029,7 +5930,7 @@
                     <pic:cNvPicPr/>
                   </pic:nvPicPr>
                   <pic:blipFill>
-                    <a:blip r:embed="rId22"/>
+                    <a:blip r:embed="rId16"/>
                     <a:stretch>
                       <a:fillRect/>
                     </a:stretch>
@@ -6060,77 +5961,6 @@
           <w:shd w:val="clear" w:color="auto" w:fill="FFFFFF"/>
         </w:rPr>
       </w:pPr>
-      <w:r>
-        <w:rPr>
-          <w:noProof/>
-        </w:rPr>
-        <w:lastRenderedPageBreak/>
-        <w:drawing>
-          <wp:inline distT="0" distB="0" distL="0" distR="0" wp14:anchorId="59A25515" wp14:editId="43A6DFA5">
-            <wp:extent cx="3800475" cy="5943600"/>
-            <wp:effectExtent l="0" t="0" r="9525" b="0"/>
-            <wp:docPr id="1734134170" name="Picture 1"/>
-            <wp:cNvGraphicFramePr>
-              <a:graphicFrameLocks xmlns:a="http://schemas.openxmlformats.org/drawingml/2006/main" noChangeAspect="1"/>
-            </wp:cNvGraphicFramePr>
-            <a:graphic xmlns:a="http://schemas.openxmlformats.org/drawingml/2006/main">
-              <a:graphicData uri="http://schemas.openxmlformats.org/drawingml/2006/picture">
-                <pic:pic xmlns:pic="http://schemas.openxmlformats.org/drawingml/2006/picture">
-                  <pic:nvPicPr>
-                    <pic:cNvPr id="1734134170" name=""/>
-                    <pic:cNvPicPr/>
-                  </pic:nvPicPr>
-                  <pic:blipFill>
-                    <a:blip r:embed="rId23"/>
-                    <a:stretch>
-                      <a:fillRect/>
-                    </a:stretch>
-                  </pic:blipFill>
-                  <pic:spPr>
-                    <a:xfrm>
-                      <a:off x="0" y="0"/>
-                      <a:ext cx="3800475" cy="5943600"/>
-                    </a:xfrm>
-                    <a:prstGeom prst="rect">
-                      <a:avLst/>
-                    </a:prstGeom>
-                  </pic:spPr>
-                </pic:pic>
-              </a:graphicData>
-            </a:graphic>
-          </wp:inline>
-        </w:drawing>
-      </w:r>
-    </w:p>
-    <w:p>
-      <w:pPr>
-        <w:spacing w:line="360" w:lineRule="auto"/>
-        <w:ind w:firstLine="0"/>
-        <w:rPr>
-          <w:rFonts w:cs="Arial"/>
-          <w:szCs w:val="24"/>
-          <w:shd w:val="clear" w:color="auto" w:fill="FFFFFF"/>
-        </w:rPr>
-      </w:pPr>
-      <w:r>
-        <w:rPr>
-          <w:rFonts w:cs="Arial"/>
-          <w:szCs w:val="24"/>
-          <w:shd w:val="clear" w:color="auto" w:fill="FFFFFF"/>
-        </w:rPr>
-        <w:t>Bu yerda Categoryga oid productlarni ko’rsatmayabdi</w:t>
-      </w:r>
-    </w:p>
-    <w:p>
-      <w:pPr>
-        <w:spacing w:line="360" w:lineRule="auto"/>
-        <w:ind w:firstLine="0"/>
-        <w:rPr>
-          <w:rFonts w:cs="Arial"/>
-          <w:szCs w:val="24"/>
-          <w:shd w:val="clear" w:color="auto" w:fill="FFFFFF"/>
-        </w:rPr>
-      </w:pPr>
     </w:p>
     <w:p>
       <w:pPr>
@@ -6282,7 +6112,6 @@
           <w:szCs w:val="24"/>
           <w:shd w:val="clear" w:color="auto" w:fill="FFFFFF"/>
         </w:rPr>
-        <w:lastRenderedPageBreak/>
         <w:t>A.</w:t>
       </w:r>
       <w:r>
@@ -6394,7 +6223,10 @@
         </w:rPr>
       </w:pPr>
       <w:r>
-        <w:t>Veb saytning maqsadi va foydalanuvchining ehtiyojlari uning ishlab chiqish samaradorligiga katta ta'sir ko'rsatadi. Aniq belgilangan maqsad va ehtiyojlar ishlab chiqish jarayonini samarali va tez bajarishga yordam beradi. Django frameworkining tanlanishi va HTML, CSS yordamida dizaynning yaratilishi jarayonni yanada osonlashtiradi. Foydalanuvchi tajribasini (UX) yaxshilashga qaratilgan qadamlar, sahifalarning tez yuklanishi va responsiv dizayn, saytdan foydalanishni qulaylashtiradi. Admin panel orqali ma'lumotlar</w:t>
+        <w:t xml:space="preserve">NewEra API ning </w:t>
+      </w:r>
+      <w:r>
+        <w:t>maqsadi va foydalanuvchining ehtiyojlari uning ishlab chiqish samaradorligiga katta ta'sir ko'rsatadi. Aniq belgilangan maqsad va ehtiyojlar ishlab chiqish jarayonini samarali va tez bajarishga yordam beradi. Django frameworkining tanlanishi va HTML, CSS yordamida dizaynning yaratilishi jarayonni yanada osonlashtiradi. Foydalanuvchi tajribasini (UX) yaxshilashga qaratilgan qadamlar, sahifalarning tez yuklanishi va responsiv dizayn, saytdan foydalanishni qulaylashtiradi. Admin panel orqali ma'lumotlar</w:t>
       </w:r>
       <w:r>
         <w:tab/>
@@ -6410,7 +6242,7 @@
       <w:pPr>
         <w:pStyle w:val="Harvardstyle"/>
       </w:pPr>
-      <w:bookmarkStart w:id="0" w:name="_Toc134462358"/>
+      <w:bookmarkStart w:id="2" w:name="_Toc187851390"/>
       <w:r>
         <w:lastRenderedPageBreak/>
         <w:t>adabiyotlar</w:t>
@@ -6421,7 +6253,7 @@
       <w:r>
         <w:t>ro'yxati</w:t>
       </w:r>
-      <w:bookmarkEnd w:id="0"/>
+      <w:bookmarkEnd w:id="2"/>
     </w:p>
     <w:p>
       <w:pPr>
@@ -6620,9 +6452,9 @@
       </w:pPr>
     </w:p>
     <w:sectPr>
-      <w:headerReference w:type="default" r:id="rId24"/>
-      <w:footerReference w:type="default" r:id="rId25"/>
-      <w:headerReference w:type="first" r:id="rId26"/>
+      <w:headerReference w:type="default" r:id="rId17"/>
+      <w:footerReference w:type="default" r:id="rId18"/>
+      <w:headerReference w:type="first" r:id="rId19"/>
       <w:pgSz w:w="12240" w:h="15840"/>
       <w:pgMar w:top="1440" w:right="1440" w:bottom="1440" w:left="1440" w:header="720" w:footer="720" w:gutter="0"/>
       <w:pgNumType w:start="0"/>
@@ -13542,6 +13374,7 @@
   <w:style w:type="character" w:default="1" w:styleId="DefaultParagraphFont">
     <w:name w:val="Default Paragraph Font"/>
     <w:uiPriority w:val="1"/>
+    <w:semiHidden/>
     <w:unhideWhenUsed/>
   </w:style>
   <w:style w:type="table" w:default="1" w:styleId="TableNormal">
@@ -14045,14 +13878,15 @@
     <w:link w:val="HarvardstyleChar"/>
     <w:autoRedefine/>
     <w:qFormat/>
-    <w:rsid w:val="00D2126B"/>
+    <w:rsid w:val="00845EAB"/>
     <w:pPr>
       <w:tabs>
         <w:tab w:val="left" w:pos="2196"/>
       </w:tabs>
       <w:spacing w:before="600" w:after="280" w:line="480" w:lineRule="auto"/>
-      <w:ind w:firstLine="0"/>
+      <w:ind w:firstLine="567"/>
       <w:contextualSpacing/>
+      <w:jc w:val="both"/>
     </w:pPr>
     <w:rPr>
       <w:rFonts w:ascii="Times New Roman" w:eastAsia="Times New Roman" w:hAnsi="Times New Roman"/>
@@ -14078,7 +13912,7 @@
     <w:name w:val="Harvard style Char"/>
     <w:basedOn w:val="DefaultParagraphFont"/>
     <w:link w:val="Harvardstyle"/>
-    <w:rsid w:val="00D2126B"/>
+    <w:rsid w:val="00845EAB"/>
     <w:rPr>
       <w:rFonts w:ascii="Times New Roman" w:eastAsia="Times New Roman" w:hAnsi="Times New Roman" w:cstheme="majorBidi"/>
       <w:caps/>
@@ -14681,7 +14515,7 @@
       </w:rPr>
     </w:tblStylePr>
   </w:style>
-  <w:style w:type="table" w:styleId="GridTable1Light-Accent2">
+  <w:style w:type="table" w:styleId="GridTable1LightAccent2">
     <w:name w:val="Grid Table 1 Light Accent 2"/>
     <w:basedOn w:val="TableNormal"/>
     <w:uiPriority w:val="46"/>
@@ -15148,19 +14982,7 @@
     <w:charset w:val="86"/>
     <w:family w:val="auto"/>
     <w:pitch w:val="variable"/>
-    <w:sig w:usb0="00000203" w:usb1="288F0000" w:usb2="00000016" w:usb3="00000000" w:csb0="00040001" w:csb1="00000000"/>
-  </w:font>
-  <w:font w:name="Aptos">
-    <w:charset w:val="00"/>
-    <w:family w:val="swiss"/>
-    <w:pitch w:val="variable"/>
-    <w:sig w:usb0="20000287" w:usb1="00000003" w:usb2="00000000" w:usb3="00000000" w:csb0="0000019F" w:csb1="00000000"/>
-  </w:font>
-  <w:font w:name="Aptos Display">
-    <w:charset w:val="00"/>
-    <w:family w:val="swiss"/>
-    <w:pitch w:val="variable"/>
-    <w:sig w:usb0="20000287" w:usb1="00000003" w:usb2="00000000" w:usb3="00000000" w:csb0="0000019F" w:csb1="00000000"/>
+    <w:sig w:usb0="00000003" w:usb1="288F0000" w:usb2="00000016" w:usb3="00000000" w:csb0="00040001" w:csb1="00000000"/>
   </w:font>
 </w:fonts>
 </file>
@@ -15196,6 +15018,7 @@
     <w:rsid w:val="00556154"/>
     <w:rsid w:val="00595BDB"/>
     <w:rsid w:val="00595E99"/>
+    <w:rsid w:val="005B63BC"/>
     <w:rsid w:val="005C45F0"/>
     <w:rsid w:val="005C7547"/>
     <w:rsid w:val="005E2A76"/>
@@ -15205,6 +15028,7 @@
     <w:rsid w:val="006F1828"/>
     <w:rsid w:val="0072234B"/>
     <w:rsid w:val="00761103"/>
+    <w:rsid w:val="00787B01"/>
     <w:rsid w:val="00791715"/>
     <w:rsid w:val="00933983"/>
     <w:rsid w:val="00964507"/>

--- a/Assigments 3-session/Programming/Programming Abdulloh Halilov 412.docx
+++ b/Assigments 3-session/Programming/Programming Abdulloh Halilov 412.docx
@@ -6055,21 +6055,48 @@
         <w:spacing w:line="360" w:lineRule="auto"/>
         <w:ind w:firstLine="0"/>
         <w:rPr>
-          <w:rFonts w:cs="Arial"/>
-          <w:szCs w:val="24"/>
-          <w:shd w:val="clear" w:color="auto" w:fill="FFFFFF"/>
-        </w:rPr>
-      </w:pPr>
-      <w:r>
-        <w:rPr>
           <w:noProof/>
         </w:rPr>
+      </w:pPr>
+      <w:r>
+        <w:rPr>
+          <w:noProof/>
+        </w:rPr>
         <w:lastRenderedPageBreak/>
+        <w:t>Productlarni Get qilganda ularga oid Categorylarni chiqazmayotgan edi. Buni to’g’rilash uchun kerakli DTO</w:t>
+      </w:r>
+      <w:r>
+        <w:rPr>
+          <w:noProof/>
+        </w:rPr>
+        <w:t xml:space="preserve"> va Profile</w:t>
+      </w:r>
+      <w:r>
+        <w:rPr>
+          <w:noProof/>
+        </w:rPr>
+        <w:t>lar qo’shildi va o’zgartirildi</w:t>
+      </w:r>
+    </w:p>
+    <w:p>
+      <w:pPr>
+        <w:spacing w:line="360" w:lineRule="auto"/>
+        <w:ind w:firstLine="0"/>
+        <w:rPr>
+          <w:rFonts w:cs="Arial"/>
+          <w:szCs w:val="24"/>
+          <w:shd w:val="clear" w:color="auto" w:fill="FFFFFF"/>
+        </w:rPr>
+      </w:pPr>
+      <w:r>
+        <w:rPr>
+          <w:noProof/>
+        </w:rPr>
         <w:drawing>
-          <wp:inline distT="0" distB="0" distL="0" distR="0" wp14:anchorId="59A25515" wp14:editId="43A6DFA5">
-            <wp:extent cx="3800475" cy="5943600"/>
-            <wp:effectExtent l="0" t="0" r="9525" b="0"/>
-            <wp:docPr id="1734134170" name="Picture 1"/>
+          <wp:inline distT="0" distB="0" distL="0" distR="0" wp14:anchorId="590F92B7" wp14:editId="4E18E28C">
+            <wp:extent cx="5943600" cy="2091690"/>
+            <wp:effectExtent l="0" t="0" r="0" b="3810"/>
+            <wp:docPr id="411053685" name="Picture 1"/>
             <wp:cNvGraphicFramePr>
               <a:graphicFrameLocks xmlns:a="http://schemas.openxmlformats.org/drawingml/2006/main" noChangeAspect="1"/>
             </wp:cNvGraphicFramePr>
@@ -6077,7 +6104,7 @@
               <a:graphicData uri="http://schemas.openxmlformats.org/drawingml/2006/picture">
                 <pic:pic xmlns:pic="http://schemas.openxmlformats.org/drawingml/2006/picture">
                   <pic:nvPicPr>
-                    <pic:cNvPr id="1734134170" name=""/>
+                    <pic:cNvPr id="411053685" name=""/>
                     <pic:cNvPicPr/>
                   </pic:nvPicPr>
                   <pic:blipFill>
@@ -6089,7 +6116,7 @@
                   <pic:spPr>
                     <a:xfrm>
                       <a:off x="0" y="0"/>
-                      <a:ext cx="3800475" cy="5943600"/>
+                      <a:ext cx="5943600" cy="2091690"/>
                     </a:xfrm>
                     <a:prstGeom prst="rect">
                       <a:avLst/>
@@ -6112,14 +6139,28 @@
           <w:shd w:val="clear" w:color="auto" w:fill="FFFFFF"/>
         </w:rPr>
       </w:pPr>
-      <w:r>
-        <w:rPr>
-          <w:rFonts w:cs="Arial"/>
-          <w:szCs w:val="24"/>
-          <w:shd w:val="clear" w:color="auto" w:fill="FFFFFF"/>
-        </w:rPr>
-        <w:t>Bu yerda Categoryga oid productlarni ko’rsatmayabdi</w:t>
-      </w:r>
+    </w:p>
+    <w:p>
+      <w:pPr>
+        <w:spacing w:line="360" w:lineRule="auto"/>
+        <w:ind w:firstLine="0"/>
+        <w:rPr>
+          <w:rFonts w:cs="Arial"/>
+          <w:szCs w:val="24"/>
+          <w:shd w:val="clear" w:color="auto" w:fill="FFFFFF"/>
+        </w:rPr>
+      </w:pPr>
+    </w:p>
+    <w:p>
+      <w:pPr>
+        <w:spacing w:line="360" w:lineRule="auto"/>
+        <w:ind w:firstLine="0"/>
+        <w:rPr>
+          <w:rFonts w:cs="Arial"/>
+          <w:szCs w:val="24"/>
+          <w:shd w:val="clear" w:color="auto" w:fill="FFFFFF"/>
+        </w:rPr>
+      </w:pPr>
     </w:p>
     <w:p>
       <w:pPr>
@@ -6282,7 +6323,6 @@
           <w:szCs w:val="24"/>
           <w:shd w:val="clear" w:color="auto" w:fill="FFFFFF"/>
         </w:rPr>
-        <w:lastRenderedPageBreak/>
         <w:t>A.</w:t>
       </w:r>
       <w:r>
@@ -6394,6 +6434,7 @@
         </w:rPr>
       </w:pPr>
       <w:r>
+        <w:lastRenderedPageBreak/>
         <w:t>Veb saytning maqsadi va foydalanuvchining ehtiyojlari uning ishlab chiqish samaradorligiga katta ta'sir ko'rsatadi. Aniq belgilangan maqsad va ehtiyojlar ishlab chiqish jarayonini samarali va tez bajarishga yordam beradi. Django frameworkining tanlanishi va HTML, CSS yordamida dizaynning yaratilishi jarayonni yanada osonlashtiradi. Foydalanuvchi tajribasini (UX) yaxshilashga qaratilgan qadamlar, sahifalarning tez yuklanishi va responsiv dizayn, saytdan foydalanishni qulaylashtiradi. Admin panel orqali ma'lumotlar</w:t>
       </w:r>
       <w:r>
@@ -13542,6 +13583,7 @@
   <w:style w:type="character" w:default="1" w:styleId="DefaultParagraphFont">
     <w:name w:val="Default Paragraph Font"/>
     <w:uiPriority w:val="1"/>
+    <w:semiHidden/>
     <w:unhideWhenUsed/>
   </w:style>
   <w:style w:type="table" w:default="1" w:styleId="TableNormal">
@@ -15190,6 +15232,7 @@
     <w:rsid w:val="001D6224"/>
     <w:rsid w:val="0020102C"/>
     <w:rsid w:val="00222E7E"/>
+    <w:rsid w:val="002E3DF2"/>
     <w:rsid w:val="003046DA"/>
     <w:rsid w:val="003A1404"/>
     <w:rsid w:val="003D380C"/>
@@ -15214,6 +15257,7 @@
     <w:rsid w:val="00A00DE4"/>
     <w:rsid w:val="00A3621E"/>
     <w:rsid w:val="00B00FDF"/>
+    <w:rsid w:val="00B06111"/>
     <w:rsid w:val="00B9013A"/>
     <w:rsid w:val="00B95742"/>
     <w:rsid w:val="00BF375A"/>
